--- a/Teste de Software.docx
+++ b/Teste de Software.docx
@@ -32,12 +32,7 @@
         <w:t>Aná</w:t>
       </w:r>
       <w:r>
-        <w:t xml:space="preserve">lise e Desenvolvimento </w:t>
-      </w:r>
-      <w:bookmarkStart w:id="0" w:name="_GoBack"/>
-      <w:bookmarkEnd w:id="0"/>
-      <w:r>
-        <w:t>de Sistemas</w:t>
+        <w:t>lise e Desenvolvimento de Sistemas</w:t>
       </w:r>
     </w:p>
     <w:p>
@@ -2945,8 +2940,12 @@
           <w:rFonts w:asciiTheme="minorHAnsi" w:eastAsiaTheme="minorHAnsi" w:hAnsiTheme="minorHAnsi" w:cstheme="minorBidi"/>
           <w:b w:val="0"/>
           <w:bCs w:val="0"/>
+          <w:noProof/>
+          <w:color w:val="000000" w:themeColor="text1"/>
           <w:sz w:val="22"/>
           <w:szCs w:val="22"/>
+          <w:bdr w:val="none" w:sz="0" w:space="0" w:color="auto" w:frame="1"/>
+          <w:shd w:val="clear" w:color="auto" w:fill="FFFFFF"/>
           <w:lang w:eastAsia="en-US"/>
         </w:rPr>
         <w:id w:val="-361058114"/>
@@ -2958,12 +2957,8 @@
       <w:sdtEndPr>
         <w:rPr>
           <w:rFonts w:ascii="Times New Roman" w:hAnsi="Times New Roman" w:cs="Arial"/>
-          <w:noProof/>
-          <w:color w:val="000000" w:themeColor="text1"/>
           <w:sz w:val="24"/>
           <w:szCs w:val="23"/>
-          <w:bdr w:val="none" w:sz="0" w:space="0" w:color="auto" w:frame="1"/>
-          <w:shd w:val="clear" w:color="auto" w:fill="FFFFFF"/>
         </w:rPr>
       </w:sdtEndPr>
       <w:sdtContent>
@@ -5376,6 +5371,7 @@
         <w:pStyle w:val="Texto1"/>
       </w:pPr>
       <w:r>
+        <w:lastRenderedPageBreak/>
         <w:t>E</w:t>
       </w:r>
       <w:r>
@@ -5471,6 +5467,7 @@
         </w:rPr>
       </w:pPr>
       <w:r>
+        <w:lastRenderedPageBreak/>
         <w:br w:type="page"/>
       </w:r>
     </w:p>
@@ -5478,21 +5475,22 @@
       <w:pPr>
         <w:pStyle w:val="Heading1"/>
       </w:pPr>
-      <w:bookmarkStart w:id="1" w:name="_Toc429924651"/>
-      <w:r>
+      <w:bookmarkStart w:id="0" w:name="_Toc429924651"/>
+      <w:r>
+        <w:lastRenderedPageBreak/>
         <w:t>Ambiente de teste</w:t>
       </w:r>
+      <w:bookmarkEnd w:id="0"/>
+    </w:p>
+    <w:p>
+      <w:pPr>
+        <w:pStyle w:val="Heading2"/>
+      </w:pPr>
+      <w:bookmarkStart w:id="1" w:name="_Toc429924652"/>
+      <w:r>
+        <w:t>O que é ambiente de teste?</w:t>
+      </w:r>
       <w:bookmarkEnd w:id="1"/>
-    </w:p>
-    <w:p>
-      <w:pPr>
-        <w:pStyle w:val="Heading2"/>
-      </w:pPr>
-      <w:bookmarkStart w:id="2" w:name="_Toc429924652"/>
-      <w:r>
-        <w:t>O que é ambiente de teste?</w:t>
-      </w:r>
-      <w:bookmarkEnd w:id="2"/>
     </w:p>
     <w:p>
       <w:pPr>
@@ -5552,11 +5550,11 @@
       <w:pPr>
         <w:pStyle w:val="Heading2"/>
       </w:pPr>
-      <w:bookmarkStart w:id="3" w:name="_Toc429924653"/>
+      <w:bookmarkStart w:id="2" w:name="_Toc429924653"/>
       <w:r>
         <w:t>Elementos do ambiente de testes</w:t>
       </w:r>
-      <w:bookmarkEnd w:id="3"/>
+      <w:bookmarkEnd w:id="2"/>
     </w:p>
     <w:p>
       <w:pPr>
@@ -5579,6 +5577,7 @@
         <w:pStyle w:val="Texto1"/>
       </w:pPr>
       <w:r>
+        <w:lastRenderedPageBreak/>
         <w:t>Apresentamos a seguir os elementos do ambiente de testes que devem ser levados em consideração para o planejamento do ambiente de testes.</w:t>
       </w:r>
     </w:p>
@@ -5639,171 +5638,162 @@
         <w:pStyle w:val="Caption"/>
         <w:jc w:val="both"/>
       </w:pPr>
-      <w:bookmarkStart w:id="4" w:name="_Toc429925044"/>
+      <w:bookmarkStart w:id="3" w:name="_Toc429925044"/>
       <w:r>
         <w:t xml:space="preserve">Figure </w:t>
       </w:r>
-      <w:r>
-        <w:fldChar w:fldCharType="begin"/>
-      </w:r>
-      <w:r>
-        <w:instrText xml:space="preserve"> SEQ Figure \* ARABIC </w:instrText>
-      </w:r>
-      <w:r>
-        <w:fldChar w:fldCharType="separate"/>
-      </w:r>
-      <w:r>
-        <w:rPr>
-          <w:noProof/>
-        </w:rPr>
-        <w:t>1</w:t>
-      </w:r>
-      <w:r>
-        <w:fldChar w:fldCharType="end"/>
-      </w:r>
+      <w:fldSimple w:instr=" SEQ Figure \* ARABIC ">
+        <w:r>
+          <w:rPr>
+            <w:noProof/>
+          </w:rPr>
+          <w:t>1</w:t>
+        </w:r>
+      </w:fldSimple>
       <w:r>
         <w:t>: Ambientes de teste de Software</w:t>
       </w:r>
+      <w:bookmarkEnd w:id="3"/>
+    </w:p>
+    <w:p>
+      <w:pPr>
+        <w:pStyle w:val="Heading2"/>
+      </w:pPr>
+      <w:bookmarkStart w:id="4" w:name="_Toc429924654"/>
+      <w:r>
+        <w:t>Maneiras de testar o software</w:t>
+      </w:r>
       <w:bookmarkEnd w:id="4"/>
     </w:p>
     <w:p>
       <w:pPr>
+        <w:pStyle w:val="Texto1"/>
+        <w:rPr>
+          <w:lang w:eastAsia="pt-BR"/>
+        </w:rPr>
+      </w:pPr>
+      <w:r>
+        <w:rPr>
+          <w:lang w:eastAsia="pt-BR"/>
+        </w:rPr>
+        <w:t>Existem diferentes maneiras de se testar uma aplicação, com cada uma destas levando em conta aspectos como quais profissionais estarão executando o processo de validação ou ainda, a extensão do que estará sendo verificado. Tomando por base estes critérios, os diferentes tipos de testes de software podem ser classificados em:</w:t>
+      </w:r>
+    </w:p>
+    <w:p>
+      <w:pPr>
+        <w:pStyle w:val="Texto1"/>
+        <w:rPr>
+          <w:lang w:eastAsia="pt-BR"/>
+        </w:rPr>
+      </w:pPr>
+      <w:r>
+        <w:rPr>
+          <w:b/>
+          <w:lang w:eastAsia="pt-BR"/>
+        </w:rPr>
+        <w:t xml:space="preserve">Teste de unidade </w:t>
+      </w:r>
+      <w:r>
+        <w:rPr>
+          <w:lang w:eastAsia="pt-BR"/>
+        </w:rPr>
+        <w:t>(também conhecido como teste unitário): é uma modalidade que se concentra na verificação das menores unidades em um projeto de software. O teste é realizado em uma unidade lógica, utilizando dados suficientes apenas para verificar a lógica da estrutura em questão. Unidades em uma linguagem de programação orientada a objetos podem ser identificadas como um método, uma classe ou ainda um objeto;</w:t>
+      </w:r>
+    </w:p>
+    <w:p>
+      <w:pPr>
+        <w:pStyle w:val="Texto1"/>
+        <w:rPr>
+          <w:lang w:eastAsia="pt-BR"/>
+        </w:rPr>
+      </w:pPr>
+      <w:r>
+        <w:rPr>
+          <w:b/>
+          <w:lang w:eastAsia="pt-BR"/>
+        </w:rPr>
+        <w:t>Teste de integração</w:t>
+      </w:r>
+      <w:r>
+        <w:rPr>
+          <w:lang w:eastAsia="pt-BR"/>
+        </w:rPr>
+        <w:t>: procura apontar erros verificando os relacionamentos (interfaces) entre as diferentes partes (módulos) que compõem uma aplicação. Testes de integração costumam auxiliar na construção da estrutura de um programa, considerando para isto os requisitos definidos dentro do projeto correspondente;</w:t>
+      </w:r>
+    </w:p>
+    <w:p>
+      <w:pPr>
+        <w:pStyle w:val="Texto1"/>
+        <w:rPr>
+          <w:lang w:eastAsia="pt-BR"/>
+        </w:rPr>
+      </w:pPr>
+      <w:r>
+        <w:rPr>
+          <w:b/>
+          <w:lang w:eastAsia="pt-BR"/>
+        </w:rPr>
+        <w:t>Teste de sistema</w:t>
+      </w:r>
+      <w:r>
+        <w:rPr>
+          <w:lang w:eastAsia="pt-BR"/>
+        </w:rPr>
+        <w:t>: conduzido de maneira a simular a operação de uma aplicação por usuários finais, baseando-se para isto num ambiente similar ao do sistema já em produção e na manipulação de dados e informações próximas àquilo que será processado no dia-a-dia;</w:t>
+      </w:r>
+    </w:p>
+    <w:p>
+      <w:pPr>
+        <w:pStyle w:val="Texto1"/>
+        <w:rPr>
+          <w:lang w:eastAsia="pt-BR"/>
+        </w:rPr>
+      </w:pPr>
+      <w:r>
+        <w:rPr>
+          <w:b/>
+          <w:lang w:eastAsia="pt-BR"/>
+        </w:rPr>
+        <w:lastRenderedPageBreak/>
+        <w:t>Teste de aceitação</w:t>
+      </w:r>
+      <w:r>
+        <w:rPr>
+          <w:lang w:eastAsia="pt-BR"/>
+        </w:rPr>
+        <w:t>: normalmente um grupo de usuários finais do sistema participa desse tipo de teste, visando com isto simular operações cotidianas que determinem se a aplicação está em conformidade com o que se espera para a mesma;</w:t>
+      </w:r>
+    </w:p>
+    <w:p>
+      <w:pPr>
+        <w:pStyle w:val="Texto1"/>
+        <w:rPr>
+          <w:lang w:eastAsia="pt-BR"/>
+        </w:rPr>
+      </w:pPr>
+      <w:r>
+        <w:rPr>
+          <w:b/>
+          <w:lang w:eastAsia="pt-BR"/>
+        </w:rPr>
+        <w:t>Teste de regressão</w:t>
+      </w:r>
+      <w:r>
+        <w:rPr>
+          <w:lang w:eastAsia="pt-BR"/>
+        </w:rPr>
+        <w:t>: realizado quando do lançamento de novas versões de um software, de forma a checar se as mudanças introduzidas na aplicação não produziram efeitos colaterais na execução de funcionalidades pré-existentes.</w:t>
+      </w:r>
+    </w:p>
+    <w:p>
+      <w:pPr>
         <w:pStyle w:val="Heading2"/>
       </w:pPr>
-      <w:bookmarkStart w:id="5" w:name="_Toc429924654"/>
-      <w:r>
-        <w:t>Maneiras de testar o software</w:t>
+      <w:bookmarkStart w:id="5" w:name="_Toc429924655"/>
+      <w:r>
+        <w:t>Preparação do ambiente</w:t>
       </w:r>
       <w:bookmarkEnd w:id="5"/>
-    </w:p>
-    <w:p>
-      <w:pPr>
-        <w:pStyle w:val="Texto1"/>
-        <w:rPr>
-          <w:lang w:eastAsia="pt-BR"/>
-        </w:rPr>
-      </w:pPr>
-      <w:r>
-        <w:rPr>
-          <w:lang w:eastAsia="pt-BR"/>
-        </w:rPr>
-        <w:t>Existem diferentes maneiras de se testar uma aplicação, com cada uma destas levando em conta aspectos como quais profissionais estarão executando o processo de validação ou ainda, a extensão do que estará sendo verificado. Tomando por base estes critérios, os diferentes tipos de testes de software podem ser classificados em:</w:t>
-      </w:r>
-    </w:p>
-    <w:p>
-      <w:pPr>
-        <w:pStyle w:val="Texto1"/>
-        <w:rPr>
-          <w:lang w:eastAsia="pt-BR"/>
-        </w:rPr>
-      </w:pPr>
-      <w:r>
-        <w:rPr>
-          <w:b/>
-          <w:lang w:eastAsia="pt-BR"/>
-        </w:rPr>
-        <w:t xml:space="preserve">Teste de unidade </w:t>
-      </w:r>
-      <w:r>
-        <w:rPr>
-          <w:lang w:eastAsia="pt-BR"/>
-        </w:rPr>
-        <w:t>(também conhecido como teste unitário): é uma modalidade que se concentra na verificação das menores unidades em um projeto de software. O teste é realizado em uma unidade lógica, utilizando dados suficientes apenas para verificar a lógica da estrutura em questão. Unidades em uma linguagem de programação orientada a objetos podem ser identificadas como um método, uma classe ou ainda um objeto;</w:t>
-      </w:r>
-    </w:p>
-    <w:p>
-      <w:pPr>
-        <w:pStyle w:val="Texto1"/>
-        <w:rPr>
-          <w:lang w:eastAsia="pt-BR"/>
-        </w:rPr>
-      </w:pPr>
-      <w:r>
-        <w:rPr>
-          <w:b/>
-          <w:lang w:eastAsia="pt-BR"/>
-        </w:rPr>
-        <w:t>Teste de integração</w:t>
-      </w:r>
-      <w:r>
-        <w:rPr>
-          <w:lang w:eastAsia="pt-BR"/>
-        </w:rPr>
-        <w:t>: procura apontar erros verificando os relacionamentos (interfaces) entre as diferentes partes (módulos) que compõem uma aplicação. Testes de integração costumam auxiliar na construção da estrutura de um programa, considerando para isto os requisitos definidos dentro do projeto correspondente;</w:t>
-      </w:r>
-    </w:p>
-    <w:p>
-      <w:pPr>
-        <w:pStyle w:val="Texto1"/>
-        <w:rPr>
-          <w:lang w:eastAsia="pt-BR"/>
-        </w:rPr>
-      </w:pPr>
-      <w:r>
-        <w:rPr>
-          <w:b/>
-          <w:lang w:eastAsia="pt-BR"/>
-        </w:rPr>
-        <w:t>Teste de sistema</w:t>
-      </w:r>
-      <w:r>
-        <w:rPr>
-          <w:lang w:eastAsia="pt-BR"/>
-        </w:rPr>
-        <w:t>: conduzido de maneira a simular a operação de uma aplicação por usuários finais, baseando-se para isto num ambiente similar ao do sistema já em produção e na manipulação de dados e informações próximas àquilo que será processado no dia-a-dia;</w:t>
-      </w:r>
-    </w:p>
-    <w:p>
-      <w:pPr>
-        <w:pStyle w:val="Texto1"/>
-        <w:rPr>
-          <w:lang w:eastAsia="pt-BR"/>
-        </w:rPr>
-      </w:pPr>
-      <w:r>
-        <w:rPr>
-          <w:b/>
-          <w:lang w:eastAsia="pt-BR"/>
-        </w:rPr>
-        <w:t>Teste de aceitação</w:t>
-      </w:r>
-      <w:r>
-        <w:rPr>
-          <w:lang w:eastAsia="pt-BR"/>
-        </w:rPr>
-        <w:t>: normalmente um grupo de usuários finais do sistema participa desse tipo de teste, visando com isto simular operações cotidianas que determinem se a aplicação está em conformidade com o que se espera para a mesma;</w:t>
-      </w:r>
-    </w:p>
-    <w:p>
-      <w:pPr>
-        <w:pStyle w:val="Texto1"/>
-        <w:rPr>
-          <w:lang w:eastAsia="pt-BR"/>
-        </w:rPr>
-      </w:pPr>
-      <w:r>
-        <w:rPr>
-          <w:b/>
-          <w:lang w:eastAsia="pt-BR"/>
-        </w:rPr>
-        <w:t>Teste de regressão</w:t>
-      </w:r>
-      <w:r>
-        <w:rPr>
-          <w:lang w:eastAsia="pt-BR"/>
-        </w:rPr>
-        <w:t>: realizado quando do lançamento de novas versões de um software, de forma a checar se as mudanças introduzidas na aplicação não produziram efeitos colaterais na execução de funcionalidades pré-existentes.</w:t>
-      </w:r>
-    </w:p>
-    <w:p>
-      <w:pPr>
-        <w:pStyle w:val="Heading2"/>
-      </w:pPr>
-      <w:bookmarkStart w:id="6" w:name="_Toc429924655"/>
-      <w:r>
-        <w:t>Preparação do ambiente</w:t>
-      </w:r>
-      <w:bookmarkEnd w:id="6"/>
     </w:p>
     <w:p>
       <w:pPr>
@@ -5934,7 +5924,7 @@
           <w:bdr w:val="none" w:sz="0" w:space="0" w:color="auto"/>
         </w:rPr>
       </w:pPr>
-      <w:bookmarkStart w:id="7" w:name="_Toc429924656"/>
+      <w:bookmarkStart w:id="6" w:name="_Toc429924656"/>
       <w:r>
         <w:rPr>
           <w:rStyle w:val="SubtitleChar"/>
@@ -5947,7 +5937,7 @@
         </w:rPr>
         <w:t>Escopo</w:t>
       </w:r>
-      <w:bookmarkEnd w:id="7"/>
+      <w:bookmarkEnd w:id="6"/>
     </w:p>
     <w:p>
       <w:pPr>
@@ -6199,11 +6189,12 @@
       <w:pPr>
         <w:pStyle w:val="Heading2"/>
       </w:pPr>
-      <w:bookmarkStart w:id="8" w:name="_Toc429924657"/>
-      <w:r>
+      <w:bookmarkStart w:id="7" w:name="_Toc429924657"/>
+      <w:r>
+        <w:lastRenderedPageBreak/>
         <w:t>Equipe</w:t>
       </w:r>
-      <w:bookmarkEnd w:id="8"/>
+      <w:bookmarkEnd w:id="7"/>
     </w:p>
     <w:p>
       <w:pPr>
@@ -6433,11 +6424,11 @@
       <w:pPr>
         <w:pStyle w:val="Heading2"/>
       </w:pPr>
-      <w:bookmarkStart w:id="9" w:name="_Toc429924658"/>
+      <w:bookmarkStart w:id="8" w:name="_Toc429924658"/>
       <w:r>
         <w:t>Volume dos dados</w:t>
       </w:r>
-      <w:bookmarkEnd w:id="9"/>
+      <w:bookmarkEnd w:id="8"/>
     </w:p>
     <w:p>
       <w:pPr>
@@ -6667,11 +6658,11 @@
       <w:pPr>
         <w:pStyle w:val="Heading2"/>
       </w:pPr>
-      <w:bookmarkStart w:id="10" w:name="_Toc429924659"/>
+      <w:bookmarkStart w:id="9" w:name="_Toc429924659"/>
       <w:r>
         <w:t>Origem dos dados</w:t>
       </w:r>
-      <w:bookmarkEnd w:id="10"/>
+      <w:bookmarkEnd w:id="9"/>
     </w:p>
     <w:p>
       <w:pPr>
@@ -6909,11 +6900,12 @@
       <w:pPr>
         <w:pStyle w:val="Heading2"/>
       </w:pPr>
-      <w:bookmarkStart w:id="11" w:name="_Toc429924660"/>
-      <w:r>
+      <w:bookmarkStart w:id="10" w:name="_Toc429924660"/>
+      <w:r>
+        <w:lastRenderedPageBreak/>
         <w:t>Interfaces</w:t>
       </w:r>
-      <w:bookmarkEnd w:id="11"/>
+      <w:bookmarkEnd w:id="10"/>
     </w:p>
     <w:p>
       <w:pPr>
@@ -7151,11 +7143,12 @@
       <w:pPr>
         <w:pStyle w:val="Heading2"/>
       </w:pPr>
-      <w:bookmarkStart w:id="12" w:name="_Toc429924661"/>
-      <w:r>
+      <w:bookmarkStart w:id="11" w:name="_Toc429924661"/>
+      <w:r>
+        <w:lastRenderedPageBreak/>
         <w:t>Ambientes virtuais</w:t>
       </w:r>
-      <w:bookmarkEnd w:id="12"/>
+      <w:bookmarkEnd w:id="11"/>
     </w:p>
     <w:p>
       <w:pPr>
@@ -7254,45 +7247,35 @@
       <w:pPr>
         <w:pStyle w:val="Caption"/>
       </w:pPr>
-      <w:bookmarkStart w:id="13" w:name="_Toc429925045"/>
+      <w:bookmarkStart w:id="12" w:name="_Toc429925045"/>
       <w:r>
         <w:t xml:space="preserve">Figure </w:t>
       </w:r>
-      <w:r>
-        <w:fldChar w:fldCharType="begin"/>
-      </w:r>
-      <w:r>
-        <w:instrText xml:space="preserve"> SEQ Figure \* ARABIC </w:instrText>
-      </w:r>
-      <w:r>
-        <w:fldChar w:fldCharType="separate"/>
-      </w:r>
-      <w:r>
-        <w:rPr>
-          <w:noProof/>
-        </w:rPr>
-        <w:t>2</w:t>
-      </w:r>
-      <w:r>
-        <w:fldChar w:fldCharType="end"/>
-      </w:r>
+      <w:fldSimple w:instr=" SEQ Figure \* ARABIC ">
+        <w:r>
+          <w:rPr>
+            <w:noProof/>
+          </w:rPr>
+          <w:t>2</w:t>
+        </w:r>
+      </w:fldSimple>
       <w:r>
         <w:t>: Ambiente de maquinas virtuais</w:t>
       </w:r>
+      <w:bookmarkEnd w:id="12"/>
+    </w:p>
+    <w:p>
+      <w:pPr>
+        <w:pStyle w:val="Heading2"/>
+      </w:pPr>
+      <w:bookmarkStart w:id="13" w:name="_Toc429924662"/>
+      <w:r>
+        <w:t>Preparação do ambiente de teste</w:t>
+      </w:r>
       <w:bookmarkEnd w:id="13"/>
     </w:p>
     <w:p>
       <w:pPr>
-        <w:pStyle w:val="Heading2"/>
-      </w:pPr>
-      <w:bookmarkStart w:id="14" w:name="_Toc429924662"/>
-      <w:r>
-        <w:t>Preparação do ambiente de teste</w:t>
-      </w:r>
-      <w:bookmarkEnd w:id="14"/>
-    </w:p>
-    <w:p>
-      <w:pPr>
         <w:pStyle w:val="Texto1"/>
         <w:rPr>
           <w:lang w:eastAsia="pt-BR"/>
@@ -7341,7 +7324,14 @@
           <w:lang w:eastAsia="pt-BR"/>
         </w:rPr>
         <w:br/>
-        <w:t>Todavia, boa parte desse processo de preparação do ambiente de testes eu adaptei do processo da RSI, empresa de consultoria e treinamentos especializada em testes, muito séria e profissional.</w:t>
+        <w:t xml:space="preserve">Todavia, boa parte desse processo de preparação do ambiente de testes eu adaptei do processo </w:t>
+      </w:r>
+      <w:r>
+        <w:rPr>
+          <w:lang w:eastAsia="pt-BR"/>
+        </w:rPr>
+        <w:lastRenderedPageBreak/>
+        <w:t>da RSI, empresa de consultoria e treinamentos especializada em testes, muito séria e profissional.</w:t>
       </w:r>
     </w:p>
     <w:p>
@@ -7669,6 +7659,7 @@
         <w:rPr>
           <w:lang w:eastAsia="pt-BR"/>
         </w:rPr>
+        <w:lastRenderedPageBreak/>
         <w:t>5) Atores envolvidos na atividade e suas responsabilidades</w:t>
       </w:r>
     </w:p>
@@ -8024,6 +8015,7 @@
         <w:rPr>
           <w:lang w:eastAsia="pt-BR"/>
         </w:rPr>
+        <w:lastRenderedPageBreak/>
         <w:t>Massa de dados de teste:</w:t>
       </w:r>
     </w:p>
@@ -8141,60 +8133,56 @@
         <w:pStyle w:val="Caption"/>
         <w:keepNext/>
       </w:pPr>
-      <w:bookmarkStart w:id="15" w:name="_Toc429924769"/>
-      <w:r>
-        <w:t xml:space="preserve">Table </w:t>
-      </w:r>
-      <w:r>
-        <w:fldChar w:fldCharType="begin"/>
-      </w:r>
-      <w:r>
-        <w:instrText xml:space="preserve"> SEQ Table \* ARABIC </w:instrText>
-      </w:r>
-      <w:r>
-        <w:fldChar w:fldCharType="separate"/>
-      </w:r>
-      <w:r>
-        <w:rPr>
-          <w:noProof/>
-        </w:rPr>
-        <w:t>1</w:t>
-      </w:r>
-      <w:r>
-        <w:fldChar w:fldCharType="end"/>
-      </w:r>
+      <w:bookmarkStart w:id="14" w:name="_Toc429924769"/>
+      <w:proofErr w:type="spellStart"/>
+      <w:r>
+        <w:t>Table</w:t>
+      </w:r>
+      <w:proofErr w:type="spellEnd"/>
+      <w:r>
+        <w:t xml:space="preserve"> </w:t>
+      </w:r>
+      <w:fldSimple w:instr=" SEQ Table \* ARABIC ">
+        <w:r>
+          <w:rPr>
+            <w:noProof/>
+          </w:rPr>
+          <w:t>1</w:t>
+        </w:r>
+      </w:fldSimple>
       <w:r>
         <w:t>: Organização testes atributos de acordo com os tipos de testes</w:t>
       </w:r>
+      <w:bookmarkEnd w:id="14"/>
+    </w:p>
+    <w:p>
+      <w:pPr>
+        <w:pStyle w:val="Texto1"/>
+      </w:pPr>
+      <w:r>
+        <w:br w:type="page"/>
+      </w:r>
+    </w:p>
+    <w:p>
+      <w:pPr>
+        <w:pStyle w:val="Heading1"/>
+      </w:pPr>
+      <w:bookmarkStart w:id="15" w:name="_Toc429924663"/>
+      <w:r>
+        <w:lastRenderedPageBreak/>
+        <w:t>Automação de testes</w:t>
+      </w:r>
       <w:bookmarkEnd w:id="15"/>
     </w:p>
     <w:p>
       <w:pPr>
-        <w:pStyle w:val="Texto1"/>
-      </w:pPr>
-      <w:r>
-        <w:br w:type="page"/>
-      </w:r>
-    </w:p>
-    <w:p>
-      <w:pPr>
-        <w:pStyle w:val="Heading1"/>
-      </w:pPr>
-      <w:bookmarkStart w:id="16" w:name="_Toc429924663"/>
-      <w:r>
-        <w:t>Automação de testes</w:t>
+        <w:pStyle w:val="Heading2"/>
+      </w:pPr>
+      <w:bookmarkStart w:id="16" w:name="_Toc429924664"/>
+      <w:r>
+        <w:t>Técnica x Ferramenta</w:t>
       </w:r>
       <w:bookmarkEnd w:id="16"/>
-    </w:p>
-    <w:p>
-      <w:pPr>
-        <w:pStyle w:val="Heading2"/>
-      </w:pPr>
-      <w:bookmarkStart w:id="17" w:name="_Toc429924664"/>
-      <w:r>
-        <w:t>Técnica x Ferramenta</w:t>
-      </w:r>
-      <w:bookmarkEnd w:id="17"/>
     </w:p>
     <w:p>
       <w:pPr>
@@ -8262,80 +8250,80 @@
       <w:pPr>
         <w:pStyle w:val="Heading2"/>
       </w:pPr>
-      <w:bookmarkStart w:id="18" w:name="_Toc429924665"/>
+      <w:bookmarkStart w:id="17" w:name="_Toc429924665"/>
       <w:r>
         <w:t xml:space="preserve">Mas, afinal, o que é </w:t>
       </w:r>
       <w:r>
         <w:t>automação de testes?</w:t>
       </w:r>
+      <w:bookmarkEnd w:id="17"/>
+    </w:p>
+    <w:p>
+      <w:pPr>
+        <w:pStyle w:val="Texto1"/>
+        <w:rPr>
+          <w:lang w:eastAsia="pt-BR"/>
+        </w:rPr>
+      </w:pPr>
+      <w:r>
+        <w:rPr>
+          <w:lang w:eastAsia="pt-BR"/>
+        </w:rPr>
+        <w:t>É a utilização de ferramentas que executam os testes na aplicação sem intervenção humana, por meio da implementação de scripts. Dessa forma, a ferramenta simula uma utilização do software testado e verifica os resultados esperados.</w:t>
+      </w:r>
+    </w:p>
+    <w:p>
+      <w:pPr>
+        <w:pStyle w:val="Texto1"/>
+        <w:rPr>
+          <w:lang w:eastAsia="pt-BR"/>
+        </w:rPr>
+      </w:pPr>
+      <w:r>
+        <w:rPr>
+          <w:lang w:eastAsia="pt-BR"/>
+        </w:rPr>
+        <w:t>A automação de testes traz diversas vantagens: é mais rápido, diminui a chance de erro humano (mas é preciso atentar para que os scripts não apresentem falhas) e reduz o esforço com tarefas repetitivas, liberando os testadores para atividades que exijam raciocínio humano.</w:t>
+      </w:r>
+    </w:p>
+    <w:p>
+      <w:pPr>
+        <w:pStyle w:val="Texto1"/>
+        <w:rPr>
+          <w:lang w:eastAsia="pt-BR"/>
+        </w:rPr>
+      </w:pPr>
+      <w:r>
+        <w:rPr>
+          <w:lang w:eastAsia="pt-BR"/>
+        </w:rPr>
+        <w:t>É importante lembrar, também, que para optar pela automação dos testes é necessário ter mão-de-obra especializada para a ferramenta utilizada.</w:t>
+      </w:r>
+    </w:p>
+    <w:p>
+      <w:pPr>
+        <w:pStyle w:val="Texto1"/>
+        <w:rPr>
+          <w:lang w:eastAsia="pt-BR"/>
+        </w:rPr>
+      </w:pPr>
+      <w:r>
+        <w:rPr>
+          <w:lang w:eastAsia="pt-BR"/>
+        </w:rPr>
+        <w:t>Enquanto pessoas são mais inteligentes, intuitivas e criativas que máquinas, computadores já se dão melhor com cálculos, tarefas repetitivas e que precisam ser feitas num curto espaço de tempo.</w:t>
+      </w:r>
+    </w:p>
+    <w:p>
+      <w:pPr>
+        <w:pStyle w:val="Heading2"/>
+      </w:pPr>
+      <w:bookmarkStart w:id="18" w:name="_Toc429924666"/>
+      <w:r>
+        <w:t>Quando utilizar ferramentas de automação de testes?</w:t>
+      </w:r>
       <w:bookmarkEnd w:id="18"/>
-    </w:p>
-    <w:p>
-      <w:pPr>
-        <w:pStyle w:val="Texto1"/>
-        <w:rPr>
-          <w:lang w:eastAsia="pt-BR"/>
-        </w:rPr>
-      </w:pPr>
-      <w:r>
-        <w:rPr>
-          <w:lang w:eastAsia="pt-BR"/>
-        </w:rPr>
-        <w:t>É a utilização de ferramentas que executam os testes na aplicação sem intervenção humana, por meio da implementação de scripts. Dessa forma, a ferramenta simula uma utilização do software testado e verifica os resultados esperados.</w:t>
-      </w:r>
-    </w:p>
-    <w:p>
-      <w:pPr>
-        <w:pStyle w:val="Texto1"/>
-        <w:rPr>
-          <w:lang w:eastAsia="pt-BR"/>
-        </w:rPr>
-      </w:pPr>
-      <w:r>
-        <w:rPr>
-          <w:lang w:eastAsia="pt-BR"/>
-        </w:rPr>
-        <w:t>A automação de testes traz diversas vantagens: é mais rápido, diminui a chance de erro humano (mas é preciso atentar para que os scripts não apresentem falhas) e reduz o esforço com tarefas repetitivas, liberando os testadores para atividades que exijam raciocínio humano.</w:t>
-      </w:r>
-    </w:p>
-    <w:p>
-      <w:pPr>
-        <w:pStyle w:val="Texto1"/>
-        <w:rPr>
-          <w:lang w:eastAsia="pt-BR"/>
-        </w:rPr>
-      </w:pPr>
-      <w:r>
-        <w:rPr>
-          <w:lang w:eastAsia="pt-BR"/>
-        </w:rPr>
-        <w:t>É importante lembrar, também, que para optar pela automação dos testes é necessário ter mão-de-obra especializada para a ferramenta utilizada.</w:t>
-      </w:r>
-    </w:p>
-    <w:p>
-      <w:pPr>
-        <w:pStyle w:val="Texto1"/>
-        <w:rPr>
-          <w:lang w:eastAsia="pt-BR"/>
-        </w:rPr>
-      </w:pPr>
-      <w:r>
-        <w:rPr>
-          <w:lang w:eastAsia="pt-BR"/>
-        </w:rPr>
-        <w:t>Enquanto pessoas são mais inteligentes, intuitivas e criativas que máquinas, computadores já se dão melhor com cálculos, tarefas repetitivas e que precisam ser feitas num curto espaço de tempo.</w:t>
-      </w:r>
-    </w:p>
-    <w:p>
-      <w:pPr>
-        <w:pStyle w:val="Heading2"/>
-      </w:pPr>
-      <w:bookmarkStart w:id="19" w:name="_Toc429924666"/>
-      <w:r>
-        <w:t>Quando utilizar ferramentas de automação de testes?</w:t>
-      </w:r>
-      <w:bookmarkEnd w:id="19"/>
     </w:p>
     <w:p>
       <w:pPr>
@@ -8420,6 +8408,7 @@
         <w:rPr>
           <w:shd w:val="clear" w:color="auto" w:fill="F6F6F6"/>
         </w:rPr>
+        <w:lastRenderedPageBreak/>
         <w:t>Estudos de custo X benefício justificar o investimento,</w:t>
       </w:r>
     </w:p>
@@ -8463,11 +8452,11 @@
       <w:pPr>
         <w:pStyle w:val="Heading2"/>
       </w:pPr>
-      <w:bookmarkStart w:id="20" w:name="_Toc429924667"/>
+      <w:bookmarkStart w:id="19" w:name="_Toc429924667"/>
       <w:r>
         <w:t>Ferramentas de teste</w:t>
       </w:r>
-      <w:bookmarkEnd w:id="20"/>
+      <w:bookmarkEnd w:id="19"/>
     </w:p>
     <w:p>
       <w:pPr>
@@ -8541,11 +8530,11 @@
       <w:pPr>
         <w:pStyle w:val="Heading2"/>
       </w:pPr>
-      <w:bookmarkStart w:id="21" w:name="_Toc429924668"/>
+      <w:bookmarkStart w:id="20" w:name="_Toc429924668"/>
       <w:r>
         <w:t>Ferramentas de gerenciamento</w:t>
       </w:r>
-      <w:bookmarkEnd w:id="21"/>
+      <w:bookmarkEnd w:id="20"/>
     </w:p>
     <w:p>
       <w:pPr>
@@ -8611,6 +8600,24 @@
       <w:pPr>
         <w:pStyle w:val="Texto1"/>
         <w:numPr>
+          <w:ilvl w:val="1"/>
+          <w:numId w:val="17"/>
+        </w:numPr>
+        <w:rPr>
+          <w:shd w:val="clear" w:color="auto" w:fill="F6F6F6"/>
+        </w:rPr>
+      </w:pPr>
+      <w:r>
+        <w:rPr>
+          <w:shd w:val="clear" w:color="auto" w:fill="F6F6F6"/>
+        </w:rPr>
+        <w:t>Exemplos de ferramentas: Jira, Mantis, BugZilla</w:t>
+      </w:r>
+    </w:p>
+    <w:p>
+      <w:pPr>
+        <w:pStyle w:val="Texto1"/>
+        <w:numPr>
           <w:ilvl w:val="0"/>
           <w:numId w:val="17"/>
         </w:numPr>
@@ -8622,7 +8629,25 @@
         <w:rPr>
           <w:shd w:val="clear" w:color="auto" w:fill="F6F6F6"/>
         </w:rPr>
-        <w:t>Exemplos de ferramentas: Jira, Mantis, BugZilla</w:t>
+        <w:t>Ferramentas de controle de versionamento</w:t>
+      </w:r>
+    </w:p>
+    <w:p>
+      <w:pPr>
+        <w:pStyle w:val="Texto1"/>
+        <w:numPr>
+          <w:ilvl w:val="1"/>
+          <w:numId w:val="17"/>
+        </w:numPr>
+        <w:rPr>
+          <w:shd w:val="clear" w:color="auto" w:fill="F6F6F6"/>
+        </w:rPr>
+      </w:pPr>
+      <w:r>
+        <w:rPr>
+          <w:shd w:val="clear" w:color="auto" w:fill="F6F6F6"/>
+        </w:rPr>
+        <w:t>Exemplos de ferramentas: SubVersion, SourceSafe</w:t>
       </w:r>
     </w:p>
     <w:p>
@@ -8640,42 +8665,6 @@
         <w:rPr>
           <w:shd w:val="clear" w:color="auto" w:fill="F6F6F6"/>
         </w:rPr>
-        <w:t>Ferramentas de controle de versionamento</w:t>
-      </w:r>
-    </w:p>
-    <w:p>
-      <w:pPr>
-        <w:pStyle w:val="Texto1"/>
-        <w:numPr>
-          <w:ilvl w:val="0"/>
-          <w:numId w:val="17"/>
-        </w:numPr>
-        <w:rPr>
-          <w:shd w:val="clear" w:color="auto" w:fill="F6F6F6"/>
-        </w:rPr>
-      </w:pPr>
-      <w:r>
-        <w:rPr>
-          <w:shd w:val="clear" w:color="auto" w:fill="F6F6F6"/>
-        </w:rPr>
-        <w:t>Exemplos de ferramentas: SubVersion, SourceSafe</w:t>
-      </w:r>
-    </w:p>
-    <w:p>
-      <w:pPr>
-        <w:pStyle w:val="Texto1"/>
-        <w:numPr>
-          <w:ilvl w:val="0"/>
-          <w:numId w:val="17"/>
-        </w:numPr>
-        <w:rPr>
-          <w:shd w:val="clear" w:color="auto" w:fill="F6F6F6"/>
-        </w:rPr>
-      </w:pPr>
-      <w:r>
-        <w:rPr>
-          <w:shd w:val="clear" w:color="auto" w:fill="F6F6F6"/>
-        </w:rPr>
         <w:t>Ferramenta de gerenciamento dos testes</w:t>
       </w:r>
     </w:p>
@@ -8683,7 +8672,7 @@
       <w:pPr>
         <w:pStyle w:val="Texto1"/>
         <w:numPr>
-          <w:ilvl w:val="0"/>
+          <w:ilvl w:val="1"/>
           <w:numId w:val="17"/>
         </w:numPr>
         <w:rPr>
@@ -8710,7 +8699,7 @@
           <w:bdr w:val="none" w:sz="0" w:space="0" w:color="auto"/>
         </w:rPr>
       </w:pPr>
-      <w:bookmarkStart w:id="22" w:name="_Toc429924669"/>
+      <w:bookmarkStart w:id="21" w:name="_Toc429924669"/>
       <w:r>
         <w:rPr>
           <w:rStyle w:val="SubtitleChar"/>
@@ -8723,7 +8712,7 @@
         </w:rPr>
         <w:t>Ferramentas de verificação de código</w:t>
       </w:r>
-      <w:bookmarkEnd w:id="22"/>
+      <w:bookmarkEnd w:id="21"/>
     </w:p>
     <w:p>
       <w:pPr>
@@ -8774,6 +8763,7 @@
         <w:rPr>
           <w:shd w:val="clear" w:color="auto" w:fill="F6F6F6"/>
         </w:rPr>
+        <w:lastRenderedPageBreak/>
         <w:t>Identificar pedaços de códigos não executados</w:t>
       </w:r>
     </w:p>
@@ -8813,11 +8803,11 @@
       <w:pPr>
         <w:pStyle w:val="Heading2"/>
       </w:pPr>
-      <w:bookmarkStart w:id="23" w:name="_Toc429924670"/>
+      <w:bookmarkStart w:id="22" w:name="_Toc429924670"/>
       <w:r>
         <w:t>Ferramentas de execução de testes</w:t>
       </w:r>
-      <w:bookmarkEnd w:id="23"/>
+      <w:bookmarkEnd w:id="22"/>
     </w:p>
     <w:p>
       <w:pPr>
@@ -8988,87 +8978,89 @@
       <w:r>
         <w:br w:type="page"/>
       </w:r>
-      <w:bookmarkStart w:id="24" w:name="_Toc429924671"/>
-      <w:r>
+      <w:bookmarkStart w:id="23" w:name="_Toc429924671"/>
+      <w:r>
+        <w:lastRenderedPageBreak/>
         <w:t>Análise de riscos</w:t>
       </w:r>
+      <w:bookmarkEnd w:id="23"/>
+    </w:p>
+    <w:p>
+      <w:pPr>
+        <w:pStyle w:val="Heading2"/>
+      </w:pPr>
+      <w:bookmarkStart w:id="24" w:name="_Toc429924672"/>
+      <w:r>
+        <w:t>O que é risco?</w:t>
+      </w:r>
       <w:bookmarkEnd w:id="24"/>
     </w:p>
     <w:p>
       <w:pPr>
+        <w:pStyle w:val="Texto1"/>
+      </w:pPr>
+      <w:r>
+        <w:t>É um evento ou condição incerta que, se ocorrer, provocará um efeito positivo ou negativo nos objetivos do projeto.</w:t>
+      </w:r>
+    </w:p>
+    <w:p>
+      <w:pPr>
+        <w:pStyle w:val="Texto1"/>
+      </w:pPr>
+      <w:r>
+        <w:t>A Análise de Riscos e o Teste de Software estão diretamente ligados, afinal, todos os projetos de software possuem riscos. Peculiares ou não, estes riscos podem envolver desde a tecnologia utilizada até a complexidade do projeto. No entanto, independente da sua particularidade, um risco nada mais é do que um evento que pode ou não ocorrer, e que consequentemente pode causar alguma perda.</w:t>
+      </w:r>
+    </w:p>
+    <w:p>
+      <w:pPr>
+        <w:pStyle w:val="Texto1"/>
+      </w:pPr>
+      <w:r>
+        <w:t>Como na maioria das vezes não é possível (nem recomendável) testar exaustivamente um software, a análise de risco voltada para o teste pode revelar uma vasta probabilidade de problemas, e evitá-los ao priorizar os testes.</w:t>
+      </w:r>
+    </w:p>
+    <w:p>
+      <w:pPr>
+        <w:pStyle w:val="Texto1"/>
+      </w:pPr>
+      <w:r>
+        <w:t>Existe um consenso de que a atividade de teste é bastante cara, podendo custar até 2/4 do valor estimado para o projeto. Porém, fatores como competitividade, complexidade dos sistemas, e claro, a satisfação dos clientes, vêm sendo levados em consideração e fazem jus ao investimento. Isso sem falar da famosa Regra 10 de Myers, que indica que o custo da correção dos defeitos tende a ser cada vez maior quanto mais tarde ele for descoberto.</w:t>
+      </w:r>
+    </w:p>
+    <w:p>
+      <w:pPr>
+        <w:pStyle w:val="Texto1"/>
+      </w:pPr>
+      <w:r>
+        <w:t>A análise de risco no processo de teste de software tem o objetivo de avaliar os fatores cujas ocorrências podem vir a acarretar falhas no sistema e perda para a empresa. É uma avaliação dos recursos de informação de uma organização, dos seus controles e das suas vulnerabilidades. A análise de riscos combina a probabilidade de ocorrência de um problema com a gravidade e o grau de prejuízos que os danos poderão acarretar.</w:t>
+      </w:r>
+    </w:p>
+    <w:p>
+      <w:pPr>
+        <w:pStyle w:val="Texto1"/>
+      </w:pPr>
+      <w:r>
+        <w:t>Um risco apenas vira uma ameaça quando existe uma vulnerabilidade. Dentro de um o processo de teste de software, uma análise de risco envolve a identificação das ameaças mais prováveis em conjunto com o exame das vulnerabilidades relacionadas ao software. Os motivos que podem levar ao risco são muitos, como por exemplo, um processo de teste mal definido ou até mesmo não conduzido de forma planejada.</w:t>
+      </w:r>
+    </w:p>
+    <w:p>
+      <w:pPr>
+        <w:pStyle w:val="Texto1"/>
+      </w:pPr>
+      <w:r>
+        <w:t>É importante observar que a análise de risco voltada para o teste de software segue basicamente as mesmas regras e metodologias utilizadas em projetos de software em geral, acrescida de algumas características próprias, como demonstrado ao longo do artigo.</w:t>
+      </w:r>
+    </w:p>
+    <w:p>
+      <w:pPr>
         <w:pStyle w:val="Heading2"/>
       </w:pPr>
-      <w:bookmarkStart w:id="25" w:name="_Toc429924672"/>
-      <w:r>
-        <w:t>O que é risco?</w:t>
+      <w:bookmarkStart w:id="25" w:name="_Toc429924673"/>
+      <w:r>
+        <w:lastRenderedPageBreak/>
+        <w:t>Conceituando riscos - Exemplos</w:t>
       </w:r>
       <w:bookmarkEnd w:id="25"/>
-    </w:p>
-    <w:p>
-      <w:pPr>
-        <w:pStyle w:val="Texto1"/>
-      </w:pPr>
-      <w:r>
-        <w:t>É um evento ou condição incerta que, se ocorrer, provocará um efeito positivo ou negativo nos objetivos do projeto.</w:t>
-      </w:r>
-    </w:p>
-    <w:p>
-      <w:pPr>
-        <w:pStyle w:val="Texto1"/>
-      </w:pPr>
-      <w:r>
-        <w:t>A Análise de Riscos e o Teste de Software estão diretamente ligados, afinal, todos os projetos de software possuem riscos. Peculiares ou não, estes riscos podem envolver desde a tecnologia utilizada até a complexidade do projeto. No entanto, independente da sua particularidade, um risco nada mais é do que um evento que pode ou não ocorrer, e que consequentemente pode causar alguma perda.</w:t>
-      </w:r>
-    </w:p>
-    <w:p>
-      <w:pPr>
-        <w:pStyle w:val="Texto1"/>
-      </w:pPr>
-      <w:r>
-        <w:t>Como na maioria das vezes não é possível (nem recomendável) testar exaustivamente um software, a análise de risco voltada para o teste pode revelar uma vasta probabilidade de problemas, e evitá-los ao priorizar os testes.</w:t>
-      </w:r>
-    </w:p>
-    <w:p>
-      <w:pPr>
-        <w:pStyle w:val="Texto1"/>
-      </w:pPr>
-      <w:r>
-        <w:t>Existe um consenso de que a atividade de teste é bastante cara, podendo custar até 2/4 do valor estimado para o projeto. Porém, fatores como competitividade, complexidade dos sistemas, e claro, a satisfação dos clientes, vêm sendo levados em consideração e fazem jus ao investimento. Isso sem falar da famosa Regra 10 de Myers, que indica que o custo da correção dos defeitos tende a ser cada vez maior quanto mais tarde ele for descoberto.</w:t>
-      </w:r>
-    </w:p>
-    <w:p>
-      <w:pPr>
-        <w:pStyle w:val="Texto1"/>
-      </w:pPr>
-      <w:r>
-        <w:t>A análise de risco no processo de teste de software tem o objetivo de avaliar os fatores cujas ocorrências podem vir a acarretar falhas no sistema e perda para a empresa. É uma avaliação dos recursos de informação de uma organização, dos seus controles e das suas vulnerabilidades. A análise de riscos combina a probabilidade de ocorrência de um problema com a gravidade e o grau de prejuízos que os danos poderão acarretar.</w:t>
-      </w:r>
-    </w:p>
-    <w:p>
-      <w:pPr>
-        <w:pStyle w:val="Texto1"/>
-      </w:pPr>
-      <w:r>
-        <w:t>Um risco apenas vira uma ameaça quando existe uma vulnerabilidade. Dentro de um o processo de teste de software, uma análise de risco envolve a identificação das ameaças mais prováveis em conjunto com o exame das vulnerabilidades relacionadas ao software. Os motivos que podem levar ao risco são muitos, como por exemplo, um processo de teste mal definido ou até mesmo não conduzido de forma planejada.</w:t>
-      </w:r>
-    </w:p>
-    <w:p>
-      <w:pPr>
-        <w:pStyle w:val="Texto1"/>
-      </w:pPr>
-      <w:r>
-        <w:t>É importante observar que a análise de risco voltada para o teste de software segue basicamente as mesmas regras e metodologias utilizadas em projetos de software em geral, acrescida de algumas características próprias, como demonstrado ao longo do artigo.</w:t>
-      </w:r>
-    </w:p>
-    <w:p>
-      <w:pPr>
-        <w:pStyle w:val="Heading2"/>
-      </w:pPr>
-      <w:bookmarkStart w:id="26" w:name="_Toc429924673"/>
-      <w:r>
-        <w:t>Conceituando riscos - Exemplos</w:t>
-      </w:r>
-      <w:bookmarkEnd w:id="26"/>
     </w:p>
     <w:p>
       <w:pPr>
@@ -9138,11 +9130,11 @@
       <w:pPr>
         <w:pStyle w:val="Heading2"/>
       </w:pPr>
-      <w:bookmarkStart w:id="27" w:name="_Toc429924674"/>
+      <w:bookmarkStart w:id="26" w:name="_Toc429924674"/>
       <w:r>
         <w:t>Categoria de riscos</w:t>
       </w:r>
-      <w:bookmarkEnd w:id="27"/>
+      <w:bookmarkEnd w:id="26"/>
     </w:p>
     <w:p>
       <w:pPr>
@@ -9198,11 +9190,11 @@
       <w:pPr>
         <w:pStyle w:val="Heading2"/>
       </w:pPr>
-      <w:bookmarkStart w:id="28" w:name="_Toc429924675"/>
+      <w:bookmarkStart w:id="27" w:name="_Toc429924675"/>
       <w:r>
         <w:t>Gerenciamento de riscos</w:t>
       </w:r>
-      <w:bookmarkEnd w:id="28"/>
+      <w:bookmarkEnd w:id="27"/>
     </w:p>
     <w:p>
       <w:pPr>
@@ -9277,219 +9269,228 @@
       <w:pPr>
         <w:pStyle w:val="Heading2"/>
       </w:pPr>
-      <w:bookmarkStart w:id="29" w:name="_Toc429924676"/>
-      <w:r>
+      <w:bookmarkStart w:id="28" w:name="_Toc429924676"/>
+      <w:r>
+        <w:lastRenderedPageBreak/>
         <w:t>Identificação dos riscos:</w:t>
       </w:r>
+      <w:bookmarkEnd w:id="28"/>
+    </w:p>
+    <w:p>
+      <w:pPr>
+        <w:pStyle w:val="Texto1"/>
+        <w:rPr>
+          <w:lang w:eastAsia="pt-BR"/>
+        </w:rPr>
+      </w:pPr>
+      <w:r>
+        <w:rPr>
+          <w:lang w:eastAsia="pt-BR"/>
+        </w:rPr>
+        <w:t>A identificação dos riscos pode ser feita através de um “Checklist” que focaliza subconjuntos de riscos conhecidos:</w:t>
+      </w:r>
+    </w:p>
+    <w:p>
+      <w:pPr>
+        <w:pStyle w:val="Texto1"/>
+        <w:rPr>
+          <w:lang w:eastAsia="pt-BR"/>
+        </w:rPr>
+      </w:pPr>
+      <w:r>
+        <w:rPr>
+          <w:lang w:eastAsia="pt-BR"/>
+        </w:rPr>
+        <w:t>1)</w:t>
+      </w:r>
+      <w:r>
+        <w:rPr>
+          <w:lang w:eastAsia="pt-BR"/>
+        </w:rPr>
+        <w:t xml:space="preserve"> Tamanho</w:t>
+      </w:r>
+      <w:r>
+        <w:rPr>
+          <w:lang w:eastAsia="pt-BR"/>
+        </w:rPr>
+        <w:t xml:space="preserve"> do produto</w:t>
+      </w:r>
+    </w:p>
+    <w:p>
+      <w:pPr>
+        <w:pStyle w:val="Texto1"/>
+        <w:rPr>
+          <w:lang w:eastAsia="pt-BR"/>
+        </w:rPr>
+      </w:pPr>
+      <w:r>
+        <w:rPr>
+          <w:lang w:eastAsia="pt-BR"/>
+        </w:rPr>
+        <w:t>2)</w:t>
+      </w:r>
+      <w:r>
+        <w:rPr>
+          <w:lang w:eastAsia="pt-BR"/>
+        </w:rPr>
+        <w:t xml:space="preserve"> </w:t>
+      </w:r>
+      <w:r>
+        <w:rPr>
+          <w:lang w:eastAsia="pt-BR"/>
+        </w:rPr>
+        <w:t>Impacto no negócio</w:t>
+      </w:r>
+    </w:p>
+    <w:p>
+      <w:pPr>
+        <w:pStyle w:val="Texto1"/>
+        <w:rPr>
+          <w:lang w:eastAsia="pt-BR"/>
+        </w:rPr>
+      </w:pPr>
+      <w:r>
+        <w:rPr>
+          <w:lang w:eastAsia="pt-BR"/>
+        </w:rPr>
+        <w:t>3)</w:t>
+      </w:r>
+      <w:r>
+        <w:rPr>
+          <w:lang w:eastAsia="pt-BR"/>
+        </w:rPr>
+        <w:t xml:space="preserve"> </w:t>
+      </w:r>
+      <w:r>
+        <w:rPr>
+          <w:lang w:eastAsia="pt-BR"/>
+        </w:rPr>
+        <w:t>Características do cliente</w:t>
+      </w:r>
+    </w:p>
+    <w:p>
+      <w:pPr>
+        <w:pStyle w:val="Texto1"/>
+        <w:rPr>
+          <w:lang w:eastAsia="pt-BR"/>
+        </w:rPr>
+      </w:pPr>
+      <w:r>
+        <w:rPr>
+          <w:lang w:eastAsia="pt-BR"/>
+        </w:rPr>
+        <w:t>4)</w:t>
+      </w:r>
+      <w:r>
+        <w:rPr>
+          <w:lang w:eastAsia="pt-BR"/>
+        </w:rPr>
+        <w:t xml:space="preserve"> </w:t>
+      </w:r>
+      <w:r>
+        <w:rPr>
+          <w:lang w:eastAsia="pt-BR"/>
+        </w:rPr>
+        <w:t>Definição do processo</w:t>
+      </w:r>
+    </w:p>
+    <w:p>
+      <w:pPr>
+        <w:pStyle w:val="Texto1"/>
+        <w:rPr>
+          <w:lang w:eastAsia="pt-BR"/>
+        </w:rPr>
+      </w:pPr>
+      <w:r>
+        <w:rPr>
+          <w:lang w:eastAsia="pt-BR"/>
+        </w:rPr>
+        <w:t>5)</w:t>
+      </w:r>
+      <w:r>
+        <w:rPr>
+          <w:lang w:eastAsia="pt-BR"/>
+        </w:rPr>
+        <w:t xml:space="preserve"> </w:t>
+      </w:r>
+      <w:r>
+        <w:rPr>
+          <w:lang w:eastAsia="pt-BR"/>
+        </w:rPr>
+        <w:t>Tecnologia a ser utilizada</w:t>
+      </w:r>
+    </w:p>
+    <w:p>
+      <w:pPr>
+        <w:pStyle w:val="Texto1"/>
+        <w:rPr>
+          <w:lang w:eastAsia="pt-BR"/>
+        </w:rPr>
+      </w:pPr>
+      <w:r>
+        <w:rPr>
+          <w:lang w:eastAsia="pt-BR"/>
+        </w:rPr>
+        <w:t>6)</w:t>
+      </w:r>
+      <w:r>
+        <w:rPr>
+          <w:lang w:eastAsia="pt-BR"/>
+        </w:rPr>
+        <w:t xml:space="preserve"> </w:t>
+      </w:r>
+      <w:r>
+        <w:rPr>
+          <w:lang w:eastAsia="pt-BR"/>
+        </w:rPr>
+        <w:t>Tamanho experiência da equipe</w:t>
+      </w:r>
+    </w:p>
+    <w:p>
+      <w:pPr>
+        <w:pStyle w:val="Texto1"/>
+        <w:rPr>
+          <w:lang w:eastAsia="pt-BR"/>
+        </w:rPr>
+      </w:pPr>
+      <w:r>
+        <w:rPr>
+          <w:lang w:eastAsia="pt-BR"/>
+        </w:rPr>
+        <w:t>Além disso, é importante fazer analogia com casos conhecidos (dados históricos; relatórios de experiências anteriores; experiências pessoais) e fazer a identificação baseada no julgamento de pessoas e em suas experiências anteriores.</w:t>
+      </w:r>
+    </w:p>
+    <w:p>
+      <w:pPr>
+        <w:pStyle w:val="Texto1"/>
+        <w:rPr>
+          <w:lang w:eastAsia="pt-BR"/>
+        </w:rPr>
+      </w:pPr>
+      <w:r>
+        <w:t>1) Risco Tamanho do Produto</w:t>
+      </w:r>
+    </w:p>
+    <w:p>
+      <w:pPr>
+        <w:pStyle w:val="Texto1"/>
+        <w:rPr>
+          <w:lang w:eastAsia="pt-BR"/>
+        </w:rPr>
+      </w:pPr>
+      <w:r>
+        <w:rPr>
+          <w:lang w:eastAsia="pt-BR"/>
+        </w:rPr>
+        <w:t>São riscos associados ao tamanho do pro</w:t>
+      </w:r>
+      <w:bookmarkStart w:id="29" w:name="_GoBack"/>
       <w:bookmarkEnd w:id="29"/>
-    </w:p>
-    <w:p>
-      <w:pPr>
-        <w:pStyle w:val="Texto1"/>
-        <w:rPr>
-          <w:lang w:eastAsia="pt-BR"/>
-        </w:rPr>
-      </w:pPr>
-      <w:r>
-        <w:rPr>
-          <w:lang w:eastAsia="pt-BR"/>
-        </w:rPr>
-        <w:t>A identificação dos riscos pode ser feita através de um “Checklist” que focaliza subconjuntos de riscos conhecidos:</w:t>
-      </w:r>
-    </w:p>
-    <w:p>
-      <w:pPr>
-        <w:pStyle w:val="Texto1"/>
-        <w:rPr>
-          <w:lang w:eastAsia="pt-BR"/>
-        </w:rPr>
-      </w:pPr>
-      <w:r>
-        <w:rPr>
-          <w:lang w:eastAsia="pt-BR"/>
-        </w:rPr>
-        <w:t>1)</w:t>
-      </w:r>
-      <w:r>
-        <w:rPr>
-          <w:lang w:eastAsia="pt-BR"/>
-        </w:rPr>
-        <w:t xml:space="preserve"> Tamanho</w:t>
-      </w:r>
-      <w:r>
-        <w:rPr>
-          <w:lang w:eastAsia="pt-BR"/>
-        </w:rPr>
-        <w:t xml:space="preserve"> do produto</w:t>
-      </w:r>
-    </w:p>
-    <w:p>
-      <w:pPr>
-        <w:pStyle w:val="Texto1"/>
-        <w:rPr>
-          <w:lang w:eastAsia="pt-BR"/>
-        </w:rPr>
-      </w:pPr>
-      <w:r>
-        <w:rPr>
-          <w:lang w:eastAsia="pt-BR"/>
-        </w:rPr>
-        <w:t>2)</w:t>
-      </w:r>
-      <w:r>
-        <w:rPr>
-          <w:lang w:eastAsia="pt-BR"/>
-        </w:rPr>
-        <w:t xml:space="preserve"> </w:t>
-      </w:r>
-      <w:r>
-        <w:rPr>
-          <w:lang w:eastAsia="pt-BR"/>
-        </w:rPr>
-        <w:t>Impacto no negócio</w:t>
-      </w:r>
-    </w:p>
-    <w:p>
-      <w:pPr>
-        <w:pStyle w:val="Texto1"/>
-        <w:rPr>
-          <w:lang w:eastAsia="pt-BR"/>
-        </w:rPr>
-      </w:pPr>
-      <w:r>
-        <w:rPr>
-          <w:lang w:eastAsia="pt-BR"/>
-        </w:rPr>
-        <w:t>3)</w:t>
-      </w:r>
-      <w:r>
-        <w:rPr>
-          <w:lang w:eastAsia="pt-BR"/>
-        </w:rPr>
-        <w:t xml:space="preserve"> </w:t>
-      </w:r>
-      <w:r>
-        <w:rPr>
-          <w:lang w:eastAsia="pt-BR"/>
-        </w:rPr>
-        <w:t>Características do cliente</w:t>
-      </w:r>
-    </w:p>
-    <w:p>
-      <w:pPr>
-        <w:pStyle w:val="Texto1"/>
-        <w:rPr>
-          <w:lang w:eastAsia="pt-BR"/>
-        </w:rPr>
-      </w:pPr>
-      <w:r>
-        <w:rPr>
-          <w:lang w:eastAsia="pt-BR"/>
-        </w:rPr>
-        <w:t>4)</w:t>
-      </w:r>
-      <w:r>
-        <w:rPr>
-          <w:lang w:eastAsia="pt-BR"/>
-        </w:rPr>
-        <w:t xml:space="preserve"> </w:t>
-      </w:r>
-      <w:r>
-        <w:rPr>
-          <w:lang w:eastAsia="pt-BR"/>
-        </w:rPr>
-        <w:t>Definição do processo</w:t>
-      </w:r>
-    </w:p>
-    <w:p>
-      <w:pPr>
-        <w:pStyle w:val="Texto1"/>
-        <w:rPr>
-          <w:lang w:eastAsia="pt-BR"/>
-        </w:rPr>
-      </w:pPr>
-      <w:r>
-        <w:rPr>
-          <w:lang w:eastAsia="pt-BR"/>
-        </w:rPr>
-        <w:t>5)</w:t>
-      </w:r>
-      <w:r>
-        <w:rPr>
-          <w:lang w:eastAsia="pt-BR"/>
-        </w:rPr>
-        <w:t xml:space="preserve"> </w:t>
-      </w:r>
-      <w:r>
-        <w:rPr>
-          <w:lang w:eastAsia="pt-BR"/>
-        </w:rPr>
-        <w:t>Tecnologia a ser utilizada</w:t>
-      </w:r>
-    </w:p>
-    <w:p>
-      <w:pPr>
-        <w:pStyle w:val="Texto1"/>
-        <w:rPr>
-          <w:lang w:eastAsia="pt-BR"/>
-        </w:rPr>
-      </w:pPr>
-      <w:r>
-        <w:rPr>
-          <w:lang w:eastAsia="pt-BR"/>
-        </w:rPr>
-        <w:t>6)</w:t>
-      </w:r>
-      <w:r>
-        <w:rPr>
-          <w:lang w:eastAsia="pt-BR"/>
-        </w:rPr>
-        <w:t xml:space="preserve"> </w:t>
-      </w:r>
-      <w:r>
-        <w:rPr>
-          <w:lang w:eastAsia="pt-BR"/>
-        </w:rPr>
-        <w:t>Tamanho experiência da equipe</w:t>
-      </w:r>
-    </w:p>
-    <w:p>
-      <w:pPr>
-        <w:pStyle w:val="Texto1"/>
-        <w:rPr>
-          <w:lang w:eastAsia="pt-BR"/>
-        </w:rPr>
-      </w:pPr>
-      <w:r>
-        <w:rPr>
-          <w:lang w:eastAsia="pt-BR"/>
-        </w:rPr>
-        <w:t>Além disso, é importante fazer analogia com casos conhecidos (dados históricos; relatórios de experiências anteriores; experiências pessoais) e fazer a identificação baseada no julgamento de pessoas e em suas experiências anteriores.</w:t>
-      </w:r>
-    </w:p>
-    <w:p>
-      <w:pPr>
-        <w:pStyle w:val="Texto1"/>
-        <w:rPr>
-          <w:lang w:eastAsia="pt-BR"/>
-        </w:rPr>
-      </w:pPr>
-      <w:r>
-        <w:t>1) Risco Tamanho do Produto</w:t>
-      </w:r>
-    </w:p>
-    <w:p>
-      <w:pPr>
-        <w:pStyle w:val="Texto1"/>
-        <w:rPr>
-          <w:lang w:eastAsia="pt-BR"/>
-        </w:rPr>
-      </w:pPr>
-      <w:r>
-        <w:rPr>
-          <w:lang w:eastAsia="pt-BR"/>
-        </w:rPr>
-        <w:t>São riscos associados ao tamanho do produto a ser desenvolvido ou modificado. O risco do projeto é diretamente proporcional ao tamanho do produto.</w:t>
+      <w:r>
+        <w:rPr>
+          <w:lang w:eastAsia="pt-BR"/>
+        </w:rPr>
+        <w:t>duto a ser desenvolvido ou modificado. O risco do projeto é diretamente proporcional ao tamanho do produto.</w:t>
       </w:r>
     </w:p>
     <w:p>
@@ -9667,6 +9668,7 @@
         <w:rPr>
           <w:shd w:val="clear" w:color="auto" w:fill="F6F6F6"/>
         </w:rPr>
+        <w:lastRenderedPageBreak/>
         <w:t>2)</w:t>
       </w:r>
       <w:r>
@@ -9907,6 +9909,7 @@
         </w:rPr>
       </w:pPr>
       <w:r>
+        <w:lastRenderedPageBreak/>
         <w:t>Checklist: Se a maioria das respostas a essas perguntas for “não”, investigações futuras devem ser realizadas, para avaliar o risco em potencial</w:t>
       </w:r>
     </w:p>
@@ -10195,6 +10198,7 @@
         <w:rPr>
           <w:shd w:val="clear" w:color="auto" w:fill="F6F6F6"/>
         </w:rPr>
+        <w:lastRenderedPageBreak/>
         <w:t>A equipe técnica e gerencial dispõe de padrões de engenharia de software publicados?</w:t>
       </w:r>
     </w:p>
@@ -10501,6 +10505,7 @@
         <w:rPr>
           <w:shd w:val="clear" w:color="auto" w:fill="F6F6F6"/>
         </w:rPr>
+        <w:lastRenderedPageBreak/>
         <w:t>Estão sendo utilizadas ferramentas de gerência de configuração?</w:t>
       </w:r>
     </w:p>
@@ -10830,6 +10835,7 @@
         <w:rPr>
           <w:shd w:val="clear" w:color="auto" w:fill="F6F6F6"/>
         </w:rPr>
+        <w:lastRenderedPageBreak/>
         <w:t>Os requisitos estabelecem restrições excessivas de desempenho?</w:t>
       </w:r>
     </w:p>
@@ -11146,6 +11152,7 @@
           <w:shd w:val="clear" w:color="auto" w:fill="F6F6F6"/>
           <w:lang w:val="en-US"/>
         </w:rPr>
+        <w:lastRenderedPageBreak/>
         <w:drawing>
           <wp:inline distT="0" distB="0" distL="0" distR="0" wp14:anchorId="22CE7F7A" wp14:editId="66FD2D55">
             <wp:extent cx="3333750" cy="2019300"/>
@@ -11200,24 +11207,14 @@
       <w:r>
         <w:t xml:space="preserve">Figure </w:t>
       </w:r>
-      <w:r>
-        <w:fldChar w:fldCharType="begin"/>
-      </w:r>
-      <w:r>
-        <w:instrText xml:space="preserve"> SEQ Figure \* ARABIC </w:instrText>
-      </w:r>
-      <w:r>
-        <w:fldChar w:fldCharType="separate"/>
-      </w:r>
-      <w:r>
-        <w:rPr>
-          <w:noProof/>
-        </w:rPr>
-        <w:t>3</w:t>
-      </w:r>
-      <w:r>
-        <w:fldChar w:fldCharType="end"/>
-      </w:r>
+      <w:fldSimple w:instr=" SEQ Figure \* ARABIC ">
+        <w:r>
+          <w:rPr>
+            <w:noProof/>
+          </w:rPr>
+          <w:t>3</w:t>
+        </w:r>
+      </w:fldSimple>
       <w:r>
         <w:t>: Impacto vs. Probabilidade</w:t>
       </w:r>
@@ -11310,24 +11307,14 @@
       <w:r>
         <w:t xml:space="preserve">Figure </w:t>
       </w:r>
-      <w:r>
-        <w:fldChar w:fldCharType="begin"/>
-      </w:r>
-      <w:r>
-        <w:instrText xml:space="preserve"> SEQ Figure \* ARABIC </w:instrText>
-      </w:r>
-      <w:r>
-        <w:fldChar w:fldCharType="separate"/>
-      </w:r>
-      <w:r>
-        <w:rPr>
-          <w:noProof/>
-        </w:rPr>
-        <w:t>4</w:t>
-      </w:r>
-      <w:r>
-        <w:fldChar w:fldCharType="end"/>
-      </w:r>
+      <w:fldSimple w:instr=" SEQ Figure \* ARABIC ">
+        <w:r>
+          <w:rPr>
+            <w:noProof/>
+          </w:rPr>
+          <w:t>4</w:t>
+        </w:r>
+      </w:fldSimple>
       <w:r>
         <w:t>: Matriz de priorização de riscos</w:t>
       </w:r>
@@ -11357,6 +11344,7 @@
       </w:pPr>
       <w:bookmarkStart w:id="34" w:name="_Toc429924679"/>
       <w:r>
+        <w:lastRenderedPageBreak/>
         <w:t>Planejar resolução dos riscos</w:t>
       </w:r>
       <w:bookmarkEnd w:id="34"/>
@@ -11627,6 +11615,7 @@
         <w:pStyle w:val="Texto1"/>
       </w:pPr>
       <w:r>
+        <w:lastRenderedPageBreak/>
         <w:t>Nesse trabalho nó</w:t>
       </w:r>
       <w:r>
@@ -11678,6 +11667,7 @@
       </w:pPr>
       <w:bookmarkStart w:id="37" w:name="_Toc429924682"/>
       <w:r>
+        <w:lastRenderedPageBreak/>
         <w:t>Bibliografias</w:t>
       </w:r>
       <w:bookmarkEnd w:id="37"/>
@@ -12254,7 +12244,7 @@
           <w:rPr>
             <w:noProof/>
           </w:rPr>
-          <w:t>19</w:t>
+          <w:t>32</w:t>
         </w:r>
         <w:r>
           <w:fldChar w:fldCharType="end"/>
@@ -14354,7 +14344,7 @@
         <w:rFonts w:ascii="Symbol" w:hAnsi="Symbol" w:hint="default"/>
       </w:rPr>
     </w:lvl>
-    <w:lvl w:ilvl="1" w:tplc="04090003" w:tentative="1">
+    <w:lvl w:ilvl="1" w:tplc="04090003">
       <w:start w:val="1"/>
       <w:numFmt w:val="bullet"/>
       <w:lvlText w:val="o"/>
@@ -16283,6 +16273,7 @@
   <w:style w:type="character" w:default="1" w:styleId="DefaultParagraphFont">
     <w:name w:val="Default Paragraph Font"/>
     <w:uiPriority w:val="1"/>
+    <w:semiHidden/>
     <w:unhideWhenUsed/>
   </w:style>
   <w:style w:type="table" w:default="1" w:styleId="TableNormal">
@@ -17206,7 +17197,7 @@
 </file>
 
 <file path=customXml/itemProps1.xml><?xml version="1.0" encoding="utf-8"?>
-<ds:datastoreItem xmlns:ds="http://schemas.openxmlformats.org/officeDocument/2006/customXml" ds:itemID="{6F9F5CC2-2FD4-4F47-9A5F-663FEAFF7547}">
+<ds:datastoreItem xmlns:ds="http://schemas.openxmlformats.org/officeDocument/2006/customXml" ds:itemID="{A40EFC67-90D8-4D48-9F9A-6A728B474C76}">
   <ds:schemaRefs>
     <ds:schemaRef ds:uri="http://schemas.openxmlformats.org/officeDocument/2006/bibliography"/>
   </ds:schemaRefs>

--- a/Teste de Software.docx
+++ b/Teste de Software.docx
@@ -596,30 +596,6 @@
     <w:p>
       <w:pPr>
         <w:pStyle w:val="Texto1"/>
-      </w:pPr>
-      <w:r>
-        <w:lastRenderedPageBreak/>
-        <w:t>Esse trabalho tem como objetivo dar uma pequena introdução ao conceito de informática, e de forma simples mostrando os diversos recursos e dispositivos para quem está começando ou querendo aprender uma nova informação.</w:t>
-      </w:r>
-      <w:r>
-        <w:t xml:space="preserve"> </w:t>
-      </w:r>
-      <w:r>
-        <w:t>Discutiremos</w:t>
-      </w:r>
-      <w:r>
-        <w:t xml:space="preserve"> desde </w:t>
-      </w:r>
-      <w:r>
-        <w:t>os assuntos relacionados ao hardware quanto ao software</w:t>
-      </w:r>
-      <w:r>
-        <w:t>.</w:t>
-      </w:r>
-    </w:p>
-    <w:p>
-      <w:pPr>
-        <w:pStyle w:val="Texto1"/>
         <w:sectPr>
           <w:headerReference w:type="default" r:id="rId13"/>
           <w:pgSz w:w="11906" w:h="16838" w:code="9"/>
@@ -629,140 +605,9 @@
           <w:docGrid w:linePitch="360"/>
         </w:sectPr>
       </w:pPr>
-    </w:p>
-    <w:p>
-      <w:pPr>
-        <w:pStyle w:val="Texto1"/>
-        <w:rPr>
-          <w:lang w:val="en-US"/>
-        </w:rPr>
-      </w:pPr>
-      <w:r>
-        <w:rPr>
-          <w:lang w:val="en-US"/>
-        </w:rPr>
+      <w:r>
         <w:lastRenderedPageBreak/>
-        <w:t>This work h</w:t>
-      </w:r>
-      <w:r>
-        <w:rPr>
-          <w:lang w:val="en-US"/>
-        </w:rPr>
-        <w:t>as as objective give us a short</w:t>
-      </w:r>
-      <w:r>
-        <w:rPr>
-          <w:lang w:val="en-US"/>
-        </w:rPr>
-        <w:t xml:space="preserve"> </w:t>
-      </w:r>
-      <w:r>
-        <w:rPr>
-          <w:lang w:val="en-US"/>
-        </w:rPr>
-        <w:t>introduction to the</w:t>
-      </w:r>
-      <w:r>
-        <w:rPr>
-          <w:lang w:val="en-US"/>
-        </w:rPr>
-        <w:t xml:space="preserve"> concept</w:t>
-      </w:r>
-      <w:r>
-        <w:rPr>
-          <w:lang w:val="en-US"/>
-        </w:rPr>
-        <w:t xml:space="preserve"> of </w:t>
-      </w:r>
-      <w:r>
-        <w:rPr>
-          <w:lang w:val="en-US"/>
-        </w:rPr>
-        <w:t>Informatics</w:t>
-      </w:r>
-      <w:r>
-        <w:rPr>
-          <w:lang w:val="en-US"/>
-        </w:rPr>
-        <w:t xml:space="preserve"> and in a simple w</w:t>
-      </w:r>
-      <w:r>
-        <w:rPr>
-          <w:lang w:val="en-US"/>
-        </w:rPr>
-        <w:t>ay show off</w:t>
-      </w:r>
-      <w:r>
-        <w:rPr>
-          <w:lang w:val="en-US"/>
-        </w:rPr>
-        <w:t xml:space="preserve"> </w:t>
-      </w:r>
-      <w:r>
-        <w:rPr>
-          <w:lang w:val="en-US"/>
-        </w:rPr>
-        <w:t>the variety of</w:t>
-      </w:r>
-      <w:r>
-        <w:rPr>
-          <w:lang w:val="en-US"/>
-        </w:rPr>
-        <w:t xml:space="preserve"> resources and devices for whom is starting</w:t>
-      </w:r>
-      <w:r>
-        <w:rPr>
-          <w:lang w:val="en-US"/>
-        </w:rPr>
-        <w:t xml:space="preserve"> out</w:t>
-      </w:r>
-      <w:r>
-        <w:rPr>
-          <w:lang w:val="en-US"/>
-        </w:rPr>
-        <w:t xml:space="preserve"> or want</w:t>
-      </w:r>
-      <w:r>
-        <w:rPr>
-          <w:lang w:val="en-US"/>
-        </w:rPr>
-        <w:t>ing to</w:t>
-      </w:r>
-      <w:r>
-        <w:rPr>
-          <w:lang w:val="en-US"/>
-        </w:rPr>
-        <w:t xml:space="preserve"> learn </w:t>
-      </w:r>
-      <w:r>
-        <w:rPr>
-          <w:lang w:val="en-US"/>
-        </w:rPr>
-        <w:t>new</w:t>
-      </w:r>
-      <w:r>
-        <w:rPr>
-          <w:lang w:val="en-US"/>
-        </w:rPr>
-        <w:t xml:space="preserve"> information. We will discuss since subjects relate</w:t>
-      </w:r>
-      <w:r>
-        <w:rPr>
-          <w:lang w:val="en-US"/>
-        </w:rPr>
-        <w:t>d</w:t>
-      </w:r>
-      <w:r>
-        <w:rPr>
-          <w:lang w:val="en-US"/>
-        </w:rPr>
-        <w:t xml:space="preserve"> about hardware as to software</w:t>
-      </w:r>
-      <w:r>
-        <w:rPr>
-          <w:lang w:val="en-US"/>
-        </w:rPr>
-        <w:t>.</w:t>
+        <w:t>Teste de software é o processo de executar programas com o objetivo de encontrar defeitos, possíveis falhas.Um projeto bem organizado tem um plano para testes, e sua estratégia é desenvolvida pelo gerente de projeto, engenheiros de software ou especialistas em testes.Testes de desenvolvedor focam na verificação, isto é, garantir que o software implementa corretamente uma função específica. Testes de Revisão de Configuração focam na validação, isto é, conferir se os requisitos do cliente foram satisfeitos e estão funcionado corretamente.</w:t>
       </w:r>
     </w:p>
     <w:p>
@@ -780,6 +625,49 @@
           <w:docGrid w:linePitch="360"/>
         </w:sectPr>
       </w:pPr>
+      <w:r>
+        <w:rPr>
+          <w:lang w:val="en-US"/>
+        </w:rPr>
+        <w:lastRenderedPageBreak/>
+        <w:t xml:space="preserve">Software testing is the process of running programs with the goal of finding defects, possible failures. A well-organised project has a plan for testing, and their strategy is developed by the project manager, software engineers or testers specialists Developer tests focus on verification, or in other words, ensure that the software implements a specific function </w:t>
+      </w:r>
+      <w:r>
+        <w:rPr>
+          <w:lang w:val="en-US"/>
+        </w:rPr>
+        <w:t>correctly</w:t>
+      </w:r>
+      <w:r>
+        <w:rPr>
+          <w:lang w:val="en-US"/>
+        </w:rPr>
+        <w:t xml:space="preserve">. Configuration Review tests focus on validation, </w:t>
+      </w:r>
+      <w:r>
+        <w:rPr>
+          <w:lang w:val="en-US"/>
+        </w:rPr>
+        <w:t>or in other words</w:t>
+      </w:r>
+      <w:r>
+        <w:rPr>
+          <w:lang w:val="en-US"/>
+        </w:rPr>
+        <w:t xml:space="preserve">, make sure that customer requirements </w:t>
+      </w:r>
+      <w:r>
+        <w:rPr>
+          <w:lang w:val="en-US"/>
+        </w:rPr>
+        <w:t>were satisfi</w:t>
+      </w:r>
+      <w:r>
+        <w:rPr>
+          <w:lang w:val="en-US"/>
+        </w:rPr>
+        <w:t>ed and are working properly.</w:t>
+      </w:r>
     </w:p>
     <w:p>
       <w:pPr>
@@ -10252,6 +10140,7 @@
       <w:r>
         <w:rPr>
           <w:noProof/>
+          <w:lang w:val="en-US"/>
         </w:rPr>
         <mc:AlternateContent>
           <mc:Choice Requires="wps">
@@ -10301,24 +10190,14 @@
                             <w:r>
                               <w:t xml:space="preserve">Figure </w:t>
                             </w:r>
-                            <w:r>
-                              <w:fldChar w:fldCharType="begin"/>
-                            </w:r>
-                            <w:r>
-                              <w:instrText xml:space="preserve"> SEQ Figure \* ARABIC </w:instrText>
-                            </w:r>
-                            <w:r>
-                              <w:fldChar w:fldCharType="separate"/>
-                            </w:r>
-                            <w:r>
-                              <w:rPr>
-                                <w:noProof/>
-                              </w:rPr>
-                              <w:t>1</w:t>
-                            </w:r>
-                            <w:r>
-                              <w:fldChar w:fldCharType="end"/>
-                            </w:r>
+                            <w:fldSimple w:instr=" SEQ Figure \* ARABIC ">
+                              <w:r>
+                                <w:rPr>
+                                  <w:noProof/>
+                                </w:rPr>
+                                <w:t>1</w:t>
+                              </w:r>
+                            </w:fldSimple>
                             <w:r>
                               <w:t>: Confiabilidade do Software</w:t>
                             </w:r>
@@ -10358,24 +10237,14 @@
                       <w:r>
                         <w:t xml:space="preserve">Figure </w:t>
                       </w:r>
-                      <w:r>
-                        <w:fldChar w:fldCharType="begin"/>
-                      </w:r>
-                      <w:r>
-                        <w:instrText xml:space="preserve"> SEQ Figure \* ARABIC </w:instrText>
-                      </w:r>
-                      <w:r>
-                        <w:fldChar w:fldCharType="separate"/>
-                      </w:r>
-                      <w:r>
-                        <w:rPr>
-                          <w:noProof/>
-                        </w:rPr>
-                        <w:t>1</w:t>
-                      </w:r>
-                      <w:r>
-                        <w:fldChar w:fldCharType="end"/>
-                      </w:r>
+                      <w:fldSimple w:instr=" SEQ Figure \* ARABIC ">
+                        <w:r>
+                          <w:rPr>
+                            <w:noProof/>
+                          </w:rPr>
+                          <w:t>1</w:t>
+                        </w:r>
+                      </w:fldSimple>
                       <w:r>
                         <w:t>: Confiabilidade do Software</w:t>
                       </w:r>
@@ -10730,6 +10599,7 @@
       <w:r>
         <w:rPr>
           <w:noProof/>
+          <w:lang w:val="en-US"/>
         </w:rPr>
         <mc:AlternateContent>
           <mc:Choice Requires="wps">
@@ -10779,24 +10649,14 @@
                             <w:r>
                               <w:t xml:space="preserve">Figure </w:t>
                             </w:r>
-                            <w:r>
-                              <w:fldChar w:fldCharType="begin"/>
-                            </w:r>
-                            <w:r>
-                              <w:instrText xml:space="preserve"> SEQ Figure \* ARABIC </w:instrText>
-                            </w:r>
-                            <w:r>
-                              <w:fldChar w:fldCharType="separate"/>
-                            </w:r>
-                            <w:r>
-                              <w:rPr>
-                                <w:noProof/>
-                              </w:rPr>
-                              <w:t>2</w:t>
-                            </w:r>
-                            <w:r>
-                              <w:fldChar w:fldCharType="end"/>
-                            </w:r>
+                            <w:fldSimple w:instr=" SEQ Figure \* ARABIC ">
+                              <w:r>
+                                <w:rPr>
+                                  <w:noProof/>
+                                </w:rPr>
+                                <w:t>2</w:t>
+                              </w:r>
+                            </w:fldSimple>
                             <w:r>
                               <w:t>: Noticia de falha de segurança da Symantec</w:t>
                             </w:r>
@@ -10832,24 +10692,14 @@
                       <w:r>
                         <w:t xml:space="preserve">Figure </w:t>
                       </w:r>
-                      <w:r>
-                        <w:fldChar w:fldCharType="begin"/>
-                      </w:r>
-                      <w:r>
-                        <w:instrText xml:space="preserve"> SEQ Figure \* ARABIC </w:instrText>
-                      </w:r>
-                      <w:r>
-                        <w:fldChar w:fldCharType="separate"/>
-                      </w:r>
-                      <w:r>
-                        <w:rPr>
-                          <w:noProof/>
-                        </w:rPr>
-                        <w:t>2</w:t>
-                      </w:r>
-                      <w:r>
-                        <w:fldChar w:fldCharType="end"/>
-                      </w:r>
+                      <w:fldSimple w:instr=" SEQ Figure \* ARABIC ">
+                        <w:r>
+                          <w:rPr>
+                            <w:noProof/>
+                          </w:rPr>
+                          <w:t>2</w:t>
+                        </w:r>
+                      </w:fldSimple>
                       <w:r>
                         <w:t>: Noticia de falha de segurança da Symantec</w:t>
                       </w:r>
@@ -11097,6 +10947,9 @@
         <w:pStyle w:val="Texto1"/>
       </w:pPr>
       <w:r>
+        <w:rPr>
+          <w:lang w:val="en-US"/>
+        </w:rPr>
         <mc:AlternateContent>
           <mc:Choice Requires="wps">
             <w:drawing>
@@ -11151,24 +11004,14 @@
                             <w:r>
                               <w:t xml:space="preserve">Figure </w:t>
                             </w:r>
-                            <w:r>
-                              <w:fldChar w:fldCharType="begin"/>
-                            </w:r>
-                            <w:r>
-                              <w:instrText xml:space="preserve"> SEQ Figure \* ARABIC </w:instrText>
-                            </w:r>
-                            <w:r>
-                              <w:fldChar w:fldCharType="separate"/>
-                            </w:r>
-                            <w:r>
-                              <w:rPr>
-                                <w:noProof/>
-                              </w:rPr>
-                              <w:t>3</w:t>
-                            </w:r>
-                            <w:r>
-                              <w:fldChar w:fldCharType="end"/>
-                            </w:r>
+                            <w:fldSimple w:instr=" SEQ Figure \* ARABIC ">
+                              <w:r>
+                                <w:rPr>
+                                  <w:noProof/>
+                                </w:rPr>
+                                <w:t>3</w:t>
+                              </w:r>
+                            </w:fldSimple>
                             <w:r>
                               <w:t>: Fases do Desenvolvimento de Software</w:t>
                             </w:r>
@@ -11210,24 +11053,14 @@
                       <w:r>
                         <w:t xml:space="preserve">Figure </w:t>
                       </w:r>
-                      <w:r>
-                        <w:fldChar w:fldCharType="begin"/>
-                      </w:r>
-                      <w:r>
-                        <w:instrText xml:space="preserve"> SEQ Figure \* ARABIC </w:instrText>
-                      </w:r>
-                      <w:r>
-                        <w:fldChar w:fldCharType="separate"/>
-                      </w:r>
-                      <w:r>
-                        <w:rPr>
-                          <w:noProof/>
-                        </w:rPr>
-                        <w:t>3</w:t>
-                      </w:r>
-                      <w:r>
-                        <w:fldChar w:fldCharType="end"/>
-                      </w:r>
+                      <w:fldSimple w:instr=" SEQ Figure \* ARABIC ">
+                        <w:r>
+                          <w:rPr>
+                            <w:noProof/>
+                          </w:rPr>
+                          <w:t>3</w:t>
+                        </w:r>
+                      </w:fldSimple>
                       <w:r>
                         <w:t>: Fases do Desenvolvimento de Software</w:t>
                       </w:r>
@@ -11451,6 +11284,7 @@
       <w:r>
         <w:rPr>
           <w:noProof/>
+          <w:lang w:val="en-US"/>
         </w:rPr>
         <mc:AlternateContent>
           <mc:Choice Requires="wps">
@@ -11504,24 +11338,14 @@
                             <w:r>
                               <w:t xml:space="preserve">Figure </w:t>
                             </w:r>
-                            <w:r>
-                              <w:fldChar w:fldCharType="begin"/>
-                            </w:r>
-                            <w:r>
-                              <w:instrText xml:space="preserve"> SEQ Figure \* ARABIC </w:instrText>
-                            </w:r>
-                            <w:r>
-                              <w:fldChar w:fldCharType="separate"/>
-                            </w:r>
-                            <w:r>
-                              <w:rPr>
-                                <w:noProof/>
-                              </w:rPr>
-                              <w:t>4</w:t>
-                            </w:r>
-                            <w:r>
-                              <w:fldChar w:fldCharType="end"/>
-                            </w:r>
+                            <w:fldSimple w:instr=" SEQ Figure \* ARABIC ">
+                              <w:r>
+                                <w:rPr>
+                                  <w:noProof/>
+                                </w:rPr>
+                                <w:t>4</w:t>
+                              </w:r>
+                            </w:fldSimple>
                             <w:r>
                               <w:t>: Qualidade do Software.</w:t>
                             </w:r>
@@ -11561,24 +11385,14 @@
                       <w:r>
                         <w:t xml:space="preserve">Figure </w:t>
                       </w:r>
-                      <w:r>
-                        <w:fldChar w:fldCharType="begin"/>
-                      </w:r>
-                      <w:r>
-                        <w:instrText xml:space="preserve"> SEQ Figure \* ARABIC </w:instrText>
-                      </w:r>
-                      <w:r>
-                        <w:fldChar w:fldCharType="separate"/>
-                      </w:r>
-                      <w:r>
-                        <w:rPr>
-                          <w:noProof/>
-                        </w:rPr>
-                        <w:t>4</w:t>
-                      </w:r>
-                      <w:r>
-                        <w:fldChar w:fldCharType="end"/>
-                      </w:r>
+                      <w:fldSimple w:instr=" SEQ Figure \* ARABIC ">
+                        <w:r>
+                          <w:rPr>
+                            <w:noProof/>
+                          </w:rPr>
+                          <w:t>4</w:t>
+                        </w:r>
+                      </w:fldSimple>
                       <w:r>
                         <w:t>: Qualidade do Software.</w:t>
                       </w:r>
@@ -11962,6 +11776,9 @@
         </w:numPr>
       </w:pPr>
       <w:r>
+        <w:rPr>
+          <w:lang w:val="en-US"/>
+        </w:rPr>
         <mc:AlternateContent>
           <mc:Choice Requires="wps">
             <w:drawing>
@@ -12016,24 +11833,14 @@
                             <w:r>
                               <w:t xml:space="preserve">Figure </w:t>
                             </w:r>
-                            <w:r>
-                              <w:fldChar w:fldCharType="begin"/>
-                            </w:r>
-                            <w:r>
-                              <w:instrText xml:space="preserve"> SEQ Figure \* ARABIC </w:instrText>
-                            </w:r>
-                            <w:r>
-                              <w:fldChar w:fldCharType="separate"/>
-                            </w:r>
-                            <w:r>
-                              <w:rPr>
-                                <w:noProof/>
-                              </w:rPr>
-                              <w:t>5</w:t>
-                            </w:r>
-                            <w:r>
-                              <w:fldChar w:fldCharType="end"/>
-                            </w:r>
+                            <w:fldSimple w:instr=" SEQ Figure \* ARABIC ">
+                              <w:r>
+                                <w:rPr>
+                                  <w:noProof/>
+                                </w:rPr>
+                                <w:t>5</w:t>
+                              </w:r>
+                            </w:fldSimple>
                             <w:r>
                               <w:t>: Requisitos e ciclos</w:t>
                             </w:r>
@@ -12075,24 +11882,14 @@
                       <w:r>
                         <w:t xml:space="preserve">Figure </w:t>
                       </w:r>
-                      <w:r>
-                        <w:fldChar w:fldCharType="begin"/>
-                      </w:r>
-                      <w:r>
-                        <w:instrText xml:space="preserve"> SEQ Figure \* ARABIC </w:instrText>
-                      </w:r>
-                      <w:r>
-                        <w:fldChar w:fldCharType="separate"/>
-                      </w:r>
-                      <w:r>
-                        <w:rPr>
-                          <w:noProof/>
-                        </w:rPr>
-                        <w:t>5</w:t>
-                      </w:r>
-                      <w:r>
-                        <w:fldChar w:fldCharType="end"/>
-                      </w:r>
+                      <w:fldSimple w:instr=" SEQ Figure \* ARABIC ">
+                        <w:r>
+                          <w:rPr>
+                            <w:noProof/>
+                          </w:rPr>
+                          <w:t>5</w:t>
+                        </w:r>
+                      </w:fldSimple>
                       <w:r>
                         <w:t>: Requisitos e ciclos</w:t>
                       </w:r>
@@ -14109,27 +13906,14 @@
       <w:r>
         <w:t xml:space="preserve">Figure </w:t>
       </w:r>
-      <w:r>
-        <w:fldChar w:fldCharType="begin"/>
-      </w:r>
-      <w:r>
-        <w:instrText xml:space="preserve"> SEQ Figure \* ARABIC </w:instrText>
-      </w:r>
-      <w:r>
-        <w:fldChar w:fldCharType="separate"/>
-      </w:r>
-      <w:r>
-        <w:rPr>
-          <w:noProof/>
-        </w:rPr>
-        <w:t>6</w:t>
-      </w:r>
-      <w:r>
-        <w:rPr>
-          <w:noProof/>
-        </w:rPr>
-        <w:fldChar w:fldCharType="end"/>
-      </w:r>
+      <w:fldSimple w:instr=" SEQ Figure \* ARABIC ">
+        <w:r>
+          <w:rPr>
+            <w:noProof/>
+          </w:rPr>
+          <w:t>6</w:t>
+        </w:r>
+      </w:fldSimple>
       <w:r>
         <w:t>: Ambientes de teste de Software</w:t>
       </w:r>
@@ -15731,27 +15515,14 @@
       <w:r>
         <w:t xml:space="preserve">Figure </w:t>
       </w:r>
-      <w:r>
-        <w:fldChar w:fldCharType="begin"/>
-      </w:r>
-      <w:r>
-        <w:instrText xml:space="preserve"> SEQ Figure \* ARABIC </w:instrText>
-      </w:r>
-      <w:r>
-        <w:fldChar w:fldCharType="separate"/>
-      </w:r>
-      <w:r>
-        <w:rPr>
-          <w:noProof/>
-        </w:rPr>
-        <w:t>7</w:t>
-      </w:r>
-      <w:r>
-        <w:rPr>
-          <w:noProof/>
-        </w:rPr>
-        <w:fldChar w:fldCharType="end"/>
-      </w:r>
+      <w:fldSimple w:instr=" SEQ Figure \* ARABIC ">
+        <w:r>
+          <w:rPr>
+            <w:noProof/>
+          </w:rPr>
+          <w:t>7</w:t>
+        </w:r>
+      </w:fldSimple>
       <w:r>
         <w:t>: Ambiente de maquinas virtuais</w:t>
       </w:r>
@@ -16635,27 +16406,14 @@
       <w:r>
         <w:t xml:space="preserve"> </w:t>
       </w:r>
-      <w:r>
-        <w:fldChar w:fldCharType="begin"/>
-      </w:r>
-      <w:r>
-        <w:instrText xml:space="preserve"> SEQ Table \* ARABIC </w:instrText>
-      </w:r>
-      <w:r>
-        <w:fldChar w:fldCharType="separate"/>
-      </w:r>
-      <w:r>
-        <w:rPr>
-          <w:noProof/>
-        </w:rPr>
-        <w:t>1</w:t>
-      </w:r>
-      <w:r>
-        <w:rPr>
-          <w:noProof/>
-        </w:rPr>
-        <w:fldChar w:fldCharType="end"/>
-      </w:r>
+      <w:fldSimple w:instr=" SEQ Table \* ARABIC ">
+        <w:r>
+          <w:rPr>
+            <w:noProof/>
+          </w:rPr>
+          <w:t>1</w:t>
+        </w:r>
+      </w:fldSimple>
       <w:r>
         <w:t>: Organização testes atributos de acordo com os tipos de testes</w:t>
       </w:r>
@@ -19697,27 +19455,14 @@
       <w:r>
         <w:t xml:space="preserve">Figure </w:t>
       </w:r>
-      <w:r>
-        <w:fldChar w:fldCharType="begin"/>
-      </w:r>
-      <w:r>
-        <w:instrText xml:space="preserve"> SEQ Figure \* ARABIC </w:instrText>
-      </w:r>
-      <w:r>
-        <w:fldChar w:fldCharType="separate"/>
-      </w:r>
-      <w:r>
-        <w:rPr>
-          <w:noProof/>
-        </w:rPr>
-        <w:t>8</w:t>
-      </w:r>
-      <w:r>
-        <w:rPr>
-          <w:noProof/>
-        </w:rPr>
-        <w:fldChar w:fldCharType="end"/>
-      </w:r>
+      <w:fldSimple w:instr=" SEQ Figure \* ARABIC ">
+        <w:r>
+          <w:rPr>
+            <w:noProof/>
+          </w:rPr>
+          <w:t>8</w:t>
+        </w:r>
+      </w:fldSimple>
       <w:r>
         <w:t>: Impacto vs. Probabilidade</w:t>
       </w:r>
@@ -19810,27 +19555,14 @@
       <w:r>
         <w:t xml:space="preserve">Figure </w:t>
       </w:r>
-      <w:r>
-        <w:fldChar w:fldCharType="begin"/>
-      </w:r>
-      <w:r>
-        <w:instrText xml:space="preserve"> SEQ Figure \* ARABIC </w:instrText>
-      </w:r>
-      <w:r>
-        <w:fldChar w:fldCharType="separate"/>
-      </w:r>
-      <w:r>
-        <w:rPr>
-          <w:noProof/>
-        </w:rPr>
-        <w:t>9</w:t>
-      </w:r>
-      <w:r>
-        <w:rPr>
-          <w:noProof/>
-        </w:rPr>
-        <w:fldChar w:fldCharType="end"/>
-      </w:r>
+      <w:fldSimple w:instr=" SEQ Figure \* ARABIC ">
+        <w:r>
+          <w:rPr>
+            <w:noProof/>
+          </w:rPr>
+          <w:t>9</w:t>
+        </w:r>
+      </w:fldSimple>
       <w:r>
         <w:t>: Matriz de priorização de riscos</w:t>
       </w:r>
@@ -20253,24 +19985,14 @@
       <w:r>
         <w:t xml:space="preserve">Figure </w:t>
       </w:r>
-      <w:r>
-        <w:fldChar w:fldCharType="begin"/>
-      </w:r>
-      <w:r>
-        <w:instrText xml:space="preserve"> SEQ Figure \* ARABIC </w:instrText>
-      </w:r>
-      <w:r>
-        <w:fldChar w:fldCharType="separate"/>
-      </w:r>
-      <w:r>
-        <w:rPr>
-          <w:noProof/>
-        </w:rPr>
-        <w:t>10</w:t>
-      </w:r>
-      <w:r>
-        <w:fldChar w:fldCharType="end"/>
-      </w:r>
+      <w:fldSimple w:instr=" SEQ Figure \* ARABIC ">
+        <w:r>
+          <w:rPr>
+            <w:noProof/>
+          </w:rPr>
+          <w:t>10</w:t>
+        </w:r>
+      </w:fldSimple>
       <w:r>
         <w:t xml:space="preserve">: Ciclo </w:t>
       </w:r>
@@ -20978,24 +20700,14 @@
       <w:r>
         <w:t xml:space="preserve">Figure </w:t>
       </w:r>
-      <w:r>
-        <w:fldChar w:fldCharType="begin"/>
-      </w:r>
-      <w:r>
-        <w:instrText xml:space="preserve"> SEQ Figure \* ARABIC </w:instrText>
-      </w:r>
-      <w:r>
-        <w:fldChar w:fldCharType="separate"/>
-      </w:r>
-      <w:r>
-        <w:rPr>
-          <w:noProof/>
-        </w:rPr>
-        <w:t>11</w:t>
-      </w:r>
-      <w:r>
-        <w:fldChar w:fldCharType="end"/>
-      </w:r>
+      <w:fldSimple w:instr=" SEQ Figure \* ARABIC ">
+        <w:r>
+          <w:rPr>
+            <w:noProof/>
+          </w:rPr>
+          <w:t>11</w:t>
+        </w:r>
+      </w:fldSimple>
       <w:r>
         <w:t>: Plano de teste</w:t>
       </w:r>
@@ -21304,24 +21016,14 @@
       <w:r>
         <w:t xml:space="preserve">Figure </w:t>
       </w:r>
-      <w:r>
-        <w:fldChar w:fldCharType="begin"/>
-      </w:r>
-      <w:r>
-        <w:instrText xml:space="preserve"> SEQ Figure \* ARABIC </w:instrText>
-      </w:r>
-      <w:r>
-        <w:fldChar w:fldCharType="separate"/>
-      </w:r>
-      <w:r>
-        <w:rPr>
-          <w:noProof/>
-        </w:rPr>
-        <w:t>12</w:t>
-      </w:r>
-      <w:r>
-        <w:fldChar w:fldCharType="end"/>
-      </w:r>
+      <w:fldSimple w:instr=" SEQ Figure \* ARABIC ">
+        <w:r>
+          <w:rPr>
+            <w:noProof/>
+          </w:rPr>
+          <w:t>12</w:t>
+        </w:r>
+      </w:fldSimple>
       <w:r>
         <w:t>: Documentação da Elaboração dos Testes</w:t>
       </w:r>
@@ -21596,24 +21298,14 @@
       <w:r>
         <w:t xml:space="preserve">Figure </w:t>
       </w:r>
-      <w:r>
-        <w:fldChar w:fldCharType="begin"/>
-      </w:r>
-      <w:r>
-        <w:instrText xml:space="preserve"> SEQ Figure \* ARABIC </w:instrText>
-      </w:r>
-      <w:r>
-        <w:fldChar w:fldCharType="separate"/>
-      </w:r>
-      <w:r>
-        <w:rPr>
-          <w:noProof/>
-        </w:rPr>
-        <w:t>13</w:t>
-      </w:r>
-      <w:r>
-        <w:fldChar w:fldCharType="end"/>
-      </w:r>
+      <w:fldSimple w:instr=" SEQ Figure \* ARABIC ">
+        <w:r>
+          <w:rPr>
+            <w:noProof/>
+          </w:rPr>
+          <w:t>13</w:t>
+        </w:r>
+      </w:fldSimple>
       <w:r>
         <w:t>: Casos de teste</w:t>
       </w:r>
@@ -21822,24 +21514,14 @@
       <w:r>
         <w:t xml:space="preserve">Figure </w:t>
       </w:r>
-      <w:r>
-        <w:fldChar w:fldCharType="begin"/>
-      </w:r>
-      <w:r>
-        <w:instrText xml:space="preserve"> SEQ Figure \* ARABIC </w:instrText>
-      </w:r>
-      <w:r>
-        <w:fldChar w:fldCharType="separate"/>
-      </w:r>
-      <w:r>
-        <w:rPr>
-          <w:noProof/>
-        </w:rPr>
-        <w:t>14</w:t>
-      </w:r>
-      <w:r>
-        <w:fldChar w:fldCharType="end"/>
-      </w:r>
+      <w:fldSimple w:instr=" SEQ Figure \* ARABIC ">
+        <w:r>
+          <w:rPr>
+            <w:noProof/>
+          </w:rPr>
+          <w:t>14</w:t>
+        </w:r>
+      </w:fldSimple>
       <w:r>
         <w:t>: Exemplo de caso de teste</w:t>
       </w:r>
@@ -22905,8 +22587,6 @@
         <w:pStyle w:val="Heading2"/>
       </w:pPr>
       <w:bookmarkStart w:id="108" w:name="_Toc430443974"/>
-      <w:bookmarkStart w:id="109" w:name="_GoBack"/>
-      <w:bookmarkEnd w:id="109"/>
       <w:r>
         <w:t>Classe de Equivalência</w:t>
       </w:r>
@@ -23341,11 +23021,11 @@
       <w:pPr>
         <w:pStyle w:val="Heading2"/>
       </w:pPr>
-      <w:bookmarkStart w:id="110" w:name="_Toc430443975"/>
+      <w:bookmarkStart w:id="109" w:name="_Toc430443975"/>
       <w:r>
         <w:t>Análise de Valor-Limite</w:t>
       </w:r>
-      <w:bookmarkEnd w:id="110"/>
+      <w:bookmarkEnd w:id="109"/>
     </w:p>
     <w:p>
       <w:pPr>
@@ -23826,12 +23506,12 @@
       <w:pPr>
         <w:pStyle w:val="Heading2"/>
       </w:pPr>
-      <w:bookmarkStart w:id="111" w:name="_Toc430443976"/>
+      <w:bookmarkStart w:id="110" w:name="_Toc430443976"/>
       <w:r>
         <w:lastRenderedPageBreak/>
         <w:t>Refinamento por Probabilidade de Erro</w:t>
       </w:r>
-      <w:bookmarkEnd w:id="111"/>
+      <w:bookmarkEnd w:id="110"/>
     </w:p>
     <w:p>
       <w:pPr>
@@ -24535,12 +24215,12 @@
       <w:pPr>
         <w:pStyle w:val="Heading2"/>
       </w:pPr>
-      <w:bookmarkStart w:id="112" w:name="_Toc430443977"/>
+      <w:bookmarkStart w:id="111" w:name="_Toc430443977"/>
       <w:r>
         <w:lastRenderedPageBreak/>
         <w:t>Desafios</w:t>
       </w:r>
-      <w:bookmarkEnd w:id="112"/>
+      <w:bookmarkEnd w:id="111"/>
     </w:p>
     <w:p>
       <w:pPr>
@@ -24607,11 +24287,40 @@
       <w:pPr>
         <w:pStyle w:val="Heading1"/>
       </w:pPr>
-      <w:bookmarkStart w:id="113" w:name="_Toc430443978"/>
+      <w:bookmarkStart w:id="112" w:name="_Toc430443978"/>
       <w:r>
         <w:lastRenderedPageBreak/>
         <w:t>Execução dos testes</w:t>
       </w:r>
+      <w:bookmarkEnd w:id="112"/>
+    </w:p>
+    <w:p>
+      <w:pPr>
+        <w:pStyle w:val="Texto1"/>
+      </w:pPr>
+      <w:r>
+        <w:t>Executar o software não é testa-lo, a execução é apenas uma das etapas do teste, que este na verdade se subdivide 4 partes que se caracterizam como etapas: Iniciação, especificação (que é o que se espera que o programa faça), a própria execução e a entrega.</w:t>
+      </w:r>
+    </w:p>
+    <w:p>
+      <w:pPr>
+        <w:pStyle w:val="Texto1"/>
+      </w:pPr>
+      <w:r>
+        <w:t xml:space="preserve">Existem duas formas de executar testes, a primeira é a forma estática, na qual o código é examinado e a segunda é a dinâmica, nesta o código é executado. </w:t>
+      </w:r>
+    </w:p>
+    <w:p>
+      <w:pPr>
+        <w:pStyle w:val="Heading2"/>
+      </w:pPr>
+      <w:bookmarkStart w:id="113" w:name="_Toc430443979"/>
+      <w:r>
+        <w:t>Forma estática</w:t>
+      </w:r>
+      <w:r>
+        <w:t>:</w:t>
+      </w:r>
       <w:bookmarkEnd w:id="113"/>
     </w:p>
     <w:p>
@@ -24619,74 +24328,45 @@
         <w:pStyle w:val="Texto1"/>
       </w:pPr>
       <w:r>
-        <w:t>Executar o software não é testa-lo, a execução é apenas uma das etapas do teste, que este na verdade se subdivide 4 partes que se caracterizam como etapas: Iniciação, especificação (que é o que se espera que o programa faça), a própria execução e a entrega.</w:t>
-      </w:r>
-    </w:p>
-    <w:p>
-      <w:pPr>
-        <w:pStyle w:val="Texto1"/>
-      </w:pPr>
-      <w:r>
-        <w:t xml:space="preserve">Existem duas formas de executar testes, a primeira é a forma estática, na qual o código é examinado e a segunda é a dinâmica, nesta o código é executado. </w:t>
+        <w:t xml:space="preserve">Estes se subdividem em três tipos: Revisão Individual, Pair Programming e Revisão Formal. </w:t>
+      </w:r>
+    </w:p>
+    <w:p>
+      <w:pPr>
+        <w:pStyle w:val="Texto1"/>
+      </w:pPr>
+      <w:r>
+        <w:t>Na revisão individual apenas uma pessoa revisa o documento e depende totalmente do conhecimento desta durante sua execução.</w:t>
+      </w:r>
+    </w:p>
+    <w:p>
+      <w:pPr>
+        <w:pStyle w:val="Texto1"/>
+      </w:pPr>
+      <w:r>
+        <w:t xml:space="preserve">Em Pair Programming dois testers trabalham com o software fazendo uma inversão periódica. Nele podem-se trabalhar o levantamento de requisitos, análise, design e outras atividades de processo. </w:t>
+      </w:r>
+    </w:p>
+    <w:p>
+      <w:pPr>
+        <w:pStyle w:val="Texto1"/>
+      </w:pPr>
+      <w:r>
+        <w:t>A revisão formal pode envolver pares ou grupos, a revisão pode envolver usuários, programadores, analistas, projetistas, operadores, analistas de testes e testadores, desde que eles estejam envolvidos com o projeto. O objetivo desse envolvimento é apontar melhorias.</w:t>
       </w:r>
     </w:p>
     <w:p>
       <w:pPr>
         <w:pStyle w:val="Heading2"/>
       </w:pPr>
-      <w:bookmarkStart w:id="114" w:name="_Toc430443979"/>
-      <w:r>
-        <w:t>Forma estática</w:t>
+      <w:bookmarkStart w:id="114" w:name="_Toc430443980"/>
+      <w:r>
+        <w:t>Forma dinâmica</w:t>
       </w:r>
       <w:r>
         <w:t>:</w:t>
       </w:r>
       <w:bookmarkEnd w:id="114"/>
-    </w:p>
-    <w:p>
-      <w:pPr>
-        <w:pStyle w:val="Texto1"/>
-      </w:pPr>
-      <w:r>
-        <w:t xml:space="preserve">Estes se subdividem em três tipos: Revisão Individual, Pair Programming e Revisão Formal. </w:t>
-      </w:r>
-    </w:p>
-    <w:p>
-      <w:pPr>
-        <w:pStyle w:val="Texto1"/>
-      </w:pPr>
-      <w:r>
-        <w:t>Na revisão individual apenas uma pessoa revisa o documento e depende totalmente do conhecimento desta durante sua execução.</w:t>
-      </w:r>
-    </w:p>
-    <w:p>
-      <w:pPr>
-        <w:pStyle w:val="Texto1"/>
-      </w:pPr>
-      <w:r>
-        <w:t xml:space="preserve">Em Pair Programming dois testers trabalham com o software fazendo uma inversão periódica. Nele podem-se trabalhar o levantamento de requisitos, análise, design e outras atividades de processo. </w:t>
-      </w:r>
-    </w:p>
-    <w:p>
-      <w:pPr>
-        <w:pStyle w:val="Texto1"/>
-      </w:pPr>
-      <w:r>
-        <w:t>A revisão formal pode envolver pares ou grupos, a revisão pode envolver usuários, programadores, analistas, projetistas, operadores, analistas de testes e testadores, desde que eles estejam envolvidos com o projeto. O objetivo desse envolvimento é apontar melhorias.</w:t>
-      </w:r>
-    </w:p>
-    <w:p>
-      <w:pPr>
-        <w:pStyle w:val="Heading2"/>
-      </w:pPr>
-      <w:bookmarkStart w:id="115" w:name="_Toc430443980"/>
-      <w:r>
-        <w:t>Forma dinâmica</w:t>
-      </w:r>
-      <w:r>
-        <w:t>:</w:t>
-      </w:r>
-      <w:bookmarkEnd w:id="115"/>
     </w:p>
     <w:p>
       <w:pPr>
@@ -24744,12 +24424,12 @@
       <w:pPr>
         <w:pStyle w:val="Heading2"/>
       </w:pPr>
-      <w:bookmarkStart w:id="116" w:name="_Toc430443981"/>
+      <w:bookmarkStart w:id="115" w:name="_Toc430443981"/>
       <w:r>
         <w:lastRenderedPageBreak/>
         <w:t>Como os tipos de testes devem ser feitos?</w:t>
       </w:r>
-      <w:bookmarkEnd w:id="116"/>
+      <w:bookmarkEnd w:id="115"/>
     </w:p>
     <w:p>
       <w:pPr>
@@ -24935,14 +24615,14 @@
       <w:pPr>
         <w:pStyle w:val="Heading2"/>
       </w:pPr>
-      <w:bookmarkStart w:id="117" w:name="_Toc430443982"/>
+      <w:bookmarkStart w:id="116" w:name="_Toc430443982"/>
       <w:r>
         <w:t>E o</w:t>
       </w:r>
       <w:r>
         <w:t xml:space="preserve"> que acontece após a execução dos testes?</w:t>
       </w:r>
-      <w:bookmarkEnd w:id="117"/>
+      <w:bookmarkEnd w:id="116"/>
     </w:p>
     <w:p>
       <w:pPr>
@@ -24956,11 +24636,29 @@
       <w:pPr>
         <w:pStyle w:val="Heading2"/>
       </w:pPr>
-      <w:bookmarkStart w:id="118" w:name="_Toc430443983"/>
+      <w:bookmarkStart w:id="117" w:name="_Toc430443983"/>
       <w:r>
         <w:lastRenderedPageBreak/>
         <w:t>Quando os testes terminam?</w:t>
       </w:r>
+      <w:bookmarkEnd w:id="117"/>
+    </w:p>
+    <w:p>
+      <w:pPr>
+        <w:pStyle w:val="Texto1"/>
+      </w:pPr>
+      <w:r>
+        <w:t>Quando o custo destes não está muito elevado e há boa redução dos defeitos encontrados e seus custos</w:t>
+      </w:r>
+    </w:p>
+    <w:p>
+      <w:pPr>
+        <w:pStyle w:val="Heading2"/>
+      </w:pPr>
+      <w:bookmarkStart w:id="118" w:name="_Toc430443984"/>
+      <w:r>
+        <w:t>O que acontece se o software for entregado muito cedo?</w:t>
+      </w:r>
       <w:bookmarkEnd w:id="118"/>
     </w:p>
     <w:p>
@@ -24968,36 +24666,18 @@
         <w:pStyle w:val="Texto1"/>
       </w:pPr>
       <w:r>
-        <w:t>Quando o custo destes não está muito elevado e há boa redução dos defeitos encontrados e seus custos</w:t>
+        <w:t xml:space="preserve">Muitos defeitos podem não ter sido vistos, gerando insatisfação do cliente </w:t>
       </w:r>
     </w:p>
     <w:p>
       <w:pPr>
         <w:pStyle w:val="Heading2"/>
       </w:pPr>
-      <w:bookmarkStart w:id="119" w:name="_Toc430443984"/>
-      <w:r>
-        <w:t>O que acontece se o software for entregado muito cedo?</w:t>
+      <w:bookmarkStart w:id="119" w:name="_Toc430443985"/>
+      <w:r>
+        <w:t>O que acontece se o software for entregado muito tarde?</w:t>
       </w:r>
       <w:bookmarkEnd w:id="119"/>
-    </w:p>
-    <w:p>
-      <w:pPr>
-        <w:pStyle w:val="Texto1"/>
-      </w:pPr>
-      <w:r>
-        <w:t xml:space="preserve">Muitos defeitos podem não ter sido vistos, gerando insatisfação do cliente </w:t>
-      </w:r>
-    </w:p>
-    <w:p>
-      <w:pPr>
-        <w:pStyle w:val="Heading2"/>
-      </w:pPr>
-      <w:bookmarkStart w:id="120" w:name="_Toc430443985"/>
-      <w:r>
-        <w:t>O que acontece se o software for entregado muito tarde?</w:t>
-      </w:r>
-      <w:bookmarkEnd w:id="120"/>
     </w:p>
     <w:p>
       <w:pPr>
@@ -25047,11 +24727,43 @@
       <w:pPr>
         <w:pStyle w:val="Heading1"/>
       </w:pPr>
-      <w:bookmarkStart w:id="121" w:name="_Toc430443986"/>
+      <w:bookmarkStart w:id="120" w:name="_Toc430443986"/>
       <w:r>
         <w:lastRenderedPageBreak/>
         <w:t>Gestão de defeitos</w:t>
       </w:r>
+      <w:bookmarkEnd w:id="120"/>
+    </w:p>
+    <w:p>
+      <w:pPr>
+        <w:pStyle w:val="Texto1"/>
+      </w:pPr>
+      <w:r>
+        <w:t>O principal objetivo dessa gestão é evitar os defeitos. Essa gestão utiliza um processo de melhora continua, as falhas são identificadas e solucionadas, depois armazenadas em um relatório de gestão, assim na próxima vez que o relatório for acessado, ele já estará contendo a solução dos defeitos.</w:t>
+      </w:r>
+    </w:p>
+    <w:p>
+      <w:pPr>
+        <w:pStyle w:val="Texto1"/>
+      </w:pPr>
+      <w:r>
+        <w:t>Prevenir defeitos é uma das fases mais importantes dentro do desenvolvimento de ciclo de vida de um software, pois preveni-los custa muito menos do que o custo de retrabalho. Para essa prevenção, é preciso ter pessoas capacitadas, adequação de processo e de organização, adoção de padrões, treinamento e educação.</w:t>
+      </w:r>
+    </w:p>
+    <w:p>
+      <w:pPr>
+        <w:pStyle w:val="Heading2"/>
+      </w:pPr>
+      <w:bookmarkStart w:id="121" w:name="_Toc430443987"/>
+      <w:r>
+        <w:t xml:space="preserve">Aonde as </w:t>
+      </w:r>
+      <w:r>
+        <w:rPr>
+          <w:rFonts w:hint="eastAsia"/>
+        </w:rPr>
+        <w:t>falhas podem ser identificadas?</w:t>
+      </w:r>
       <w:bookmarkEnd w:id="121"/>
     </w:p>
     <w:p>
@@ -25059,30 +24771,16 @@
         <w:pStyle w:val="Texto1"/>
       </w:pPr>
       <w:r>
-        <w:t>O principal objetivo dessa gestão é evitar os defeitos. Essa gestão utiliza um processo de melhora continua, as falhas são identificadas e solucionadas, depois armazenadas em um relatório de gestão, assim na próxima vez que o relatório for acessado, ele já estará contendo a solução dos defeitos.</w:t>
-      </w:r>
-    </w:p>
-    <w:p>
-      <w:pPr>
-        <w:pStyle w:val="Texto1"/>
-      </w:pPr>
-      <w:r>
-        <w:t>Prevenir defeitos é uma das fases mais importantes dentro do desenvolvimento de ciclo de vida de um software, pois preveni-los custa muito menos do que o custo de retrabalho. Para essa prevenção, é preciso ter pessoas capacitadas, adequação de processo e de organização, adoção de padrões, treinamento e educação.</w:t>
+        <w:t xml:space="preserve"> As falhas geralmente são identificadas durante os testes estáticos e dinâmicos, quando isso acontece elas são passadas para o relatório de gestão, após isso ocorre uma discussão entre a equipe se o erro encontrado é válido ou não para o projeto, e se tem impactos na entrega para o cliente.</w:t>
       </w:r>
     </w:p>
     <w:p>
       <w:pPr>
         <w:pStyle w:val="Heading2"/>
       </w:pPr>
-      <w:bookmarkStart w:id="122" w:name="_Toc430443987"/>
-      <w:r>
-        <w:t xml:space="preserve">Aonde as </w:t>
-      </w:r>
-      <w:r>
-        <w:rPr>
-          <w:rFonts w:hint="eastAsia"/>
-        </w:rPr>
-        <w:t>falhas podem ser identificadas?</w:t>
+      <w:bookmarkStart w:id="122" w:name="_Toc430443988"/>
+      <w:r>
+        <w:t>O que acontece depois que o defeito é reconhecido?</w:t>
       </w:r>
       <w:bookmarkEnd w:id="122"/>
     </w:p>
@@ -25091,36 +24789,18 @@
         <w:pStyle w:val="Texto1"/>
       </w:pPr>
       <w:r>
-        <w:t xml:space="preserve"> As falhas geralmente são identificadas durante os testes estáticos e dinâmicos, quando isso acontece elas são passadas para o relatório de gestão, após isso ocorre uma discussão entre a equipe se o erro encontrado é válido ou não para o projeto, e se tem impactos na entrega para o cliente.</w:t>
+        <w:t>Após a decisão de que se o defeito é válido ou não, a falha deve ser reportada e junto com a documentação dos testes, enviada para o desenvolvedor, caso ocorra divergências na equipe sobre a validação do defeito, o gerenciador do projeto deve decidir o que se deve ser feito com o erro.</w:t>
       </w:r>
     </w:p>
     <w:p>
       <w:pPr>
         <w:pStyle w:val="Heading2"/>
       </w:pPr>
-      <w:bookmarkStart w:id="123" w:name="_Toc430443988"/>
-      <w:r>
-        <w:t>O que acontece depois que o defeito é reconhecido?</w:t>
+      <w:bookmarkStart w:id="123" w:name="_Toc430443989"/>
+      <w:r>
+        <w:t>Como se soluciona os defeitos?</w:t>
       </w:r>
       <w:bookmarkEnd w:id="123"/>
-    </w:p>
-    <w:p>
-      <w:pPr>
-        <w:pStyle w:val="Texto1"/>
-      </w:pPr>
-      <w:r>
-        <w:t>Após a decisão de que se o defeito é válido ou não, a falha deve ser reportada e junto com a documentação dos testes, enviada para o desenvolvedor, caso ocorra divergências na equipe sobre a validação do defeito, o gerenciador do projeto deve decidir o que se deve ser feito com o erro.</w:t>
-      </w:r>
-    </w:p>
-    <w:p>
-      <w:pPr>
-        <w:pStyle w:val="Heading2"/>
-      </w:pPr>
-      <w:bookmarkStart w:id="124" w:name="_Toc430443989"/>
-      <w:r>
-        <w:t>Como se soluciona os defeitos?</w:t>
-      </w:r>
-      <w:bookmarkEnd w:id="124"/>
     </w:p>
     <w:p>
       <w:pPr>
@@ -25219,31 +24899,50 @@
           <w:rFonts w:ascii="Calibri corpo" w:hAnsi="Calibri corpo"/>
         </w:rPr>
       </w:pPr>
-      <w:bookmarkStart w:id="125" w:name="_Toc430444522"/>
+      <w:bookmarkStart w:id="124" w:name="_Toc430444522"/>
       <w:r>
         <w:t xml:space="preserve">Figure </w:t>
       </w:r>
-      <w:r>
-        <w:fldChar w:fldCharType="begin"/>
-      </w:r>
-      <w:r>
-        <w:instrText xml:space="preserve"> SEQ Figure \* ARABIC </w:instrText>
-      </w:r>
-      <w:r>
-        <w:fldChar w:fldCharType="separate"/>
-      </w:r>
-      <w:r>
-        <w:rPr>
-          <w:noProof/>
-        </w:rPr>
-        <w:t>15</w:t>
-      </w:r>
-      <w:r>
-        <w:fldChar w:fldCharType="end"/>
-      </w:r>
+      <w:fldSimple w:instr=" SEQ Figure \* ARABIC ">
+        <w:r>
+          <w:rPr>
+            <w:noProof/>
+          </w:rPr>
+          <w:t>15</w:t>
+        </w:r>
+      </w:fldSimple>
       <w:r>
         <w:t>: Taxonomia</w:t>
       </w:r>
+      <w:bookmarkEnd w:id="124"/>
+    </w:p>
+    <w:p>
+      <w:pPr>
+        <w:pStyle w:val="Texto1"/>
+      </w:pPr>
+      <w:r>
+        <w:rPr>
+          <w:i/>
+        </w:rPr>
+        <w:t>Considerações:</w:t>
+      </w:r>
+      <w:r>
+        <w:t xml:space="preserve"> </w:t>
+      </w:r>
+      <w:r>
+        <w:t>Evitar defeitos é fundamental para que não ocorra a multiplicação de falhas no projeto, a gestão de defeitos deve estar ligada ao desenvolvimento, minimizando os riscos.</w:t>
+      </w:r>
+    </w:p>
+    <w:p>
+      <w:pPr>
+        <w:pStyle w:val="Heading1"/>
+      </w:pPr>
+      <w:bookmarkStart w:id="125" w:name="_Toc430443990"/>
+      <w:bookmarkStart w:id="126" w:name="_GoBack"/>
+      <w:bookmarkEnd w:id="126"/>
+      <w:r>
+        <w:t>Relatórios de teste</w:t>
+      </w:r>
       <w:bookmarkEnd w:id="125"/>
     </w:p>
     <w:p>
@@ -25251,91 +24950,48 @@
         <w:pStyle w:val="Texto1"/>
       </w:pPr>
       <w:r>
-        <w:rPr>
-          <w:i/>
-        </w:rPr>
-        <w:t>Considerações:</w:t>
-      </w:r>
-      <w:r>
-        <w:t xml:space="preserve"> </w:t>
-      </w:r>
-      <w:r>
-        <w:t>Evitar defeitos é fundamental para que não ocorra a multiplicação de falhas no projeto, a gestão de defeitos deve estar ligada ao desenvolvimento, minimizando os riscos.</w:t>
-      </w:r>
-    </w:p>
-    <w:p>
-      <w:pPr>
-        <w:rPr>
-          <w:rFonts w:ascii="Times New Roman" w:hAnsi="Times New Roman" w:cs="Arial"/>
-          <w:noProof/>
-          <w:color w:val="000000" w:themeColor="text1"/>
-          <w:sz w:val="24"/>
-          <w:szCs w:val="23"/>
-          <w:bdr w:val="none" w:sz="0" w:space="0" w:color="auto" w:frame="1"/>
-          <w:shd w:val="clear" w:color="auto" w:fill="FFFFFF"/>
-        </w:rPr>
-      </w:pPr>
-      <w:r>
-        <w:br w:type="page"/>
+        <w:t>São relatórios que documentam os testes, eles visam cumprir três objetivos: definir o escopo do teste, apresentar seus resultados, conclusões e recomendações.</w:t>
+      </w:r>
+    </w:p>
+    <w:p>
+      <w:pPr>
+        <w:pStyle w:val="Texto1"/>
+      </w:pPr>
+      <w:r>
+        <w:t>Se o relatório for feito de imediato, ele serve para prover informações sobre o sistema, definindo se ele está pronto para entrar em produção e minimizar futuras consequências, e se for feito a longo prazo, ele serve para rastrear problemas e analisar a produção.</w:t>
+      </w:r>
+    </w:p>
+    <w:p>
+      <w:pPr>
+        <w:pStyle w:val="Texto1"/>
+      </w:pPr>
+      <w:r>
+        <w:t>Existem três categorias de relatórios de teste: a de situação de projeto, que tem a função de obter informações para a gerência, a de intermediários de teste, que fornecem informações sobre os testes, e os relatórios finais, que apoiam as decisões relativas na implantação do software.</w:t>
+      </w:r>
+    </w:p>
+    <w:p>
+      <w:pPr>
+        <w:pStyle w:val="Texto1"/>
+      </w:pPr>
+      <w:r>
+        <w:t>Durante a elaboração dos relatórios deve ser permitido que a equipe comente o rascunho antes da sua finalização, não se deve incluir nomes ou estabelecer culpados, além de limitar as informações aos itens importantes.</w:t>
+      </w:r>
+    </w:p>
+    <w:p>
+      <w:pPr>
+        <w:pStyle w:val="Texto1"/>
+      </w:pPr>
+      <w:r>
+        <w:t>Quando terminados, os relatórios devem ser entregues ao gerente de projeto, o qual deve envolver as equipes do projeto, para se apontar recomendações.</w:t>
       </w:r>
     </w:p>
     <w:p>
       <w:pPr>
         <w:pStyle w:val="Heading1"/>
       </w:pPr>
-      <w:bookmarkStart w:id="126" w:name="_Toc430443990"/>
+      <w:bookmarkStart w:id="127" w:name="_Toc430443991"/>
       <w:r>
         <w:lastRenderedPageBreak/>
-        <w:t>Relatórios de teste</w:t>
-      </w:r>
-      <w:bookmarkEnd w:id="126"/>
-    </w:p>
-    <w:p>
-      <w:pPr>
-        <w:pStyle w:val="Texto1"/>
-      </w:pPr>
-      <w:r>
-        <w:t>São relatórios que documentam os testes, eles visam cumprir três objetivos: definir o escopo do teste, apresentar seus resultados, conclusões e recomendações.</w:t>
-      </w:r>
-    </w:p>
-    <w:p>
-      <w:pPr>
-        <w:pStyle w:val="Texto1"/>
-      </w:pPr>
-      <w:r>
-        <w:t>Se o relatório for feito de imediato, ele serve para prover informações sobre o sistema, definindo se ele está pronto para entrar em produção e minimizar futuras consequências, e se for feito a longo prazo, ele serve para rastrear problemas e analisar a produção.</w:t>
-      </w:r>
-    </w:p>
-    <w:p>
-      <w:pPr>
-        <w:pStyle w:val="Texto1"/>
-      </w:pPr>
-      <w:r>
-        <w:t>Existem três categorias de relatórios de teste: a de situação de projeto, que tem a função de obter informações para a gerência, a de intermediários de teste, que fornecem informações sobre os testes, e os relatórios finais, que apoiam as decisões relativas na implantação do software.</w:t>
-      </w:r>
-    </w:p>
-    <w:p>
-      <w:pPr>
-        <w:pStyle w:val="Texto1"/>
-      </w:pPr>
-      <w:r>
-        <w:t>Durante a elaboração dos relatórios deve ser permitido que a equipe comente o rascunho antes da sua finalização, não se deve incluir nomes ou estabelecer culpados, além de limitar as informações aos itens importantes.</w:t>
-      </w:r>
-    </w:p>
-    <w:p>
-      <w:pPr>
-        <w:pStyle w:val="Texto1"/>
-      </w:pPr>
-      <w:r>
-        <w:t>Quando terminados, os relatórios devem ser entregues ao gerente de projeto, o qual deve envolver as equipes do projeto, para se apontar recomendações.</w:t>
-      </w:r>
-    </w:p>
-    <w:p>
-      <w:pPr>
-        <w:pStyle w:val="Heading1"/>
-      </w:pPr>
-      <w:bookmarkStart w:id="127" w:name="_Toc430443991"/>
-      <w:r>
         <w:t>Gerência de comunicação</w:t>
       </w:r>
       <w:bookmarkEnd w:id="127"/>
@@ -25435,18 +25091,12 @@
         <w:pStyle w:val="Texto1"/>
       </w:pPr>
       <w:r>
-        <w:lastRenderedPageBreak/>
         <w:t>Saídas: Relatório de progresso, log de teste, relatório de ocorrência e de situação</w:t>
       </w:r>
     </w:p>
     <w:p>
       <w:pPr>
         <w:pStyle w:val="Texto1"/>
-      </w:pPr>
-    </w:p>
-    <w:p>
-      <w:pPr>
-        <w:pStyle w:val="Texto1"/>
         <w:rPr>
           <w:b/>
         </w:rPr>
@@ -25465,22 +25115,6 @@
       <w:r>
         <w:t>Entradas: Documentos, registros e outras informações</w:t>
       </w:r>
-    </w:p>
-    <w:p>
-      <w:pPr>
-        <w:pStyle w:val="Texto1"/>
-      </w:pPr>
-      <w:r>
-        <w:t>Saídas: Plano de gerências de comunicações e relatório de sumário de teste.</w:t>
-      </w:r>
-    </w:p>
-    <w:p>
-      <w:pPr>
-        <w:pStyle w:val="Texto1"/>
-        <w:rPr>
-          <w:shd w:val="clear" w:color="auto" w:fill="F6F6F6"/>
-        </w:rPr>
-      </w:pPr>
     </w:p>
     <w:p>
       <w:pPr>
@@ -25495,6 +25129,9 @@
           <w:docGrid w:linePitch="360"/>
         </w:sectPr>
       </w:pPr>
+      <w:r>
+        <w:t>Saídas: Plano de gerências de comunicações e relatório de sumário de teste.</w:t>
+      </w:r>
     </w:p>
     <w:p>
       <w:pPr>
@@ -25881,6 +25518,7 @@
         <w:docPartUnique/>
       </w:docPartObj>
     </w:sdtPr>
+    <w:sdtEndPr/>
     <w:sdtContent>
       <w:p>
         <w:pPr>
@@ -25929,6 +25567,7 @@
         <w:docPartUnique/>
       </w:docPartObj>
     </w:sdtPr>
+    <w:sdtEndPr/>
     <w:sdtContent>
       <w:p>
         <w:pPr>
@@ -25977,6 +25616,7 @@
         <w:docPartUnique/>
       </w:docPartObj>
     </w:sdtPr>
+    <w:sdtEndPr/>
     <w:sdtContent>
       <w:p>
         <w:pPr>
@@ -26028,6 +25668,7 @@
         <w:docPartUnique/>
       </w:docPartObj>
     </w:sdtPr>
+    <w:sdtEndPr/>
     <w:sdtContent>
       <w:p>
         <w:pPr>
@@ -26047,7 +25688,7 @@
           <w:rPr>
             <w:noProof/>
           </w:rPr>
-          <w:t>36</w:t>
+          <w:t>54</w:t>
         </w:r>
         <w:r>
           <w:fldChar w:fldCharType="end"/>
@@ -26082,6 +25723,7 @@
         <w:docPartUnique/>
       </w:docPartObj>
     </w:sdtPr>
+    <w:sdtEndPr/>
     <w:sdtContent>
       <w:p>
         <w:pPr>
@@ -26101,7 +25743,7 @@
           <w:rPr>
             <w:noProof/>
           </w:rPr>
-          <w:t>70</w:t>
+          <w:t>69</w:t>
         </w:r>
         <w:r>
           <w:fldChar w:fldCharType="end"/>
@@ -26133,6 +25775,7 @@
         <w:docPartUnique/>
       </w:docPartObj>
     </w:sdtPr>
+    <w:sdtEndPr/>
     <w:sdtContent>
       <w:p>
         <w:pPr>
@@ -26152,7 +25795,7 @@
           <w:rPr>
             <w:noProof/>
           </w:rPr>
-          <w:t>71</w:t>
+          <w:t>70</w:t>
         </w:r>
         <w:r>
           <w:fldChar w:fldCharType="end"/>
@@ -26216,6 +25859,7 @@
         <w:docPartUnique/>
       </w:docPartObj>
     </w:sdtPr>
+    <w:sdtEndPr/>
     <w:sdtContent>
       <w:p>
         <w:pPr>
@@ -26264,6 +25908,7 @@
         <w:docPartUnique/>
       </w:docPartObj>
     </w:sdtPr>
+    <w:sdtEndPr/>
     <w:sdtContent>
       <w:p>
         <w:pPr>
@@ -26312,6 +25957,7 @@
         <w:docPartUnique/>
       </w:docPartObj>
     </w:sdtPr>
+    <w:sdtEndPr/>
     <w:sdtContent>
       <w:p>
         <w:pPr>
@@ -26360,6 +26006,7 @@
         <w:docPartUnique/>
       </w:docPartObj>
     </w:sdtPr>
+    <w:sdtEndPr/>
     <w:sdtContent>
       <w:p>
         <w:pPr>
@@ -26408,6 +26055,7 @@
         <w:docPartUnique/>
       </w:docPartObj>
     </w:sdtPr>
+    <w:sdtEndPr/>
     <w:sdtContent>
       <w:p>
         <w:pPr>
@@ -26456,6 +26104,7 @@
         <w:docPartUnique/>
       </w:docPartObj>
     </w:sdtPr>
+    <w:sdtEndPr/>
     <w:sdtContent>
       <w:p>
         <w:pPr>
@@ -35136,7 +34785,7 @@
     <w:link w:val="Texto1Char"/>
     <w:autoRedefine/>
     <w:qFormat/>
-    <w:rsid w:val="00C7258F"/>
+    <w:rsid w:val="00AD5086"/>
     <w:pPr>
       <w:spacing w:line="360" w:lineRule="auto"/>
       <w:jc w:val="both"/>
@@ -35166,7 +34815,7 @@
     <w:name w:val="Texto 1 Char"/>
     <w:basedOn w:val="DefaultParagraphFont"/>
     <w:link w:val="Texto1"/>
-    <w:rsid w:val="00C7258F"/>
+    <w:rsid w:val="00AD5086"/>
     <w:rPr>
       <w:rFonts w:ascii="Times New Roman" w:hAnsi="Times New Roman" w:cs="Arial"/>
       <w:noProof/>
@@ -35798,7 +35447,7 @@
 </file>
 
 <file path=customXml/itemProps1.xml><?xml version="1.0" encoding="utf-8"?>
-<ds:datastoreItem xmlns:ds="http://schemas.openxmlformats.org/officeDocument/2006/customXml" ds:itemID="{40837136-A7CF-4EA5-91AB-D93B488472E1}">
+<ds:datastoreItem xmlns:ds="http://schemas.openxmlformats.org/officeDocument/2006/customXml" ds:itemID="{9DE0D8D2-00BE-4677-BB47-29C6C22C0698}">
   <ds:schemaRefs>
     <ds:schemaRef ds:uri="http://schemas.openxmlformats.org/officeDocument/2006/bibliography"/>
   </ds:schemaRefs>

--- a/Teste de Software.docx
+++ b/Teste de Software.docx
@@ -630,31 +630,7 @@
           <w:lang w:val="en-US"/>
         </w:rPr>
         <w:lastRenderedPageBreak/>
-        <w:t xml:space="preserve">Software testing is the process of running programs with the goal of finding defects, possible failures. A well-organised project has a plan for testing, and their strategy is developed by the project manager, software engineers or testers specialists Developer tests focus on verification, or in other words, ensure that the software implements a specific function </w:t>
-      </w:r>
-      <w:r>
-        <w:rPr>
-          <w:lang w:val="en-US"/>
-        </w:rPr>
-        <w:t>correctly</w:t>
-      </w:r>
-      <w:r>
-        <w:rPr>
-          <w:lang w:val="en-US"/>
-        </w:rPr>
-        <w:t xml:space="preserve">. Configuration Review tests focus on validation, </w:t>
-      </w:r>
-      <w:r>
-        <w:rPr>
-          <w:lang w:val="en-US"/>
-        </w:rPr>
-        <w:t>or in other words</w:t>
-      </w:r>
-      <w:r>
-        <w:rPr>
-          <w:lang w:val="en-US"/>
-        </w:rPr>
-        <w:t xml:space="preserve">, make sure that customer requirements </w:t>
+        <w:t xml:space="preserve">Software testing is the process of running programs with the goal of finding defects, possible failures. A well-organised project has a plan for testing, and their strategy is developed by the project manager, software engineers or testers specialists Developer tests focus on verification, or in other words, ensure that the software implements a specific function correctly. Configuration Review tests focus on validation, or in other words, make sure that customer requirements </w:t>
       </w:r>
       <w:r>
         <w:rPr>
@@ -10190,14 +10166,27 @@
                             <w:r>
                               <w:t xml:space="preserve">Figure </w:t>
                             </w:r>
-                            <w:fldSimple w:instr=" SEQ Figure \* ARABIC ">
-                              <w:r>
-                                <w:rPr>
-                                  <w:noProof/>
-                                </w:rPr>
-                                <w:t>1</w:t>
-                              </w:r>
-                            </w:fldSimple>
+                            <w:r>
+                              <w:fldChar w:fldCharType="begin"/>
+                            </w:r>
+                            <w:r>
+                              <w:instrText xml:space="preserve"> SEQ Figure \* ARABIC </w:instrText>
+                            </w:r>
+                            <w:r>
+                              <w:fldChar w:fldCharType="separate"/>
+                            </w:r>
+                            <w:r>
+                              <w:rPr>
+                                <w:noProof/>
+                              </w:rPr>
+                              <w:t>1</w:t>
+                            </w:r>
+                            <w:r>
+                              <w:rPr>
+                                <w:noProof/>
+                              </w:rPr>
+                              <w:fldChar w:fldCharType="end"/>
+                            </w:r>
                             <w:r>
                               <w:t>: Confiabilidade do Software</w:t>
                             </w:r>
@@ -10321,11 +10310,11 @@
       <w:pPr>
         <w:pStyle w:val="Heading1"/>
       </w:pPr>
-      <w:bookmarkStart w:id="6" w:name="_Toc430443890"/>
+      <w:bookmarkStart w:id="5" w:name="_Toc430443890"/>
       <w:r>
         <w:t>Porque defeitos ocorrem no software?</w:t>
       </w:r>
-      <w:bookmarkEnd w:id="6"/>
+      <w:bookmarkEnd w:id="5"/>
     </w:p>
     <w:p>
       <w:pPr>
@@ -10415,11 +10404,11 @@
       <w:pPr>
         <w:pStyle w:val="Heading1"/>
       </w:pPr>
-      <w:bookmarkStart w:id="7" w:name="_Toc430443891"/>
+      <w:bookmarkStart w:id="6" w:name="_Toc430443891"/>
       <w:r>
         <w:t>Vale a pena investir em testes?</w:t>
       </w:r>
-      <w:bookmarkEnd w:id="7"/>
+      <w:bookmarkEnd w:id="6"/>
     </w:p>
     <w:p>
       <w:pPr>
@@ -10433,42 +10422,42 @@
       <w:pPr>
         <w:pStyle w:val="Heading1"/>
       </w:pPr>
-      <w:bookmarkStart w:id="8" w:name="_Toc430443892"/>
+      <w:bookmarkStart w:id="7" w:name="_Toc430443892"/>
       <w:r>
         <w:lastRenderedPageBreak/>
         <w:t>Realidade atual do mercado de software</w:t>
       </w:r>
+      <w:bookmarkEnd w:id="7"/>
+    </w:p>
+    <w:p>
+      <w:pPr>
+        <w:pStyle w:val="Texto1"/>
+      </w:pPr>
+      <w:r>
+        <w:t>Hoje nos deparamos com a complexidade dos softwares, complexidade das equipes,</w:t>
+      </w:r>
+      <w:r>
+        <w:t xml:space="preserve"> </w:t>
+      </w:r>
+      <w:r>
+        <w:t>cronograma apertado para Desenvolvimento, Mercado/Cliente/Usuários mais exigentes, menos tolerância a falhas, menos tolerância aos atrasos das entregas precisamos construir softwares MELHORES</w:t>
+      </w:r>
+      <w:r>
+        <w:t xml:space="preserve"> </w:t>
+      </w:r>
+      <w:r>
+        <w:t>e mais BARATOS, de forma mais RÁPIDA</w:t>
+      </w:r>
+    </w:p>
+    <w:p>
+      <w:pPr>
+        <w:pStyle w:val="Heading1"/>
+      </w:pPr>
+      <w:bookmarkStart w:id="8" w:name="_Toc430443893"/>
+      <w:r>
+        <w:t>O custo da não-qualidade</w:t>
+      </w:r>
       <w:bookmarkEnd w:id="8"/>
-    </w:p>
-    <w:p>
-      <w:pPr>
-        <w:pStyle w:val="Texto1"/>
-      </w:pPr>
-      <w:r>
-        <w:t>Hoje nos deparamos com a complexidade dos softwares, complexidade das equipes,</w:t>
-      </w:r>
-      <w:r>
-        <w:t xml:space="preserve"> </w:t>
-      </w:r>
-      <w:r>
-        <w:t>cronograma apertado para Desenvolvimento, Mercado/Cliente/Usuários mais exigentes, menos tolerância a falhas, menos tolerância aos atrasos das entregas precisamos construir softwares MELHORES</w:t>
-      </w:r>
-      <w:r>
-        <w:t xml:space="preserve"> </w:t>
-      </w:r>
-      <w:r>
-        <w:t>e mais BARATOS, de forma mais RÁPIDA</w:t>
-      </w:r>
-    </w:p>
-    <w:p>
-      <w:pPr>
-        <w:pStyle w:val="Heading1"/>
-      </w:pPr>
-      <w:bookmarkStart w:id="9" w:name="_Toc430443893"/>
-      <w:r>
-        <w:t>O custo da não-qualidade</w:t>
-      </w:r>
-      <w:bookmarkEnd w:id="9"/>
     </w:p>
     <w:p>
       <w:pPr>
@@ -10577,12 +10566,12 @@
       <w:pPr>
         <w:pStyle w:val="Heading2"/>
       </w:pPr>
-      <w:bookmarkStart w:id="10" w:name="_Toc430443894"/>
+      <w:bookmarkStart w:id="9" w:name="_Toc430443894"/>
       <w:r>
         <w:lastRenderedPageBreak/>
         <w:t>Exemplo 1</w:t>
       </w:r>
-      <w:bookmarkEnd w:id="10"/>
+      <w:bookmarkEnd w:id="9"/>
     </w:p>
     <w:p>
       <w:pPr>
@@ -10645,22 +10634,35 @@
                                 <w:noProof/>
                               </w:rPr>
                             </w:pPr>
-                            <w:bookmarkStart w:id="11" w:name="_Toc430444509"/>
+                            <w:bookmarkStart w:id="10" w:name="_Toc430444509"/>
                             <w:r>
                               <w:t xml:space="preserve">Figure </w:t>
                             </w:r>
-                            <w:fldSimple w:instr=" SEQ Figure \* ARABIC ">
-                              <w:r>
-                                <w:rPr>
-                                  <w:noProof/>
-                                </w:rPr>
-                                <w:t>2</w:t>
-                              </w:r>
-                            </w:fldSimple>
+                            <w:r>
+                              <w:fldChar w:fldCharType="begin"/>
+                            </w:r>
+                            <w:r>
+                              <w:instrText xml:space="preserve"> SEQ Figure \* ARABIC </w:instrText>
+                            </w:r>
+                            <w:r>
+                              <w:fldChar w:fldCharType="separate"/>
+                            </w:r>
+                            <w:r>
+                              <w:rPr>
+                                <w:noProof/>
+                              </w:rPr>
+                              <w:t>2</w:t>
+                            </w:r>
+                            <w:r>
+                              <w:rPr>
+                                <w:noProof/>
+                              </w:rPr>
+                              <w:fldChar w:fldCharType="end"/>
+                            </w:r>
                             <w:r>
                               <w:t>: Noticia de falha de segurança da Symantec</w:t>
                             </w:r>
-                            <w:bookmarkEnd w:id="11"/>
+                            <w:bookmarkEnd w:id="10"/>
                           </w:p>
                         </w:txbxContent>
                       </wps:txbx>
@@ -10845,12 +10847,12 @@
       <w:pPr>
         <w:pStyle w:val="Heading2"/>
       </w:pPr>
-      <w:bookmarkStart w:id="13" w:name="_Toc430443895"/>
+      <w:bookmarkStart w:id="11" w:name="_Toc430443895"/>
       <w:r>
         <w:lastRenderedPageBreak/>
         <w:t>Exemplo 2</w:t>
       </w:r>
-      <w:bookmarkEnd w:id="13"/>
+      <w:bookmarkEnd w:id="11"/>
     </w:p>
     <w:p>
       <w:pPr>
@@ -10936,11 +10938,11 @@
       <w:pPr>
         <w:pStyle w:val="Heading1"/>
       </w:pPr>
-      <w:bookmarkStart w:id="14" w:name="_Toc430443896"/>
+      <w:bookmarkStart w:id="12" w:name="_Toc430443896"/>
       <w:r>
         <w:t>O custo da correção dos defeitos</w:t>
       </w:r>
-      <w:bookmarkEnd w:id="14"/>
+      <w:bookmarkEnd w:id="12"/>
     </w:p>
     <w:p>
       <w:pPr>
@@ -11000,22 +11002,35 @@
                                 <w:shd w:val="clear" w:color="auto" w:fill="FFFFFF"/>
                               </w:rPr>
                             </w:pPr>
-                            <w:bookmarkStart w:id="15" w:name="_Toc430444510"/>
+                            <w:bookmarkStart w:id="13" w:name="_Toc430444510"/>
                             <w:r>
                               <w:t xml:space="preserve">Figure </w:t>
                             </w:r>
-                            <w:fldSimple w:instr=" SEQ Figure \* ARABIC ">
-                              <w:r>
-                                <w:rPr>
-                                  <w:noProof/>
-                                </w:rPr>
-                                <w:t>3</w:t>
-                              </w:r>
-                            </w:fldSimple>
+                            <w:r>
+                              <w:fldChar w:fldCharType="begin"/>
+                            </w:r>
+                            <w:r>
+                              <w:instrText xml:space="preserve"> SEQ Figure \* ARABIC </w:instrText>
+                            </w:r>
+                            <w:r>
+                              <w:fldChar w:fldCharType="separate"/>
+                            </w:r>
+                            <w:r>
+                              <w:rPr>
+                                <w:noProof/>
+                              </w:rPr>
+                              <w:t>3</w:t>
+                            </w:r>
+                            <w:r>
+                              <w:rPr>
+                                <w:noProof/>
+                              </w:rPr>
+                              <w:fldChar w:fldCharType="end"/>
+                            </w:r>
                             <w:r>
                               <w:t>: Fases do Desenvolvimento de Software</w:t>
                             </w:r>
-                            <w:bookmarkEnd w:id="15"/>
+                            <w:bookmarkEnd w:id="13"/>
                           </w:p>
                         </w:txbxContent>
                       </wps:txbx>
@@ -11139,12 +11154,12 @@
       <w:pPr>
         <w:pStyle w:val="Heading1"/>
       </w:pPr>
-      <w:bookmarkStart w:id="17" w:name="_Toc430443897"/>
+      <w:bookmarkStart w:id="14" w:name="_Toc430443897"/>
       <w:r>
         <w:lastRenderedPageBreak/>
         <w:t>Porque testar é necessário?</w:t>
       </w:r>
-      <w:bookmarkEnd w:id="17"/>
+      <w:bookmarkEnd w:id="14"/>
     </w:p>
     <w:p>
       <w:pPr>
@@ -11276,11 +11291,11 @@
         <w:t>Apenas porque os testes estão incluídos no plano de projeto;</w:t>
       </w:r>
     </w:p>
+    <w:bookmarkStart w:id="15" w:name="_Toc430443898"/>
     <w:p>
       <w:pPr>
         <w:pStyle w:val="Heading1"/>
       </w:pPr>
-      <w:bookmarkStart w:id="18" w:name="_Toc430443898"/>
       <w:r>
         <w:rPr>
           <w:noProof/>
@@ -11334,22 +11349,35 @@
                                 <w:szCs w:val="28"/>
                               </w:rPr>
                             </w:pPr>
-                            <w:bookmarkStart w:id="19" w:name="_Toc430444511"/>
+                            <w:bookmarkStart w:id="16" w:name="_Toc430444511"/>
                             <w:r>
                               <w:t xml:space="preserve">Figure </w:t>
                             </w:r>
-                            <w:fldSimple w:instr=" SEQ Figure \* ARABIC ">
-                              <w:r>
-                                <w:rPr>
-                                  <w:noProof/>
-                                </w:rPr>
-                                <w:t>4</w:t>
-                              </w:r>
-                            </w:fldSimple>
+                            <w:r>
+                              <w:fldChar w:fldCharType="begin"/>
+                            </w:r>
+                            <w:r>
+                              <w:instrText xml:space="preserve"> SEQ Figure \* ARABIC </w:instrText>
+                            </w:r>
+                            <w:r>
+                              <w:fldChar w:fldCharType="separate"/>
+                            </w:r>
+                            <w:r>
+                              <w:rPr>
+                                <w:noProof/>
+                              </w:rPr>
+                              <w:t>4</w:t>
+                            </w:r>
+                            <w:r>
+                              <w:rPr>
+                                <w:noProof/>
+                              </w:rPr>
+                              <w:fldChar w:fldCharType="end"/>
+                            </w:r>
                             <w:r>
                               <w:t>: Qualidade do Software.</w:t>
                             </w:r>
-                            <w:bookmarkEnd w:id="19"/>
+                            <w:bookmarkEnd w:id="16"/>
                           </w:p>
                         </w:txbxContent>
                       </wps:txbx>
@@ -11467,7 +11495,7 @@
       <w:r>
         <w:t>Qualidade do Software</w:t>
       </w:r>
-      <w:bookmarkEnd w:id="18"/>
+      <w:bookmarkEnd w:id="15"/>
       <w:r>
         <w:t xml:space="preserve"> </w:t>
       </w:r>
@@ -11476,11 +11504,11 @@
       <w:pPr>
         <w:pStyle w:val="Heading1"/>
       </w:pPr>
-      <w:bookmarkStart w:id="21" w:name="_Toc430443899"/>
+      <w:bookmarkStart w:id="17" w:name="_Toc430443899"/>
       <w:r>
         <w:t>A abordagem tradicional dos testes</w:t>
       </w:r>
-      <w:bookmarkEnd w:id="21"/>
+      <w:bookmarkEnd w:id="17"/>
     </w:p>
     <w:p>
       <w:pPr>
@@ -11543,14 +11571,14 @@
       <w:pPr>
         <w:pStyle w:val="Heading1"/>
       </w:pPr>
-      <w:bookmarkStart w:id="22" w:name="_Toc430443900"/>
+      <w:bookmarkStart w:id="18" w:name="_Toc430443900"/>
       <w:r>
         <w:t xml:space="preserve">A melhor abordagem para </w:t>
       </w:r>
       <w:r>
         <w:t>os testes</w:t>
       </w:r>
-      <w:bookmarkEnd w:id="22"/>
+      <w:bookmarkEnd w:id="18"/>
     </w:p>
     <w:p>
       <w:pPr>
@@ -11618,11 +11646,11 @@
       <w:pPr>
         <w:pStyle w:val="Heading1"/>
       </w:pPr>
-      <w:bookmarkStart w:id="23" w:name="_Toc430443901"/>
+      <w:bookmarkStart w:id="19" w:name="_Toc430443901"/>
       <w:r>
         <w:t>Por que as empresas não testam?</w:t>
       </w:r>
-      <w:bookmarkEnd w:id="23"/>
+      <w:bookmarkEnd w:id="19"/>
     </w:p>
     <w:p>
       <w:pPr>
@@ -11644,21 +11672,21 @@
       <w:pPr>
         <w:pStyle w:val="Heading1"/>
       </w:pPr>
-      <w:bookmarkStart w:id="24" w:name="_Toc430443902"/>
+      <w:bookmarkStart w:id="20" w:name="_Toc430443902"/>
       <w:r>
         <w:t>Processo de teste</w:t>
       </w:r>
-      <w:bookmarkEnd w:id="24"/>
+      <w:bookmarkEnd w:id="20"/>
     </w:p>
     <w:p>
       <w:pPr>
         <w:pStyle w:val="Heading2"/>
       </w:pPr>
-      <w:bookmarkStart w:id="25" w:name="_Toc430443903"/>
+      <w:bookmarkStart w:id="21" w:name="_Toc430443903"/>
       <w:r>
         <w:t>Cenário atual:</w:t>
       </w:r>
-      <w:bookmarkEnd w:id="25"/>
+      <w:bookmarkEnd w:id="21"/>
     </w:p>
     <w:p>
       <w:pPr>
@@ -11736,12 +11764,12 @@
       <w:pPr>
         <w:pStyle w:val="Heading2"/>
       </w:pPr>
-      <w:bookmarkStart w:id="26" w:name="_Toc430443904"/>
+      <w:bookmarkStart w:id="22" w:name="_Toc430443904"/>
       <w:r>
         <w:lastRenderedPageBreak/>
         <w:t>Cenário desejável:</w:t>
       </w:r>
-      <w:bookmarkEnd w:id="26"/>
+      <w:bookmarkEnd w:id="22"/>
     </w:p>
     <w:p>
       <w:pPr>
@@ -11829,22 +11857,35 @@
                                 <w:shd w:val="clear" w:color="auto" w:fill="FFFFFF"/>
                               </w:rPr>
                             </w:pPr>
-                            <w:bookmarkStart w:id="27" w:name="_Toc430444512"/>
+                            <w:bookmarkStart w:id="23" w:name="_Toc430444512"/>
                             <w:r>
                               <w:t xml:space="preserve">Figure </w:t>
                             </w:r>
-                            <w:fldSimple w:instr=" SEQ Figure \* ARABIC ">
-                              <w:r>
-                                <w:rPr>
-                                  <w:noProof/>
-                                </w:rPr>
-                                <w:t>5</w:t>
-                              </w:r>
-                            </w:fldSimple>
+                            <w:r>
+                              <w:fldChar w:fldCharType="begin"/>
+                            </w:r>
+                            <w:r>
+                              <w:instrText xml:space="preserve"> SEQ Figure \* ARABIC </w:instrText>
+                            </w:r>
+                            <w:r>
+                              <w:fldChar w:fldCharType="separate"/>
+                            </w:r>
+                            <w:r>
+                              <w:rPr>
+                                <w:noProof/>
+                              </w:rPr>
+                              <w:t>5</w:t>
+                            </w:r>
+                            <w:r>
+                              <w:rPr>
+                                <w:noProof/>
+                              </w:rPr>
+                              <w:fldChar w:fldCharType="end"/>
+                            </w:r>
                             <w:r>
                               <w:t>: Requisitos e ciclos</w:t>
                             </w:r>
-                            <w:bookmarkEnd w:id="27"/>
+                            <w:bookmarkEnd w:id="23"/>
                           </w:p>
                         </w:txbxContent>
                       </wps:txbx>
@@ -11968,11 +12009,11 @@
       <w:pPr>
         <w:pStyle w:val="Heading1"/>
       </w:pPr>
-      <w:bookmarkStart w:id="29" w:name="_Toc430443905"/>
+      <w:bookmarkStart w:id="24" w:name="_Toc430443905"/>
       <w:r>
         <w:t>Objetivo do processo de teste</w:t>
       </w:r>
-      <w:bookmarkEnd w:id="29"/>
+      <w:bookmarkEnd w:id="24"/>
     </w:p>
     <w:p>
       <w:pPr>
@@ -12050,12 +12091,12 @@
       <w:pPr>
         <w:pStyle w:val="Heading1"/>
       </w:pPr>
-      <w:bookmarkStart w:id="30" w:name="_Toc430443906"/>
+      <w:bookmarkStart w:id="25" w:name="_Toc430443906"/>
       <w:r>
         <w:lastRenderedPageBreak/>
         <w:t>O que é estratégia de teste?</w:t>
       </w:r>
-      <w:bookmarkEnd w:id="30"/>
+      <w:bookmarkEnd w:id="25"/>
     </w:p>
     <w:p>
       <w:pPr>
@@ -12069,7 +12110,7 @@
       <w:pPr>
         <w:pStyle w:val="Heading1"/>
       </w:pPr>
-      <w:bookmarkStart w:id="31" w:name="_Toc430443907"/>
+      <w:bookmarkStart w:id="26" w:name="_Toc430443907"/>
       <w:r>
         <w:t xml:space="preserve">O que deve conter </w:t>
       </w:r>
@@ -12079,7 +12120,7 @@
       <w:r>
         <w:t xml:space="preserve"> de teste?</w:t>
       </w:r>
-      <w:bookmarkEnd w:id="31"/>
+      <w:bookmarkEnd w:id="26"/>
     </w:p>
     <w:p>
       <w:pPr>
@@ -12129,11 +12170,11 @@
       <w:pPr>
         <w:pStyle w:val="Heading1"/>
       </w:pPr>
-      <w:bookmarkStart w:id="32" w:name="_Toc430443908"/>
+      <w:bookmarkStart w:id="27" w:name="_Toc430443908"/>
       <w:r>
         <w:t>Desenvolvimento da estratégia de teste</w:t>
       </w:r>
-      <w:bookmarkEnd w:id="32"/>
+      <w:bookmarkEnd w:id="27"/>
     </w:p>
     <w:p>
       <w:pPr>
@@ -12219,11 +12260,11 @@
       <w:pPr>
         <w:pStyle w:val="Heading1"/>
       </w:pPr>
-      <w:bookmarkStart w:id="33" w:name="_Toc430443909"/>
+      <w:bookmarkStart w:id="28" w:name="_Toc430443909"/>
       <w:r>
         <w:t>Testes Unitários</w:t>
       </w:r>
-      <w:bookmarkEnd w:id="33"/>
+      <w:bookmarkEnd w:id="28"/>
     </w:p>
     <w:p>
       <w:pPr>
@@ -12394,11 +12435,11 @@
       <w:pPr>
         <w:pStyle w:val="Heading1"/>
       </w:pPr>
-      <w:bookmarkStart w:id="34" w:name="_Toc430443910"/>
+      <w:bookmarkStart w:id="29" w:name="_Toc430443910"/>
       <w:r>
         <w:t>Testes de Sistema</w:t>
       </w:r>
-      <w:bookmarkEnd w:id="34"/>
+      <w:bookmarkEnd w:id="29"/>
     </w:p>
     <w:p>
       <w:pPr>
@@ -12517,11 +12558,11 @@
       <w:pPr>
         <w:pStyle w:val="Heading1"/>
       </w:pPr>
-      <w:bookmarkStart w:id="35" w:name="_Toc430443911"/>
+      <w:bookmarkStart w:id="30" w:name="_Toc430443911"/>
       <w:r>
         <w:t>Tipos de Testes de Sistema</w:t>
       </w:r>
-      <w:bookmarkEnd w:id="35"/>
+      <w:bookmarkEnd w:id="30"/>
     </w:p>
     <w:p>
       <w:pPr>
@@ -12591,11 +12632,11 @@
       <w:pPr>
         <w:pStyle w:val="Heading1"/>
       </w:pPr>
-      <w:bookmarkStart w:id="36" w:name="_Toc430443912"/>
+      <w:bookmarkStart w:id="31" w:name="_Toc430443912"/>
       <w:r>
         <w:t>Teste de Aceitação</w:t>
       </w:r>
-      <w:bookmarkEnd w:id="36"/>
+      <w:bookmarkEnd w:id="31"/>
     </w:p>
     <w:p>
       <w:pPr>
@@ -12665,12 +12706,12 @@
       <w:pPr>
         <w:pStyle w:val="Heading1"/>
       </w:pPr>
-      <w:bookmarkStart w:id="37" w:name="_Toc430443913"/>
+      <w:bookmarkStart w:id="32" w:name="_Toc430443913"/>
       <w:r>
         <w:lastRenderedPageBreak/>
         <w:t>Características da qualidade</w:t>
       </w:r>
-      <w:bookmarkEnd w:id="37"/>
+      <w:bookmarkEnd w:id="32"/>
     </w:p>
     <w:p>
       <w:pPr>
@@ -12759,21 +12800,21 @@
       <w:r>
         <w:t xml:space="preserve"> </w:t>
       </w:r>
-      <w:bookmarkStart w:id="38" w:name="_Toc430443914"/>
+      <w:bookmarkStart w:id="33" w:name="_Toc430443914"/>
       <w:r>
         <w:t>Técnicas de teste</w:t>
       </w:r>
-      <w:bookmarkEnd w:id="38"/>
+      <w:bookmarkEnd w:id="33"/>
     </w:p>
     <w:p>
       <w:pPr>
         <w:pStyle w:val="Heading2"/>
       </w:pPr>
-      <w:bookmarkStart w:id="39" w:name="_Toc430443915"/>
+      <w:bookmarkStart w:id="34" w:name="_Toc430443915"/>
       <w:r>
         <w:t>Técnica de teste estrutural</w:t>
       </w:r>
-      <w:bookmarkEnd w:id="39"/>
+      <w:bookmarkEnd w:id="34"/>
     </w:p>
     <w:p>
       <w:pPr>
@@ -12811,11 +12852,11 @@
       <w:pPr>
         <w:pStyle w:val="Heading2"/>
       </w:pPr>
-      <w:bookmarkStart w:id="40" w:name="_Toc430443916"/>
+      <w:bookmarkStart w:id="35" w:name="_Toc430443916"/>
       <w:r>
         <w:t>Teste de estresse</w:t>
       </w:r>
-      <w:bookmarkEnd w:id="40"/>
+      <w:bookmarkEnd w:id="35"/>
     </w:p>
     <w:p>
       <w:pPr>
@@ -12910,11 +12951,11 @@
       <w:pPr>
         <w:pStyle w:val="Heading2"/>
       </w:pPr>
-      <w:bookmarkStart w:id="41" w:name="_Toc430443917"/>
+      <w:bookmarkStart w:id="36" w:name="_Toc430443917"/>
       <w:r>
         <w:t>Teste de contingência</w:t>
       </w:r>
-      <w:bookmarkEnd w:id="41"/>
+      <w:bookmarkEnd w:id="36"/>
     </w:p>
     <w:p>
       <w:pPr>
@@ -13032,12 +13073,12 @@
       <w:pPr>
         <w:pStyle w:val="Heading2"/>
       </w:pPr>
-      <w:bookmarkStart w:id="42" w:name="_Toc430443918"/>
+      <w:bookmarkStart w:id="37" w:name="_Toc430443918"/>
       <w:r>
         <w:lastRenderedPageBreak/>
         <w:t>Teste de segurança</w:t>
       </w:r>
-      <w:bookmarkEnd w:id="42"/>
+      <w:bookmarkEnd w:id="37"/>
     </w:p>
     <w:p>
       <w:pPr>
@@ -13143,11 +13184,11 @@
       <w:pPr>
         <w:pStyle w:val="Heading2"/>
       </w:pPr>
-      <w:bookmarkStart w:id="43" w:name="_Toc430443919"/>
+      <w:bookmarkStart w:id="38" w:name="_Toc430443919"/>
       <w:r>
         <w:t>Teste de performance</w:t>
       </w:r>
-      <w:bookmarkEnd w:id="43"/>
+      <w:bookmarkEnd w:id="38"/>
     </w:p>
     <w:p>
       <w:pPr>
@@ -13250,11 +13291,11 @@
       <w:pPr>
         <w:pStyle w:val="Heading2"/>
       </w:pPr>
-      <w:bookmarkStart w:id="44" w:name="_Toc430443920"/>
+      <w:bookmarkStart w:id="39" w:name="_Toc430443920"/>
       <w:r>
         <w:t>Teste de conformidade</w:t>
       </w:r>
-      <w:bookmarkEnd w:id="44"/>
+      <w:bookmarkEnd w:id="39"/>
     </w:p>
     <w:p>
       <w:pPr>
@@ -13364,11 +13405,11 @@
       <w:pPr>
         <w:pStyle w:val="Heading2"/>
       </w:pPr>
-      <w:bookmarkStart w:id="45" w:name="_Toc430443921"/>
+      <w:bookmarkStart w:id="40" w:name="_Toc430443921"/>
       <w:r>
         <w:t>Teste de funcionalidade</w:t>
       </w:r>
-      <w:bookmarkEnd w:id="45"/>
+      <w:bookmarkEnd w:id="40"/>
     </w:p>
     <w:p>
       <w:pPr>
@@ -13459,11 +13500,11 @@
       <w:pPr>
         <w:pStyle w:val="Heading2"/>
       </w:pPr>
-      <w:bookmarkStart w:id="46" w:name="_Toc430443922"/>
+      <w:bookmarkStart w:id="41" w:name="_Toc430443922"/>
       <w:r>
         <w:t>Teste de regressão</w:t>
       </w:r>
-      <w:bookmarkEnd w:id="46"/>
+      <w:bookmarkEnd w:id="41"/>
     </w:p>
     <w:p>
       <w:pPr>
@@ -13553,11 +13594,11 @@
       <w:pPr>
         <w:pStyle w:val="Heading2"/>
       </w:pPr>
-      <w:bookmarkStart w:id="47" w:name="_Toc430443923"/>
+      <w:bookmarkStart w:id="42" w:name="_Toc430443923"/>
       <w:r>
         <w:t>Teste de interconexão</w:t>
       </w:r>
-      <w:bookmarkEnd w:id="47"/>
+      <w:bookmarkEnd w:id="42"/>
     </w:p>
     <w:p>
       <w:pPr>
@@ -13623,12 +13664,12 @@
       <w:pPr>
         <w:pStyle w:val="Heading2"/>
       </w:pPr>
-      <w:bookmarkStart w:id="48" w:name="_Toc430443924"/>
+      <w:bookmarkStart w:id="43" w:name="_Toc430443924"/>
       <w:r>
         <w:lastRenderedPageBreak/>
         <w:t>Teste de usabilidade</w:t>
       </w:r>
-      <w:bookmarkEnd w:id="48"/>
+      <w:bookmarkEnd w:id="43"/>
     </w:p>
     <w:p>
       <w:pPr>
@@ -13694,11 +13735,11 @@
       <w:pPr>
         <w:pStyle w:val="Heading2"/>
       </w:pPr>
-      <w:bookmarkStart w:id="49" w:name="_Toc430443925"/>
+      <w:bookmarkStart w:id="44" w:name="_Toc430443925"/>
       <w:r>
         <w:t>Baseando-se nos riscos</w:t>
       </w:r>
-      <w:bookmarkEnd w:id="49"/>
+      <w:bookmarkEnd w:id="44"/>
     </w:p>
     <w:p>
       <w:pPr>
@@ -13740,22 +13781,22 @@
       <w:pPr>
         <w:pStyle w:val="Heading1"/>
       </w:pPr>
-      <w:bookmarkStart w:id="50" w:name="_Toc430443926"/>
+      <w:bookmarkStart w:id="45" w:name="_Toc430443926"/>
       <w:r>
         <w:lastRenderedPageBreak/>
         <w:t>Ambiente de teste</w:t>
       </w:r>
-      <w:bookmarkEnd w:id="50"/>
+      <w:bookmarkEnd w:id="45"/>
     </w:p>
     <w:p>
       <w:pPr>
         <w:pStyle w:val="Heading2"/>
       </w:pPr>
-      <w:bookmarkStart w:id="51" w:name="_Toc430443927"/>
+      <w:bookmarkStart w:id="46" w:name="_Toc430443927"/>
       <w:r>
         <w:t>O que é ambiente de teste?</w:t>
       </w:r>
-      <w:bookmarkEnd w:id="51"/>
+      <w:bookmarkEnd w:id="46"/>
     </w:p>
     <w:p>
       <w:pPr>
@@ -13815,11 +13856,11 @@
       <w:pPr>
         <w:pStyle w:val="Heading2"/>
       </w:pPr>
-      <w:bookmarkStart w:id="52" w:name="_Toc430443928"/>
+      <w:bookmarkStart w:id="47" w:name="_Toc430443928"/>
       <w:r>
         <w:t>Elementos do ambiente de testes</w:t>
       </w:r>
-      <w:bookmarkEnd w:id="52"/>
+      <w:bookmarkEnd w:id="47"/>
     </w:p>
     <w:p>
       <w:pPr>
@@ -13902,32 +13943,48 @@
         <w:pStyle w:val="Caption"/>
         <w:jc w:val="both"/>
       </w:pPr>
-      <w:bookmarkStart w:id="53" w:name="_Toc430444513"/>
+      <w:bookmarkStart w:id="48" w:name="_Toc430444513"/>
       <w:r>
         <w:t xml:space="preserve">Figure </w:t>
       </w:r>
-      <w:fldSimple w:instr=" SEQ Figure \* ARABIC ">
-        <w:r>
-          <w:rPr>
-            <w:noProof/>
-          </w:rPr>
-          <w:t>6</w:t>
-        </w:r>
-      </w:fldSimple>
+      <w:r>
+        <w:fldChar w:fldCharType="begin"/>
+      </w:r>
+      <w:r>
+        <w:instrText xml:space="preserve"> SEQ Figure </w:instrText>
+      </w:r>
+      <w:r>
+        <w:instrText xml:space="preserve">\* ARABIC </w:instrText>
+      </w:r>
+      <w:r>
+        <w:fldChar w:fldCharType="separate"/>
+      </w:r>
+      <w:r>
+        <w:rPr>
+          <w:noProof/>
+        </w:rPr>
+        <w:t>6</w:t>
+      </w:r>
+      <w:r>
+        <w:rPr>
+          <w:noProof/>
+        </w:rPr>
+        <w:fldChar w:fldCharType="end"/>
+      </w:r>
       <w:r>
         <w:t>: Ambientes de teste de Software</w:t>
       </w:r>
-      <w:bookmarkEnd w:id="53"/>
+      <w:bookmarkEnd w:id="48"/>
     </w:p>
     <w:p>
       <w:pPr>
         <w:pStyle w:val="Heading2"/>
       </w:pPr>
-      <w:bookmarkStart w:id="54" w:name="_Toc430443929"/>
+      <w:bookmarkStart w:id="49" w:name="_Toc430443929"/>
       <w:r>
         <w:t>Maneiras de testar o software</w:t>
       </w:r>
-      <w:bookmarkEnd w:id="54"/>
+      <w:bookmarkEnd w:id="49"/>
     </w:p>
     <w:p>
       <w:pPr>
@@ -14053,11 +14110,11 @@
       <w:pPr>
         <w:pStyle w:val="Heading2"/>
       </w:pPr>
-      <w:bookmarkStart w:id="55" w:name="_Toc430443930"/>
+      <w:bookmarkStart w:id="50" w:name="_Toc430443930"/>
       <w:r>
         <w:t>Preparação do ambiente</w:t>
       </w:r>
-      <w:bookmarkEnd w:id="55"/>
+      <w:bookmarkEnd w:id="50"/>
     </w:p>
     <w:p>
       <w:pPr>
@@ -14188,7 +14245,7 @@
           <w:bdr w:val="none" w:sz="0" w:space="0" w:color="auto"/>
         </w:rPr>
       </w:pPr>
-      <w:bookmarkStart w:id="56" w:name="_Toc430443931"/>
+      <w:bookmarkStart w:id="51" w:name="_Toc430443931"/>
       <w:r>
         <w:rPr>
           <w:rStyle w:val="SubtitleChar"/>
@@ -14201,7 +14258,7 @@
         </w:rPr>
         <w:t>Escopo</w:t>
       </w:r>
-      <w:bookmarkEnd w:id="56"/>
+      <w:bookmarkEnd w:id="51"/>
     </w:p>
     <w:p>
       <w:pPr>
@@ -14453,12 +14510,12 @@
       <w:pPr>
         <w:pStyle w:val="Heading2"/>
       </w:pPr>
-      <w:bookmarkStart w:id="57" w:name="_Toc430443932"/>
+      <w:bookmarkStart w:id="52" w:name="_Toc430443932"/>
       <w:r>
         <w:lastRenderedPageBreak/>
         <w:t>Equipe</w:t>
       </w:r>
-      <w:bookmarkEnd w:id="57"/>
+      <w:bookmarkEnd w:id="52"/>
     </w:p>
     <w:p>
       <w:pPr>
@@ -14688,11 +14745,11 @@
       <w:pPr>
         <w:pStyle w:val="Heading2"/>
       </w:pPr>
-      <w:bookmarkStart w:id="58" w:name="_Toc430443933"/>
+      <w:bookmarkStart w:id="53" w:name="_Toc430443933"/>
       <w:r>
         <w:t>Volume dos dados</w:t>
       </w:r>
-      <w:bookmarkEnd w:id="58"/>
+      <w:bookmarkEnd w:id="53"/>
     </w:p>
     <w:p>
       <w:pPr>
@@ -14922,11 +14979,11 @@
       <w:pPr>
         <w:pStyle w:val="Heading2"/>
       </w:pPr>
-      <w:bookmarkStart w:id="59" w:name="_Toc430443934"/>
+      <w:bookmarkStart w:id="54" w:name="_Toc430443934"/>
       <w:r>
         <w:t>Origem dos dados</w:t>
       </w:r>
-      <w:bookmarkEnd w:id="59"/>
+      <w:bookmarkEnd w:id="54"/>
     </w:p>
     <w:p>
       <w:pPr>
@@ -15164,12 +15221,12 @@
       <w:pPr>
         <w:pStyle w:val="Heading2"/>
       </w:pPr>
-      <w:bookmarkStart w:id="60" w:name="_Toc430443935"/>
+      <w:bookmarkStart w:id="55" w:name="_Toc430443935"/>
       <w:r>
         <w:lastRenderedPageBreak/>
         <w:t>Interfaces</w:t>
       </w:r>
-      <w:bookmarkEnd w:id="60"/>
+      <w:bookmarkEnd w:id="55"/>
     </w:p>
     <w:p>
       <w:pPr>
@@ -15407,12 +15464,12 @@
       <w:pPr>
         <w:pStyle w:val="Heading2"/>
       </w:pPr>
-      <w:bookmarkStart w:id="61" w:name="_Toc430443936"/>
+      <w:bookmarkStart w:id="56" w:name="_Toc430443936"/>
       <w:r>
         <w:lastRenderedPageBreak/>
         <w:t>Ambientes virtuais</w:t>
       </w:r>
-      <w:bookmarkEnd w:id="61"/>
+      <w:bookmarkEnd w:id="56"/>
     </w:p>
     <w:p>
       <w:pPr>
@@ -15511,32 +15568,45 @@
       <w:pPr>
         <w:pStyle w:val="Caption"/>
       </w:pPr>
-      <w:bookmarkStart w:id="62" w:name="_Toc430444514"/>
+      <w:bookmarkStart w:id="57" w:name="_Toc430444514"/>
       <w:r>
         <w:t xml:space="preserve">Figure </w:t>
       </w:r>
-      <w:fldSimple w:instr=" SEQ Figure \* ARABIC ">
-        <w:r>
-          <w:rPr>
-            <w:noProof/>
-          </w:rPr>
-          <w:t>7</w:t>
-        </w:r>
-      </w:fldSimple>
+      <w:r>
+        <w:fldChar w:fldCharType="begin"/>
+      </w:r>
+      <w:r>
+        <w:instrText xml:space="preserve"> SEQ Figure \* ARABIC </w:instrText>
+      </w:r>
+      <w:r>
+        <w:fldChar w:fldCharType="separate"/>
+      </w:r>
+      <w:r>
+        <w:rPr>
+          <w:noProof/>
+        </w:rPr>
+        <w:t>7</w:t>
+      </w:r>
+      <w:r>
+        <w:rPr>
+          <w:noProof/>
+        </w:rPr>
+        <w:fldChar w:fldCharType="end"/>
+      </w:r>
       <w:r>
         <w:t>: Ambiente de maquinas virtuais</w:t>
       </w:r>
-      <w:bookmarkEnd w:id="62"/>
+      <w:bookmarkEnd w:id="57"/>
     </w:p>
     <w:p>
       <w:pPr>
         <w:pStyle w:val="Heading2"/>
       </w:pPr>
-      <w:bookmarkStart w:id="63" w:name="_Toc430443937"/>
+      <w:bookmarkStart w:id="58" w:name="_Toc430443937"/>
       <w:r>
         <w:t>Preparação do ambiente de teste</w:t>
       </w:r>
-      <w:bookmarkEnd w:id="63"/>
+      <w:bookmarkEnd w:id="58"/>
     </w:p>
     <w:p>
       <w:pPr>
@@ -16397,27 +16467,35 @@
         <w:pStyle w:val="Caption"/>
         <w:keepNext/>
       </w:pPr>
-      <w:bookmarkStart w:id="64" w:name="_Toc429924769"/>
-      <w:proofErr w:type="spellStart"/>
-      <w:r>
-        <w:t>Table</w:t>
-      </w:r>
-      <w:proofErr w:type="spellEnd"/>
-      <w:r>
-        <w:t xml:space="preserve"> </w:t>
-      </w:r>
-      <w:fldSimple w:instr=" SEQ Table \* ARABIC ">
-        <w:r>
-          <w:rPr>
-            <w:noProof/>
-          </w:rPr>
-          <w:t>1</w:t>
-        </w:r>
-      </w:fldSimple>
+      <w:bookmarkStart w:id="59" w:name="_Toc429924769"/>
+      <w:r>
+        <w:t xml:space="preserve">Table </w:t>
+      </w:r>
+      <w:r>
+        <w:fldChar w:fldCharType="begin"/>
+      </w:r>
+      <w:r>
+        <w:instrText xml:space="preserve"> SEQ Table \* ARABIC </w:instrText>
+      </w:r>
+      <w:r>
+        <w:fldChar w:fldCharType="separate"/>
+      </w:r>
+      <w:r>
+        <w:rPr>
+          <w:noProof/>
+        </w:rPr>
+        <w:t>1</w:t>
+      </w:r>
+      <w:r>
+        <w:rPr>
+          <w:noProof/>
+        </w:rPr>
+        <w:fldChar w:fldCharType="end"/>
+      </w:r>
       <w:r>
         <w:t>: Organização testes atributos de acordo com os tipos de testes</w:t>
       </w:r>
-      <w:bookmarkEnd w:id="64"/>
+      <w:bookmarkEnd w:id="59"/>
     </w:p>
     <w:p>
       <w:pPr>
@@ -16431,22 +16509,22 @@
       <w:pPr>
         <w:pStyle w:val="Heading1"/>
       </w:pPr>
-      <w:bookmarkStart w:id="65" w:name="_Toc430443938"/>
+      <w:bookmarkStart w:id="60" w:name="_Toc430443938"/>
       <w:r>
         <w:lastRenderedPageBreak/>
         <w:t>Automação de testes</w:t>
       </w:r>
-      <w:bookmarkEnd w:id="65"/>
+      <w:bookmarkEnd w:id="60"/>
     </w:p>
     <w:p>
       <w:pPr>
         <w:pStyle w:val="Heading2"/>
       </w:pPr>
-      <w:bookmarkStart w:id="66" w:name="_Toc430443939"/>
+      <w:bookmarkStart w:id="61" w:name="_Toc430443939"/>
       <w:r>
         <w:t>Técnica x Ferramenta</w:t>
       </w:r>
-      <w:bookmarkEnd w:id="66"/>
+      <w:bookmarkEnd w:id="61"/>
     </w:p>
     <w:p>
       <w:pPr>
@@ -16514,14 +16592,14 @@
       <w:pPr>
         <w:pStyle w:val="Heading2"/>
       </w:pPr>
-      <w:bookmarkStart w:id="67" w:name="_Toc430443940"/>
+      <w:bookmarkStart w:id="62" w:name="_Toc430443940"/>
       <w:r>
         <w:t xml:space="preserve">Mas, afinal, o que é </w:t>
       </w:r>
       <w:r>
         <w:t>automação de testes?</w:t>
       </w:r>
-      <w:bookmarkEnd w:id="67"/>
+      <w:bookmarkEnd w:id="62"/>
     </w:p>
     <w:p>
       <w:pPr>
@@ -16583,11 +16661,11 @@
       <w:pPr>
         <w:pStyle w:val="Heading2"/>
       </w:pPr>
-      <w:bookmarkStart w:id="68" w:name="_Toc430443941"/>
+      <w:bookmarkStart w:id="63" w:name="_Toc430443941"/>
       <w:r>
         <w:t>Quando utilizar ferramentas de automação de testes?</w:t>
       </w:r>
-      <w:bookmarkEnd w:id="68"/>
+      <w:bookmarkEnd w:id="63"/>
     </w:p>
     <w:p>
       <w:pPr>
@@ -16716,11 +16794,11 @@
       <w:pPr>
         <w:pStyle w:val="Heading2"/>
       </w:pPr>
-      <w:bookmarkStart w:id="69" w:name="_Toc430443942"/>
+      <w:bookmarkStart w:id="64" w:name="_Toc430443942"/>
       <w:r>
         <w:t>Ferramentas de teste</w:t>
       </w:r>
-      <w:bookmarkEnd w:id="69"/>
+      <w:bookmarkEnd w:id="64"/>
     </w:p>
     <w:p>
       <w:pPr>
@@ -16794,11 +16872,11 @@
       <w:pPr>
         <w:pStyle w:val="Heading2"/>
       </w:pPr>
-      <w:bookmarkStart w:id="70" w:name="_Toc430443943"/>
+      <w:bookmarkStart w:id="65" w:name="_Toc430443943"/>
       <w:r>
         <w:t>Ferramentas de gerenciamento</w:t>
       </w:r>
-      <w:bookmarkEnd w:id="70"/>
+      <w:bookmarkEnd w:id="65"/>
     </w:p>
     <w:p>
       <w:pPr>
@@ -16963,7 +17041,7 @@
           <w:bdr w:val="none" w:sz="0" w:space="0" w:color="auto"/>
         </w:rPr>
       </w:pPr>
-      <w:bookmarkStart w:id="71" w:name="_Toc430443944"/>
+      <w:bookmarkStart w:id="66" w:name="_Toc430443944"/>
       <w:r>
         <w:rPr>
           <w:rStyle w:val="SubtitleChar"/>
@@ -16976,7 +17054,7 @@
         </w:rPr>
         <w:t>Ferramentas de verificação de código</w:t>
       </w:r>
-      <w:bookmarkEnd w:id="71"/>
+      <w:bookmarkEnd w:id="66"/>
     </w:p>
     <w:p>
       <w:pPr>
@@ -17067,11 +17145,11 @@
       <w:pPr>
         <w:pStyle w:val="Heading2"/>
       </w:pPr>
-      <w:bookmarkStart w:id="72" w:name="_Toc430443945"/>
+      <w:bookmarkStart w:id="67" w:name="_Toc430443945"/>
       <w:r>
         <w:t>Ferramentas de execução de testes</w:t>
       </w:r>
-      <w:bookmarkEnd w:id="72"/>
+      <w:bookmarkEnd w:id="67"/>
     </w:p>
     <w:p>
       <w:pPr>
@@ -17242,22 +17320,22 @@
       <w:r>
         <w:br w:type="page"/>
       </w:r>
-      <w:bookmarkStart w:id="73" w:name="_Toc430443946"/>
+      <w:bookmarkStart w:id="68" w:name="_Toc430443946"/>
       <w:r>
         <w:lastRenderedPageBreak/>
         <w:t>Análise de riscos</w:t>
       </w:r>
-      <w:bookmarkEnd w:id="73"/>
+      <w:bookmarkEnd w:id="68"/>
     </w:p>
     <w:p>
       <w:pPr>
         <w:pStyle w:val="Heading2"/>
       </w:pPr>
-      <w:bookmarkStart w:id="74" w:name="_Toc430443947"/>
+      <w:bookmarkStart w:id="69" w:name="_Toc430443947"/>
       <w:r>
         <w:t>O que é risco?</w:t>
       </w:r>
-      <w:bookmarkEnd w:id="74"/>
+      <w:bookmarkEnd w:id="69"/>
     </w:p>
     <w:p>
       <w:pPr>
@@ -17319,12 +17397,12 @@
       <w:pPr>
         <w:pStyle w:val="Heading2"/>
       </w:pPr>
-      <w:bookmarkStart w:id="75" w:name="_Toc430443948"/>
+      <w:bookmarkStart w:id="70" w:name="_Toc430443948"/>
       <w:r>
         <w:lastRenderedPageBreak/>
         <w:t>Conceituando riscos - Exemplos</w:t>
       </w:r>
-      <w:bookmarkEnd w:id="75"/>
+      <w:bookmarkEnd w:id="70"/>
     </w:p>
     <w:p>
       <w:pPr>
@@ -17394,11 +17472,11 @@
       <w:pPr>
         <w:pStyle w:val="Heading2"/>
       </w:pPr>
-      <w:bookmarkStart w:id="76" w:name="_Toc430443949"/>
+      <w:bookmarkStart w:id="71" w:name="_Toc430443949"/>
       <w:r>
         <w:t>Categoria de riscos</w:t>
       </w:r>
-      <w:bookmarkEnd w:id="76"/>
+      <w:bookmarkEnd w:id="71"/>
     </w:p>
     <w:p>
       <w:pPr>
@@ -17454,11 +17532,11 @@
       <w:pPr>
         <w:pStyle w:val="Heading2"/>
       </w:pPr>
-      <w:bookmarkStart w:id="77" w:name="_Toc430443950"/>
+      <w:bookmarkStart w:id="72" w:name="_Toc430443950"/>
       <w:r>
         <w:t>Gerenciamento de riscos</w:t>
       </w:r>
-      <w:bookmarkEnd w:id="77"/>
+      <w:bookmarkEnd w:id="72"/>
     </w:p>
     <w:p>
       <w:pPr>
@@ -17525,12 +17603,12 @@
       <w:pPr>
         <w:pStyle w:val="Heading2"/>
       </w:pPr>
-      <w:bookmarkStart w:id="78" w:name="_Toc430443951"/>
+      <w:bookmarkStart w:id="73" w:name="_Toc430443951"/>
       <w:r>
         <w:lastRenderedPageBreak/>
         <w:t>Identificação dos riscos:</w:t>
       </w:r>
-      <w:bookmarkEnd w:id="78"/>
+      <w:bookmarkEnd w:id="73"/>
     </w:p>
     <w:p>
       <w:pPr>
@@ -19245,11 +19323,11 @@
       <w:pPr>
         <w:pStyle w:val="Heading2"/>
       </w:pPr>
-      <w:bookmarkStart w:id="79" w:name="_Toc430443952"/>
+      <w:bookmarkStart w:id="74" w:name="_Toc430443952"/>
       <w:r>
         <w:t>Analisar os riscos</w:t>
       </w:r>
-      <w:bookmarkEnd w:id="79"/>
+      <w:bookmarkEnd w:id="74"/>
     </w:p>
     <w:p>
       <w:pPr>
@@ -19451,32 +19529,45 @@
           <w:shd w:val="clear" w:color="auto" w:fill="F6F6F6"/>
         </w:rPr>
       </w:pPr>
-      <w:bookmarkStart w:id="80" w:name="_Toc430444515"/>
+      <w:bookmarkStart w:id="75" w:name="_Toc430444515"/>
       <w:r>
         <w:t xml:space="preserve">Figure </w:t>
       </w:r>
-      <w:fldSimple w:instr=" SEQ Figure \* ARABIC ">
-        <w:r>
-          <w:rPr>
-            <w:noProof/>
-          </w:rPr>
-          <w:t>8</w:t>
-        </w:r>
-      </w:fldSimple>
+      <w:r>
+        <w:fldChar w:fldCharType="begin"/>
+      </w:r>
+      <w:r>
+        <w:instrText xml:space="preserve"> SEQ Figure \* ARABIC </w:instrText>
+      </w:r>
+      <w:r>
+        <w:fldChar w:fldCharType="separate"/>
+      </w:r>
+      <w:r>
+        <w:rPr>
+          <w:noProof/>
+        </w:rPr>
+        <w:t>8</w:t>
+      </w:r>
+      <w:r>
+        <w:rPr>
+          <w:noProof/>
+        </w:rPr>
+        <w:fldChar w:fldCharType="end"/>
+      </w:r>
       <w:r>
         <w:t>: Impacto vs. Probabilidade</w:t>
       </w:r>
-      <w:bookmarkEnd w:id="80"/>
+      <w:bookmarkEnd w:id="75"/>
     </w:p>
     <w:p>
       <w:pPr>
         <w:pStyle w:val="Heading2"/>
       </w:pPr>
-      <w:bookmarkStart w:id="81" w:name="_Toc430443953"/>
+      <w:bookmarkStart w:id="76" w:name="_Toc430443953"/>
       <w:r>
         <w:t>Priorizar os riscos</w:t>
       </w:r>
-      <w:bookmarkEnd w:id="81"/>
+      <w:bookmarkEnd w:id="76"/>
     </w:p>
     <w:p>
       <w:pPr>
@@ -19551,22 +19642,35 @@
           <w:shd w:val="clear" w:color="auto" w:fill="F6F6F6"/>
         </w:rPr>
       </w:pPr>
-      <w:bookmarkStart w:id="82" w:name="_Toc430444516"/>
+      <w:bookmarkStart w:id="77" w:name="_Toc430444516"/>
       <w:r>
         <w:t xml:space="preserve">Figure </w:t>
       </w:r>
-      <w:fldSimple w:instr=" SEQ Figure \* ARABIC ">
-        <w:r>
-          <w:rPr>
-            <w:noProof/>
-          </w:rPr>
-          <w:t>9</w:t>
-        </w:r>
-      </w:fldSimple>
+      <w:r>
+        <w:fldChar w:fldCharType="begin"/>
+      </w:r>
+      <w:r>
+        <w:instrText xml:space="preserve"> SEQ Figure \* ARABIC </w:instrText>
+      </w:r>
+      <w:r>
+        <w:fldChar w:fldCharType="separate"/>
+      </w:r>
+      <w:r>
+        <w:rPr>
+          <w:noProof/>
+        </w:rPr>
+        <w:t>9</w:t>
+      </w:r>
+      <w:r>
+        <w:rPr>
+          <w:noProof/>
+        </w:rPr>
+        <w:fldChar w:fldCharType="end"/>
+      </w:r>
       <w:r>
         <w:t>: Matriz de priorização de riscos</w:t>
       </w:r>
-      <w:bookmarkEnd w:id="82"/>
+      <w:bookmarkEnd w:id="77"/>
     </w:p>
     <w:p>
       <w:pPr>
@@ -19590,12 +19694,12 @@
       <w:pPr>
         <w:pStyle w:val="Heading2"/>
       </w:pPr>
-      <w:bookmarkStart w:id="83" w:name="_Toc430443954"/>
+      <w:bookmarkStart w:id="78" w:name="_Toc430443954"/>
       <w:r>
         <w:lastRenderedPageBreak/>
         <w:t>Planejar resolução dos riscos</w:t>
       </w:r>
-      <w:bookmarkEnd w:id="83"/>
+      <w:bookmarkEnd w:id="78"/>
     </w:p>
     <w:p>
       <w:pPr>
@@ -19651,11 +19755,11 @@
       <w:pPr>
         <w:pStyle w:val="Heading2"/>
       </w:pPr>
-      <w:bookmarkStart w:id="84" w:name="_Toc430443955"/>
+      <w:bookmarkStart w:id="79" w:name="_Toc430443955"/>
       <w:r>
         <w:t>Plano de mitigação</w:t>
       </w:r>
-      <w:bookmarkEnd w:id="84"/>
+      <w:bookmarkEnd w:id="79"/>
     </w:p>
     <w:p>
       <w:pPr>
@@ -19761,11 +19865,11 @@
       <w:pPr>
         <w:pStyle w:val="Heading2"/>
       </w:pPr>
-      <w:bookmarkStart w:id="85" w:name="_Toc430443956"/>
+      <w:bookmarkStart w:id="80" w:name="_Toc430443956"/>
       <w:r>
         <w:t>Plano de contingência</w:t>
       </w:r>
-      <w:bookmarkEnd w:id="85"/>
+      <w:bookmarkEnd w:id="80"/>
     </w:p>
     <w:p>
       <w:pPr>
@@ -19849,22 +19953,22 @@
       <w:pPr>
         <w:pStyle w:val="Heading1"/>
       </w:pPr>
-      <w:bookmarkStart w:id="86" w:name="_Toc430443957"/>
+      <w:bookmarkStart w:id="81" w:name="_Toc430443957"/>
       <w:r>
         <w:lastRenderedPageBreak/>
         <w:t>Planejamento de testes</w:t>
       </w:r>
-      <w:bookmarkEnd w:id="86"/>
+      <w:bookmarkEnd w:id="81"/>
     </w:p>
     <w:p>
       <w:pPr>
         <w:pStyle w:val="Heading2"/>
       </w:pPr>
-      <w:bookmarkStart w:id="87" w:name="_Toc430443958"/>
+      <w:bookmarkStart w:id="82" w:name="_Toc430443958"/>
       <w:r>
         <w:t>O que é um projeto?</w:t>
       </w:r>
-      <w:bookmarkEnd w:id="87"/>
+      <w:bookmarkEnd w:id="82"/>
     </w:p>
     <w:p>
       <w:pPr>
@@ -19981,18 +20085,31 @@
           <w:szCs w:val="24"/>
         </w:rPr>
       </w:pPr>
-      <w:bookmarkStart w:id="88" w:name="_Toc430444517"/>
+      <w:bookmarkStart w:id="83" w:name="_Toc430444517"/>
       <w:r>
         <w:t xml:space="preserve">Figure </w:t>
       </w:r>
-      <w:fldSimple w:instr=" SEQ Figure \* ARABIC ">
-        <w:r>
-          <w:rPr>
-            <w:noProof/>
-          </w:rPr>
-          <w:t>10</w:t>
-        </w:r>
-      </w:fldSimple>
+      <w:r>
+        <w:fldChar w:fldCharType="begin"/>
+      </w:r>
+      <w:r>
+        <w:instrText xml:space="preserve"> SEQ Figure \* ARABIC </w:instrText>
+      </w:r>
+      <w:r>
+        <w:fldChar w:fldCharType="separate"/>
+      </w:r>
+      <w:r>
+        <w:rPr>
+          <w:noProof/>
+        </w:rPr>
+        <w:t>10</w:t>
+      </w:r>
+      <w:r>
+        <w:rPr>
+          <w:noProof/>
+        </w:rPr>
+        <w:fldChar w:fldCharType="end"/>
+      </w:r>
       <w:r>
         <w:t xml:space="preserve">: Ciclo </w:t>
       </w:r>
@@ -20002,17 +20119,17 @@
       <w:r>
         <w:t xml:space="preserve"> de vida de um projeto.</w:t>
       </w:r>
-      <w:bookmarkEnd w:id="88"/>
+      <w:bookmarkEnd w:id="83"/>
     </w:p>
     <w:p>
       <w:pPr>
         <w:pStyle w:val="Heading2"/>
       </w:pPr>
-      <w:bookmarkStart w:id="89" w:name="_Toc430443959"/>
+      <w:bookmarkStart w:id="84" w:name="_Toc430443959"/>
       <w:r>
         <w:t>Porque investir em planejamento?</w:t>
       </w:r>
-      <w:bookmarkEnd w:id="89"/>
+      <w:bookmarkEnd w:id="84"/>
     </w:p>
     <w:p>
       <w:pPr>
@@ -20108,19 +20225,11 @@
       <w:pPr>
         <w:pStyle w:val="Heading1"/>
       </w:pPr>
-      <w:bookmarkStart w:id="90" w:name="_Toc430443960"/>
-      <w:r>
-        <w:t xml:space="preserve">Estratégia de Testes – Método </w:t>
-      </w:r>
-      <w:proofErr w:type="spellStart"/>
-      <w:r>
-        <w:t>Rex</w:t>
-      </w:r>
-      <w:proofErr w:type="spellEnd"/>
-      <w:r>
-        <w:t xml:space="preserve"> Black</w:t>
-      </w:r>
-      <w:bookmarkEnd w:id="90"/>
+      <w:bookmarkStart w:id="85" w:name="_Toc430443960"/>
+      <w:r>
+        <w:t>Estratégia de Testes – Método Rex Black</w:t>
+      </w:r>
+      <w:bookmarkEnd w:id="85"/>
     </w:p>
     <w:p>
       <w:pPr>
@@ -20178,11 +20287,11 @@
       <w:pPr>
         <w:pStyle w:val="Heading1"/>
       </w:pPr>
-      <w:bookmarkStart w:id="91" w:name="_Toc430443961"/>
+      <w:bookmarkStart w:id="86" w:name="_Toc430443961"/>
       <w:r>
         <w:t>Plano de testes</w:t>
       </w:r>
-      <w:bookmarkEnd w:id="91"/>
+      <w:bookmarkEnd w:id="86"/>
     </w:p>
     <w:p>
       <w:pPr>
@@ -20202,11 +20311,11 @@
       <w:pPr>
         <w:pStyle w:val="Heading1"/>
       </w:pPr>
-      <w:bookmarkStart w:id="92" w:name="_Toc430443962"/>
+      <w:bookmarkStart w:id="87" w:name="_Toc430443962"/>
       <w:r>
         <w:t>Padrões e planos de testes</w:t>
       </w:r>
-      <w:bookmarkEnd w:id="92"/>
+      <w:bookmarkEnd w:id="87"/>
     </w:p>
     <w:p>
       <w:pPr>
@@ -20256,11 +20365,11 @@
       <w:pPr>
         <w:pStyle w:val="Heading2"/>
       </w:pPr>
-      <w:bookmarkStart w:id="93" w:name="_Toc430443963"/>
+      <w:bookmarkStart w:id="88" w:name="_Toc430443963"/>
       <w:r>
         <w:t>Plano de Testes – Padrão PMI</w:t>
       </w:r>
-      <w:bookmarkEnd w:id="93"/>
+      <w:bookmarkEnd w:id="88"/>
     </w:p>
     <w:p>
       <w:pPr>
@@ -20355,11 +20464,11 @@
       <w:pPr>
         <w:pStyle w:val="Heading2"/>
       </w:pPr>
-      <w:bookmarkStart w:id="94" w:name="_Toc430443964"/>
+      <w:bookmarkStart w:id="89" w:name="_Toc430443964"/>
       <w:r>
         <w:t>Plano de Testes – Padrão QAI</w:t>
       </w:r>
-      <w:bookmarkEnd w:id="94"/>
+      <w:bookmarkEnd w:id="89"/>
     </w:p>
     <w:p>
       <w:pPr>
@@ -20476,12 +20585,12 @@
       <w:pPr>
         <w:pStyle w:val="Heading2"/>
       </w:pPr>
-      <w:bookmarkStart w:id="95" w:name="_Toc430443965"/>
+      <w:bookmarkStart w:id="90" w:name="_Toc430443965"/>
       <w:r>
         <w:lastRenderedPageBreak/>
         <w:t>Plano de Testes – Padrão IEEE 829</w:t>
       </w:r>
-      <w:bookmarkEnd w:id="95"/>
+      <w:bookmarkEnd w:id="90"/>
     </w:p>
     <w:p>
       <w:pPr>
@@ -20639,12 +20748,12 @@
       <w:pPr>
         <w:pStyle w:val="Heading1"/>
       </w:pPr>
-      <w:bookmarkStart w:id="96" w:name="_Toc430443966"/>
+      <w:bookmarkStart w:id="91" w:name="_Toc430443966"/>
       <w:r>
         <w:lastRenderedPageBreak/>
         <w:t>Construindo um Plano de Testes</w:t>
       </w:r>
-      <w:bookmarkEnd w:id="96"/>
+      <w:bookmarkEnd w:id="91"/>
     </w:p>
     <w:p>
       <w:pPr>
@@ -20696,22 +20805,35 @@
         <w:pStyle w:val="Caption"/>
         <w:jc w:val="center"/>
       </w:pPr>
-      <w:bookmarkStart w:id="97" w:name="_Toc430444518"/>
+      <w:bookmarkStart w:id="92" w:name="_Toc430444518"/>
       <w:r>
         <w:t xml:space="preserve">Figure </w:t>
       </w:r>
-      <w:fldSimple w:instr=" SEQ Figure \* ARABIC ">
-        <w:r>
-          <w:rPr>
-            <w:noProof/>
-          </w:rPr>
-          <w:t>11</w:t>
-        </w:r>
-      </w:fldSimple>
+      <w:r>
+        <w:fldChar w:fldCharType="begin"/>
+      </w:r>
+      <w:r>
+        <w:instrText xml:space="preserve"> SEQ Figure \* ARABIC </w:instrText>
+      </w:r>
+      <w:r>
+        <w:fldChar w:fldCharType="separate"/>
+      </w:r>
+      <w:r>
+        <w:rPr>
+          <w:noProof/>
+        </w:rPr>
+        <w:t>11</w:t>
+      </w:r>
+      <w:r>
+        <w:rPr>
+          <w:noProof/>
+        </w:rPr>
+        <w:fldChar w:fldCharType="end"/>
+      </w:r>
       <w:r>
         <w:t>: Plano de teste</w:t>
       </w:r>
-      <w:bookmarkEnd w:id="97"/>
+      <w:bookmarkEnd w:id="92"/>
     </w:p>
     <w:p>
       <w:pPr>
@@ -20855,11 +20977,11 @@
       <w:pPr>
         <w:pStyle w:val="Heading1"/>
       </w:pPr>
-      <w:bookmarkStart w:id="98" w:name="_Toc430443967"/>
+      <w:bookmarkStart w:id="93" w:name="_Toc430443967"/>
       <w:r>
         <w:t>Documentação da Elaboração dos Testes</w:t>
       </w:r>
-      <w:bookmarkEnd w:id="98"/>
+      <w:bookmarkEnd w:id="93"/>
     </w:p>
     <w:p>
       <w:pPr>
@@ -21012,32 +21134,45 @@
       <w:pPr>
         <w:pStyle w:val="Caption"/>
       </w:pPr>
-      <w:bookmarkStart w:id="99" w:name="_Toc430444519"/>
+      <w:bookmarkStart w:id="94" w:name="_Toc430444519"/>
       <w:r>
         <w:t xml:space="preserve">Figure </w:t>
       </w:r>
-      <w:fldSimple w:instr=" SEQ Figure \* ARABIC ">
-        <w:r>
-          <w:rPr>
-            <w:noProof/>
-          </w:rPr>
-          <w:t>12</w:t>
-        </w:r>
-      </w:fldSimple>
+      <w:r>
+        <w:fldChar w:fldCharType="begin"/>
+      </w:r>
+      <w:r>
+        <w:instrText xml:space="preserve"> SEQ Figure \* ARABIC </w:instrText>
+      </w:r>
+      <w:r>
+        <w:fldChar w:fldCharType="separate"/>
+      </w:r>
+      <w:r>
+        <w:rPr>
+          <w:noProof/>
+        </w:rPr>
+        <w:t>12</w:t>
+      </w:r>
+      <w:r>
+        <w:rPr>
+          <w:noProof/>
+        </w:rPr>
+        <w:fldChar w:fldCharType="end"/>
+      </w:r>
       <w:r>
         <w:t>: Documentação da Elaboração dos Testes</w:t>
       </w:r>
-      <w:bookmarkEnd w:id="99"/>
+      <w:bookmarkEnd w:id="94"/>
     </w:p>
     <w:p>
       <w:pPr>
         <w:pStyle w:val="Heading2"/>
       </w:pPr>
-      <w:bookmarkStart w:id="100" w:name="_Toc430443968"/>
+      <w:bookmarkStart w:id="95" w:name="_Toc430443968"/>
       <w:r>
         <w:t>Estrutura básica de um Caso de Teste</w:t>
       </w:r>
-      <w:bookmarkEnd w:id="100"/>
+      <w:bookmarkEnd w:id="95"/>
     </w:p>
     <w:p>
       <w:pPr>
@@ -21294,32 +21429,45 @@
           <w:szCs w:val="24"/>
         </w:rPr>
       </w:pPr>
-      <w:bookmarkStart w:id="101" w:name="_Toc430444520"/>
+      <w:bookmarkStart w:id="96" w:name="_Toc430444520"/>
       <w:r>
         <w:t xml:space="preserve">Figure </w:t>
       </w:r>
-      <w:fldSimple w:instr=" SEQ Figure \* ARABIC ">
-        <w:r>
-          <w:rPr>
-            <w:noProof/>
-          </w:rPr>
-          <w:t>13</w:t>
-        </w:r>
-      </w:fldSimple>
+      <w:r>
+        <w:fldChar w:fldCharType="begin"/>
+      </w:r>
+      <w:r>
+        <w:instrText xml:space="preserve"> SEQ Figure \* ARABIC </w:instrText>
+      </w:r>
+      <w:r>
+        <w:fldChar w:fldCharType="separate"/>
+      </w:r>
+      <w:r>
+        <w:rPr>
+          <w:noProof/>
+        </w:rPr>
+        <w:t>13</w:t>
+      </w:r>
+      <w:r>
+        <w:rPr>
+          <w:noProof/>
+        </w:rPr>
+        <w:fldChar w:fldCharType="end"/>
+      </w:r>
       <w:r>
         <w:t>: Casos de teste</w:t>
       </w:r>
-      <w:bookmarkEnd w:id="101"/>
+      <w:bookmarkEnd w:id="96"/>
     </w:p>
     <w:p>
       <w:pPr>
         <w:pStyle w:val="Heading2"/>
       </w:pPr>
-      <w:bookmarkStart w:id="102" w:name="_Toc430443969"/>
+      <w:bookmarkStart w:id="97" w:name="_Toc430443969"/>
       <w:r>
         <w:t>Composição de um Caso de Teste</w:t>
       </w:r>
-      <w:bookmarkEnd w:id="102"/>
+      <w:bookmarkEnd w:id="97"/>
     </w:p>
     <w:p>
       <w:pPr>
@@ -21452,11 +21600,11 @@
       <w:pPr>
         <w:pStyle w:val="Heading2"/>
       </w:pPr>
-      <w:bookmarkStart w:id="103" w:name="_Toc430443970"/>
+      <w:bookmarkStart w:id="98" w:name="_Toc430443970"/>
       <w:r>
         <w:t>Exemplo de Caso de Teste</w:t>
       </w:r>
-      <w:bookmarkEnd w:id="103"/>
+      <w:bookmarkEnd w:id="98"/>
     </w:p>
     <w:p>
       <w:pPr>
@@ -21510,32 +21658,45 @@
         <w:pStyle w:val="Caption"/>
         <w:jc w:val="center"/>
       </w:pPr>
-      <w:bookmarkStart w:id="104" w:name="_Toc430444521"/>
+      <w:bookmarkStart w:id="99" w:name="_Toc430444521"/>
       <w:r>
         <w:t xml:space="preserve">Figure </w:t>
       </w:r>
-      <w:fldSimple w:instr=" SEQ Figure \* ARABIC ">
-        <w:r>
-          <w:rPr>
-            <w:noProof/>
-          </w:rPr>
-          <w:t>14</w:t>
-        </w:r>
-      </w:fldSimple>
+      <w:r>
+        <w:fldChar w:fldCharType="begin"/>
+      </w:r>
+      <w:r>
+        <w:instrText xml:space="preserve"> SEQ Figure \* ARABIC </w:instrText>
+      </w:r>
+      <w:r>
+        <w:fldChar w:fldCharType="separate"/>
+      </w:r>
+      <w:r>
+        <w:rPr>
+          <w:noProof/>
+        </w:rPr>
+        <w:t>14</w:t>
+      </w:r>
+      <w:r>
+        <w:rPr>
+          <w:noProof/>
+        </w:rPr>
+        <w:fldChar w:fldCharType="end"/>
+      </w:r>
       <w:r>
         <w:t>: Exemplo de caso de teste</w:t>
       </w:r>
-      <w:bookmarkEnd w:id="104"/>
+      <w:bookmarkEnd w:id="99"/>
     </w:p>
     <w:p>
       <w:pPr>
         <w:pStyle w:val="Heading2"/>
       </w:pPr>
-      <w:bookmarkStart w:id="105" w:name="_Toc430443971"/>
+      <w:bookmarkStart w:id="100" w:name="_Toc430443971"/>
       <w:r>
         <w:t>Papéis e Responsabilidades</w:t>
       </w:r>
-      <w:bookmarkEnd w:id="105"/>
+      <w:bookmarkEnd w:id="100"/>
     </w:p>
     <w:p>
       <w:pPr>
@@ -21664,11 +21825,11 @@
       <w:pPr>
         <w:pStyle w:val="Heading2"/>
       </w:pPr>
-      <w:bookmarkStart w:id="106" w:name="_Toc430443972"/>
+      <w:bookmarkStart w:id="101" w:name="_Toc430443972"/>
       <w:r>
         <w:t>Testes exaustivos</w:t>
       </w:r>
-      <w:bookmarkEnd w:id="106"/>
+      <w:bookmarkEnd w:id="101"/>
     </w:p>
     <w:p>
       <w:pPr>
@@ -22170,18 +22331,8 @@
                 <w:b/>
                 <w:sz w:val="28"/>
               </w:rPr>
-              <w:t xml:space="preserve">3) Deve rodar em diferentes sistemas operacionais nas </w:t>
-            </w:r>
-            <w:proofErr w:type="spellStart"/>
-            <w:r>
-              <w:rPr>
-                <w:rFonts w:ascii="Arial" w:eastAsia="Arial" w:hAnsi="Arial" w:cs="Arial"/>
-                <w:b/>
-                <w:sz w:val="28"/>
-              </w:rPr>
-              <w:t>máquinasclientes</w:t>
-            </w:r>
-            <w:proofErr w:type="spellEnd"/>
+              <w:t>3) Deve rodar em diferentes sistemas operacionais nas máquinasclientes</w:t>
+            </w:r>
           </w:p>
         </w:tc>
       </w:tr>
@@ -22421,7 +22572,6 @@
             </w:tcBorders>
           </w:tcPr>
           <w:p>
-            <w:proofErr w:type="spellStart"/>
             <w:r>
               <w:rPr>
                 <w:rFonts w:ascii="Arial" w:eastAsia="Arial" w:hAnsi="Arial" w:cs="Arial"/>
@@ -22429,7 +22579,6 @@
               </w:rPr>
               <w:t>Tomcat</w:t>
             </w:r>
-            <w:proofErr w:type="spellEnd"/>
           </w:p>
         </w:tc>
         <w:tc>
@@ -22503,18 +22652,8 @@
                 <w:b/>
                 <w:sz w:val="28"/>
               </w:rPr>
-              <w:t xml:space="preserve">Windows 8, Linux, Mac </w:t>
-            </w:r>
-            <w:proofErr w:type="spellStart"/>
-            <w:r>
-              <w:rPr>
-                <w:rFonts w:ascii="Arial" w:eastAsia="Arial" w:hAnsi="Arial" w:cs="Arial"/>
-                <w:b/>
-                <w:sz w:val="28"/>
-              </w:rPr>
-              <w:t>osX</w:t>
-            </w:r>
-            <w:proofErr w:type="spellEnd"/>
+              <w:t>Windows 8, Linux, Mac osX</w:t>
+            </w:r>
           </w:p>
         </w:tc>
       </w:tr>
@@ -22523,11 +22662,11 @@
       <w:pPr>
         <w:pStyle w:val="Heading1"/>
       </w:pPr>
-      <w:bookmarkStart w:id="107" w:name="_Toc430443973"/>
+      <w:bookmarkStart w:id="102" w:name="_Toc430443973"/>
       <w:r>
         <w:t>Métodos para refinamento de Casos de Teste</w:t>
       </w:r>
-      <w:bookmarkEnd w:id="107"/>
+      <w:bookmarkEnd w:id="102"/>
     </w:p>
     <w:p>
       <w:pPr>
@@ -22586,11 +22725,11 @@
       <w:pPr>
         <w:pStyle w:val="Heading2"/>
       </w:pPr>
-      <w:bookmarkStart w:id="108" w:name="_Toc430443974"/>
+      <w:bookmarkStart w:id="103" w:name="_Toc430443974"/>
       <w:r>
         <w:t>Classe de Equivalência</w:t>
       </w:r>
-      <w:bookmarkEnd w:id="108"/>
+      <w:bookmarkEnd w:id="103"/>
     </w:p>
     <w:p>
       <w:pPr>
@@ -23021,11 +23160,11 @@
       <w:pPr>
         <w:pStyle w:val="Heading2"/>
       </w:pPr>
-      <w:bookmarkStart w:id="109" w:name="_Toc430443975"/>
+      <w:bookmarkStart w:id="104" w:name="_Toc430443975"/>
       <w:r>
         <w:t>Análise de Valor-Limite</w:t>
       </w:r>
-      <w:bookmarkEnd w:id="109"/>
+      <w:bookmarkEnd w:id="104"/>
     </w:p>
     <w:p>
       <w:pPr>
@@ -23506,12 +23645,12 @@
       <w:pPr>
         <w:pStyle w:val="Heading2"/>
       </w:pPr>
-      <w:bookmarkStart w:id="110" w:name="_Toc430443976"/>
+      <w:bookmarkStart w:id="105" w:name="_Toc430443976"/>
       <w:r>
         <w:lastRenderedPageBreak/>
         <w:t>Refinamento por Probabilidade de Erro</w:t>
       </w:r>
-      <w:bookmarkEnd w:id="110"/>
+      <w:bookmarkEnd w:id="105"/>
     </w:p>
     <w:p>
       <w:pPr>
@@ -24215,12 +24354,12 @@
       <w:pPr>
         <w:pStyle w:val="Heading2"/>
       </w:pPr>
-      <w:bookmarkStart w:id="111" w:name="_Toc430443977"/>
+      <w:bookmarkStart w:id="106" w:name="_Toc430443977"/>
       <w:r>
         <w:lastRenderedPageBreak/>
         <w:t>Desafios</w:t>
       </w:r>
-      <w:bookmarkEnd w:id="111"/>
+      <w:bookmarkEnd w:id="106"/>
     </w:p>
     <w:p>
       <w:pPr>
@@ -24287,12 +24426,12 @@
       <w:pPr>
         <w:pStyle w:val="Heading1"/>
       </w:pPr>
-      <w:bookmarkStart w:id="112" w:name="_Toc430443978"/>
+      <w:bookmarkStart w:id="107" w:name="_Toc430443978"/>
       <w:r>
         <w:lastRenderedPageBreak/>
         <w:t>Execução dos testes</w:t>
       </w:r>
-      <w:bookmarkEnd w:id="112"/>
+      <w:bookmarkEnd w:id="107"/>
     </w:p>
     <w:p>
       <w:pPr>
@@ -24314,14 +24453,14 @@
       <w:pPr>
         <w:pStyle w:val="Heading2"/>
       </w:pPr>
-      <w:bookmarkStart w:id="113" w:name="_Toc430443979"/>
+      <w:bookmarkStart w:id="108" w:name="_Toc430443979"/>
       <w:r>
         <w:t>Forma estática</w:t>
       </w:r>
       <w:r>
         <w:t>:</w:t>
       </w:r>
-      <w:bookmarkEnd w:id="113"/>
+      <w:bookmarkEnd w:id="108"/>
     </w:p>
     <w:p>
       <w:pPr>
@@ -24359,14 +24498,14 @@
       <w:pPr>
         <w:pStyle w:val="Heading2"/>
       </w:pPr>
-      <w:bookmarkStart w:id="114" w:name="_Toc430443980"/>
+      <w:bookmarkStart w:id="109" w:name="_Toc430443980"/>
       <w:r>
         <w:t>Forma dinâmica</w:t>
       </w:r>
       <w:r>
         <w:t>:</w:t>
       </w:r>
-      <w:bookmarkEnd w:id="114"/>
+      <w:bookmarkEnd w:id="109"/>
     </w:p>
     <w:p>
       <w:pPr>
@@ -24424,12 +24563,12 @@
       <w:pPr>
         <w:pStyle w:val="Heading2"/>
       </w:pPr>
-      <w:bookmarkStart w:id="115" w:name="_Toc430443981"/>
+      <w:bookmarkStart w:id="110" w:name="_Toc430443981"/>
       <w:r>
         <w:lastRenderedPageBreak/>
         <w:t>Como os tipos de testes devem ser feitos?</w:t>
       </w:r>
-      <w:bookmarkEnd w:id="115"/>
+      <w:bookmarkEnd w:id="110"/>
     </w:p>
     <w:p>
       <w:pPr>
@@ -24615,14 +24754,14 @@
       <w:pPr>
         <w:pStyle w:val="Heading2"/>
       </w:pPr>
-      <w:bookmarkStart w:id="116" w:name="_Toc430443982"/>
+      <w:bookmarkStart w:id="111" w:name="_Toc430443982"/>
       <w:r>
         <w:t>E o</w:t>
       </w:r>
       <w:r>
         <w:t xml:space="preserve"> que acontece após a execução dos testes?</w:t>
       </w:r>
-      <w:bookmarkEnd w:id="116"/>
+      <w:bookmarkEnd w:id="111"/>
     </w:p>
     <w:p>
       <w:pPr>
@@ -24636,12 +24775,12 @@
       <w:pPr>
         <w:pStyle w:val="Heading2"/>
       </w:pPr>
-      <w:bookmarkStart w:id="117" w:name="_Toc430443983"/>
+      <w:bookmarkStart w:id="112" w:name="_Toc430443983"/>
       <w:r>
         <w:lastRenderedPageBreak/>
         <w:t>Quando os testes terminam?</w:t>
       </w:r>
-      <w:bookmarkEnd w:id="117"/>
+      <w:bookmarkEnd w:id="112"/>
     </w:p>
     <w:p>
       <w:pPr>
@@ -24655,11 +24794,11 @@
       <w:pPr>
         <w:pStyle w:val="Heading2"/>
       </w:pPr>
-      <w:bookmarkStart w:id="118" w:name="_Toc430443984"/>
+      <w:bookmarkStart w:id="113" w:name="_Toc430443984"/>
       <w:r>
         <w:t>O que acontece se o software for entregado muito cedo?</w:t>
       </w:r>
-      <w:bookmarkEnd w:id="118"/>
+      <w:bookmarkEnd w:id="113"/>
     </w:p>
     <w:p>
       <w:pPr>
@@ -24673,11 +24812,11 @@
       <w:pPr>
         <w:pStyle w:val="Heading2"/>
       </w:pPr>
-      <w:bookmarkStart w:id="119" w:name="_Toc430443985"/>
+      <w:bookmarkStart w:id="114" w:name="_Toc430443985"/>
       <w:r>
         <w:t>O que acontece se o software for entregado muito tarde?</w:t>
       </w:r>
-      <w:bookmarkEnd w:id="119"/>
+      <w:bookmarkEnd w:id="114"/>
     </w:p>
     <w:p>
       <w:pPr>
@@ -24727,12 +24866,12 @@
       <w:pPr>
         <w:pStyle w:val="Heading1"/>
       </w:pPr>
-      <w:bookmarkStart w:id="120" w:name="_Toc430443986"/>
+      <w:bookmarkStart w:id="115" w:name="_Toc430443986"/>
       <w:r>
         <w:lastRenderedPageBreak/>
         <w:t>Gestão de defeitos</w:t>
       </w:r>
-      <w:bookmarkEnd w:id="120"/>
+      <w:bookmarkEnd w:id="115"/>
     </w:p>
     <w:p>
       <w:pPr>
@@ -24754,7 +24893,7 @@
       <w:pPr>
         <w:pStyle w:val="Heading2"/>
       </w:pPr>
-      <w:bookmarkStart w:id="121" w:name="_Toc430443987"/>
+      <w:bookmarkStart w:id="116" w:name="_Toc430443987"/>
       <w:r>
         <w:t xml:space="preserve">Aonde as </w:t>
       </w:r>
@@ -24764,7 +24903,7 @@
         </w:rPr>
         <w:t>falhas podem ser identificadas?</w:t>
       </w:r>
-      <w:bookmarkEnd w:id="121"/>
+      <w:bookmarkEnd w:id="116"/>
     </w:p>
     <w:p>
       <w:pPr>
@@ -24778,11 +24917,11 @@
       <w:pPr>
         <w:pStyle w:val="Heading2"/>
       </w:pPr>
-      <w:bookmarkStart w:id="122" w:name="_Toc430443988"/>
+      <w:bookmarkStart w:id="117" w:name="_Toc430443988"/>
       <w:r>
         <w:t>O que acontece depois que o defeito é reconhecido?</w:t>
       </w:r>
-      <w:bookmarkEnd w:id="122"/>
+      <w:bookmarkEnd w:id="117"/>
     </w:p>
     <w:p>
       <w:pPr>
@@ -24796,11 +24935,11 @@
       <w:pPr>
         <w:pStyle w:val="Heading2"/>
       </w:pPr>
-      <w:bookmarkStart w:id="123" w:name="_Toc430443989"/>
+      <w:bookmarkStart w:id="118" w:name="_Toc430443989"/>
       <w:r>
         <w:t>Como se soluciona os defeitos?</w:t>
       </w:r>
-      <w:bookmarkEnd w:id="123"/>
+      <w:bookmarkEnd w:id="118"/>
     </w:p>
     <w:p>
       <w:pPr>
@@ -24899,22 +25038,35 @@
           <w:rFonts w:ascii="Calibri corpo" w:hAnsi="Calibri corpo"/>
         </w:rPr>
       </w:pPr>
-      <w:bookmarkStart w:id="124" w:name="_Toc430444522"/>
+      <w:bookmarkStart w:id="119" w:name="_Toc430444522"/>
       <w:r>
         <w:t xml:space="preserve">Figure </w:t>
       </w:r>
-      <w:fldSimple w:instr=" SEQ Figure \* ARABIC ">
-        <w:r>
-          <w:rPr>
-            <w:noProof/>
-          </w:rPr>
-          <w:t>15</w:t>
-        </w:r>
-      </w:fldSimple>
+      <w:r>
+        <w:fldChar w:fldCharType="begin"/>
+      </w:r>
+      <w:r>
+        <w:instrText xml:space="preserve"> SEQ Figure \* ARABIC </w:instrText>
+      </w:r>
+      <w:r>
+        <w:fldChar w:fldCharType="separate"/>
+      </w:r>
+      <w:r>
+        <w:rPr>
+          <w:noProof/>
+        </w:rPr>
+        <w:t>15</w:t>
+      </w:r>
+      <w:r>
+        <w:rPr>
+          <w:noProof/>
+        </w:rPr>
+        <w:fldChar w:fldCharType="end"/>
+      </w:r>
       <w:r>
         <w:t>: Taxonomia</w:t>
       </w:r>
-      <w:bookmarkEnd w:id="124"/>
+      <w:bookmarkEnd w:id="119"/>
     </w:p>
     <w:p>
       <w:pPr>
@@ -24937,13 +25089,11 @@
       <w:pPr>
         <w:pStyle w:val="Heading1"/>
       </w:pPr>
-      <w:bookmarkStart w:id="125" w:name="_Toc430443990"/>
-      <w:bookmarkStart w:id="126" w:name="_GoBack"/>
-      <w:bookmarkEnd w:id="126"/>
+      <w:bookmarkStart w:id="120" w:name="_Toc430443990"/>
       <w:r>
         <w:t>Relatórios de teste</w:t>
       </w:r>
-      <w:bookmarkEnd w:id="125"/>
+      <w:bookmarkEnd w:id="120"/>
     </w:p>
     <w:p>
       <w:pPr>
@@ -24989,12 +25139,12 @@
       <w:pPr>
         <w:pStyle w:val="Heading1"/>
       </w:pPr>
-      <w:bookmarkStart w:id="127" w:name="_Toc430443991"/>
+      <w:bookmarkStart w:id="121" w:name="_Toc430443991"/>
       <w:r>
         <w:lastRenderedPageBreak/>
         <w:t>Gerência de comunicação</w:t>
       </w:r>
-      <w:bookmarkEnd w:id="127"/>
+      <w:bookmarkEnd w:id="121"/>
     </w:p>
     <w:p>
       <w:pPr>
@@ -25135,46 +25285,10 @@
     </w:p>
     <w:p>
       <w:pPr>
-        <w:pStyle w:val="Texto1"/>
-      </w:pPr>
-      <w:r>
-        <w:lastRenderedPageBreak/>
-        <w:t>Nesse trabalho nó</w:t>
-      </w:r>
-      <w:r>
-        <w:t>s leitores pode</w:t>
-      </w:r>
-      <w:r>
-        <w:t>mos</w:t>
-      </w:r>
-      <w:r>
-        <w:t xml:space="preserve"> aprender e assimilar vários conceitos </w:t>
-      </w:r>
-      <w:r>
-        <w:t>sobre</w:t>
-      </w:r>
-      <w:r>
-        <w:t xml:space="preserve"> a informática. E viu também como um sistema operacional funcionar, assim como, um processador trabalha para executar um cálculo</w:t>
-      </w:r>
-      <w:r>
-        <w:t xml:space="preserve"> em conjunto com a memória RAM</w:t>
-      </w:r>
-      <w:r>
-        <w:t xml:space="preserve">. Foi </w:t>
-      </w:r>
-      <w:r>
-        <w:t>possível mostrar</w:t>
-      </w:r>
-      <w:r>
-        <w:t xml:space="preserve"> o básico da informática abordando alguns assuntos relacionado</w:t>
-      </w:r>
-      <w:r>
-        <w:t xml:space="preserve"> ao enorme universo que a informático nos proporciona.</w:t>
-      </w:r>
-    </w:p>
-    <w:p>
-      <w:pPr>
-        <w:pStyle w:val="Texto1"/>
+        <w:autoSpaceDE w:val="0"/>
+        <w:autoSpaceDN w:val="0"/>
+        <w:adjustRightInd w:val="0"/>
+        <w:spacing w:after="0" w:line="240" w:lineRule="auto"/>
         <w:sectPr>
           <w:headerReference w:type="default" r:id="rId44"/>
           <w:pgSz w:w="11906" w:h="16838" w:code="9"/>
@@ -25183,17 +25297,191 @@
           <w:docGrid w:linePitch="360"/>
         </w:sectPr>
       </w:pPr>
+      <w:r>
+        <w:rPr>
+          <w:rFonts w:ascii="Helvetica" w:hAnsi="Helvetica" w:cs="Helvetica"/>
+          <w:color w:val="000000"/>
+          <w:sz w:val="36"/>
+          <w:szCs w:val="36"/>
+        </w:rPr>
+        <w:lastRenderedPageBreak/>
+        <w:t>Teste é um projeto - e como tal deve ser planejado</w:t>
+      </w:r>
+      <w:r>
+        <w:rPr>
+          <w:rFonts w:ascii="Helvetica" w:hAnsi="Helvetica" w:cs="Helvetica"/>
+          <w:color w:val="000000"/>
+          <w:sz w:val="36"/>
+          <w:szCs w:val="36"/>
+        </w:rPr>
+        <w:t xml:space="preserve">. </w:t>
+      </w:r>
+      <w:r>
+        <w:rPr>
+          <w:rFonts w:ascii="Helvetica" w:hAnsi="Helvetica" w:cs="Helvetica"/>
+          <w:color w:val="000000"/>
+          <w:sz w:val="36"/>
+          <w:szCs w:val="36"/>
+        </w:rPr>
+        <w:t>Teste é um projeto integrad</w:t>
+      </w:r>
+      <w:r>
+        <w:rPr>
+          <w:rFonts w:ascii="Helvetica" w:hAnsi="Helvetica" w:cs="Helvetica"/>
+          <w:color w:val="000000"/>
+          <w:sz w:val="36"/>
+          <w:szCs w:val="36"/>
+        </w:rPr>
+        <w:t xml:space="preserve">o ao projeto de desenvolvimento. </w:t>
+      </w:r>
+      <w:r>
+        <w:rPr>
+          <w:rFonts w:ascii="Helvetica" w:hAnsi="Helvetica" w:cs="Helvetica"/>
+          <w:color w:val="000000"/>
+          <w:sz w:val="36"/>
+          <w:szCs w:val="36"/>
+        </w:rPr>
+        <w:t>Testar reduz riscos do negócio</w:t>
+      </w:r>
+      <w:r>
+        <w:rPr>
+          <w:rFonts w:ascii="Helvetica" w:hAnsi="Helvetica" w:cs="Helvetica"/>
+          <w:color w:val="000000"/>
+          <w:sz w:val="36"/>
+          <w:szCs w:val="36"/>
+        </w:rPr>
+        <w:t xml:space="preserve">. </w:t>
+      </w:r>
+      <w:r>
+        <w:rPr>
+          <w:rFonts w:ascii="Helvetica" w:hAnsi="Helvetica" w:cs="Helvetica"/>
+          <w:color w:val="000000"/>
+          <w:sz w:val="36"/>
+          <w:szCs w:val="36"/>
+        </w:rPr>
+        <w:t>Não dá para planejar sem saber o tamanho do seu projeto</w:t>
+      </w:r>
+      <w:r>
+        <w:rPr>
+          <w:rFonts w:ascii="Helvetica" w:hAnsi="Helvetica" w:cs="Helvetica"/>
+          <w:color w:val="000000"/>
+          <w:sz w:val="36"/>
+          <w:szCs w:val="36"/>
+        </w:rPr>
+        <w:t xml:space="preserve"> </w:t>
+      </w:r>
+      <w:r>
+        <w:rPr>
+          <w:rFonts w:ascii="Helvetica" w:hAnsi="Helvetica" w:cs="Helvetica"/>
+          <w:color w:val="000000"/>
+          <w:sz w:val="36"/>
+          <w:szCs w:val="36"/>
+        </w:rPr>
+        <w:t>O Plano de Teste é o instrumento básico de planejamento de projeto de</w:t>
+      </w:r>
+      <w:r>
+        <w:rPr>
+          <w:rFonts w:ascii="Helvetica" w:hAnsi="Helvetica" w:cs="Helvetica"/>
+          <w:color w:val="000000"/>
+          <w:sz w:val="36"/>
+          <w:szCs w:val="36"/>
+        </w:rPr>
+        <w:t xml:space="preserve"> </w:t>
+      </w:r>
+      <w:r>
+        <w:rPr>
+          <w:rFonts w:ascii="Helvetica" w:hAnsi="Helvetica" w:cs="Helvetica"/>
+          <w:color w:val="000000"/>
+          <w:sz w:val="36"/>
+          <w:szCs w:val="36"/>
+        </w:rPr>
+        <w:t>teste</w:t>
+      </w:r>
+      <w:r>
+        <w:rPr>
+          <w:rFonts w:ascii="Helvetica" w:hAnsi="Helvetica" w:cs="Helvetica"/>
+          <w:color w:val="000000"/>
+          <w:sz w:val="36"/>
+          <w:szCs w:val="36"/>
+        </w:rPr>
+        <w:t xml:space="preserve">. </w:t>
+      </w:r>
+      <w:r>
+        <w:rPr>
+          <w:rFonts w:ascii="Helvetica" w:hAnsi="Helvetica" w:cs="Helvetica"/>
+          <w:color w:val="000000"/>
+          <w:sz w:val="36"/>
+          <w:szCs w:val="36"/>
+        </w:rPr>
+        <w:t xml:space="preserve">Os artefatos devem estar sob gerência da </w:t>
+      </w:r>
+      <w:r>
+        <w:rPr>
+          <w:rFonts w:ascii="Helvetica" w:hAnsi="Helvetica" w:cs="Helvetica"/>
+          <w:color w:val="000000"/>
+          <w:sz w:val="36"/>
+          <w:szCs w:val="36"/>
+        </w:rPr>
+        <w:t>configuração</w:t>
+      </w:r>
+      <w:r>
+        <w:rPr>
+          <w:rFonts w:ascii="Helvetica" w:hAnsi="Helvetica" w:cs="Helvetica"/>
+          <w:color w:val="000000"/>
+          <w:sz w:val="36"/>
+          <w:szCs w:val="36"/>
+        </w:rPr>
+        <w:t>.</w:t>
+      </w:r>
+      <w:r>
+        <w:rPr>
+          <w:rFonts w:ascii="Helvetica" w:hAnsi="Helvetica" w:cs="Helvetica"/>
+          <w:color w:val="000000"/>
+          <w:sz w:val="36"/>
+          <w:szCs w:val="36"/>
+        </w:rPr>
+        <w:t xml:space="preserve"> Deve</w:t>
+      </w:r>
+      <w:bookmarkStart w:id="122" w:name="_GoBack"/>
+      <w:bookmarkEnd w:id="122"/>
+      <w:r>
+        <w:rPr>
+          <w:rFonts w:ascii="Helvetica" w:hAnsi="Helvetica" w:cs="Helvetica"/>
+          <w:color w:val="000000"/>
+          <w:sz w:val="36"/>
+          <w:szCs w:val="36"/>
+        </w:rPr>
+        <w:t xml:space="preserve"> ser possível, a partir dos requisitos do negócio, rastrear-se os</w:t>
+      </w:r>
+      <w:r>
+        <w:rPr>
+          <w:rFonts w:ascii="Helvetica" w:hAnsi="Helvetica" w:cs="Helvetica"/>
+          <w:color w:val="000000"/>
+          <w:sz w:val="36"/>
+          <w:szCs w:val="36"/>
+        </w:rPr>
+        <w:t xml:space="preserve"> </w:t>
+      </w:r>
+      <w:r>
+        <w:rPr>
+          <w:rFonts w:ascii="Helvetica" w:hAnsi="Helvetica" w:cs="Helvetica"/>
+          <w:color w:val="000000"/>
+          <w:sz w:val="36"/>
+          <w:szCs w:val="36"/>
+        </w:rPr>
+        <w:t>artefatos de teste</w:t>
+      </w:r>
     </w:p>
     <w:p>
       <w:pPr>
         <w:pStyle w:val="Heading1"/>
       </w:pPr>
-      <w:bookmarkStart w:id="128" w:name="_Toc430443992"/>
+      <w:bookmarkStart w:id="123" w:name="_Toc430443992"/>
       <w:r>
         <w:lastRenderedPageBreak/>
         <w:t>Bibliografias</w:t>
       </w:r>
-      <w:bookmarkEnd w:id="128"/>
+      <w:bookmarkEnd w:id="123"/>
     </w:p>
     <w:p>
       <w:pPr>
@@ -25688,7 +25976,7 @@
           <w:rPr>
             <w:noProof/>
           </w:rPr>
-          <w:t>54</w:t>
+          <w:t>66</w:t>
         </w:r>
         <w:r>
           <w:fldChar w:fldCharType="end"/>
@@ -35447,7 +35735,7 @@
 </file>
 
 <file path=customXml/itemProps1.xml><?xml version="1.0" encoding="utf-8"?>
-<ds:datastoreItem xmlns:ds="http://schemas.openxmlformats.org/officeDocument/2006/customXml" ds:itemID="{9DE0D8D2-00BE-4677-BB47-29C6C22C0698}">
+<ds:datastoreItem xmlns:ds="http://schemas.openxmlformats.org/officeDocument/2006/customXml" ds:itemID="{623E96EB-3368-4C1F-B028-44F1CA62D896}">
   <ds:schemaRefs>
     <ds:schemaRef ds:uri="http://schemas.openxmlformats.org/officeDocument/2006/bibliography"/>
   </ds:schemaRefs>
